--- a/assets/resume/resume.docx
+++ b/assets/resume/resume.docx
@@ -22,7 +22,7 @@
           <w:szCs w:val="26"/>
           <w:rtl w:val="0"/>
         </w:rPr>
-        <w:t xml:space="preserve">Vamsi Krishna </w:t>
+        <w:t xml:space="preserve">Vamsi Krishna kolluri </w:t>
       </w:r>
     </w:p>
     <w:p>
@@ -34,12 +34,19 @@
           <w:rFonts w:ascii="Consolas" w:cs="Consolas" w:eastAsia="Consolas" w:hAnsi="Consolas"/>
         </w:rPr>
       </w:pPr>
-      <w:r>
-        <w:rPr>
-          <w:rFonts w:ascii="Consolas" w:cs="Consolas" w:eastAsia="Consolas" w:hAnsi="Consolas"/>
-          <w:rtl w:val="0"/>
-        </w:rPr>
-        <w:t xml:space="preserve">vamsi@kolluri.de</w:t>
+      <w:hyperlink r:id="rId7">
+        <w:r>
+          <w:rPr>
+            <w:rFonts w:ascii="Consolas" w:cs="Consolas" w:eastAsia="Consolas" w:hAnsi="Consolas"/>
+            <w:rtl w:val="0"/>
+          </w:rPr>
+          <w:t xml:space="preserve">www.kolluri.dev</w:t>
+        </w:r>
+      </w:hyperlink>
+      <w:r>
+        <w:rPr>
+          <w:rtl w:val="0"/>
+        </w:rPr>
       </w:r>
     </w:p>
     <w:p>
@@ -51,12 +58,34 @@
           <w:rFonts w:ascii="Consolas" w:cs="Consolas" w:eastAsia="Consolas" w:hAnsi="Consolas"/>
         </w:rPr>
       </w:pPr>
-      <w:r>
+      <w:hyperlink r:id="rId8">
+        <w:r>
+          <w:rPr>
+            <w:rFonts w:ascii="Consolas" w:cs="Consolas" w:eastAsia="Consolas" w:hAnsi="Consolas"/>
+            <w:rtl w:val="0"/>
+          </w:rPr>
+          <w:t xml:space="preserve">vamsi@kolluri.dev</w:t>
+        </w:r>
+      </w:hyperlink>
+      <w:r>
+        <w:rPr>
+          <w:rtl w:val="0"/>
+        </w:rPr>
+      </w:r>
+    </w:p>
+    <w:p>
+      <w:pPr>
+        <w:spacing w:after="0" w:line="240" w:lineRule="auto"/>
+        <w:ind w:firstLine="720"/>
+        <w:jc w:val="center"/>
         <w:rPr>
           <w:rFonts w:ascii="Consolas" w:cs="Consolas" w:eastAsia="Consolas" w:hAnsi="Consolas"/>
-          <w:rtl w:val="0"/>
-        </w:rPr>
-        <w:t xml:space="preserve">816-681-8923</w:t>
+        </w:rPr>
+      </w:pPr>
+      <w:r>
+        <w:rPr>
+          <w:rtl w:val="0"/>
+        </w:rPr>
       </w:r>
     </w:p>
     <w:p>
@@ -1900,7 +1929,7 @@
         <w:jc w:val="both"/>
         <w:rPr/>
       </w:pPr>
-      <w:hyperlink r:id="rId7">
+      <w:hyperlink r:id="rId9">
         <w:r>
           <w:rPr>
             <w:b w:val="1"/>
@@ -2271,7 +2300,7 @@
           <w:highlight w:val="white"/>
         </w:rPr>
       </w:pPr>
-      <w:hyperlink r:id="rId8">
+      <w:hyperlink r:id="rId10">
         <w:r>
           <w:rPr>
             <w:b w:val="1"/>
@@ -2647,7 +2676,7 @@
         <w:jc w:val="both"/>
         <w:rPr/>
       </w:pPr>
-      <w:hyperlink r:id="rId9">
+      <w:hyperlink r:id="rId11">
         <w:r>
           <w:rPr>
             <w:b w:val="1"/>
@@ -2939,7 +2968,7 @@
         <w:jc w:val="both"/>
         <w:rPr/>
       </w:pPr>
-      <w:hyperlink r:id="rId10">
+      <w:hyperlink r:id="rId12">
         <w:r>
           <w:rPr>
             <w:b w:val="1"/>
@@ -2987,7 +3016,7 @@
           <w:b w:val="1"/>
           <w:rtl w:val="0"/>
         </w:rPr>
-        <w:t xml:space="preserve">Role: Systems Engineer</w:t>
+        <w:t xml:space="preserve">Roles: Software Engineer / Data Engineer </w:t>
       </w:r>
     </w:p>
     <w:p>
@@ -3329,7 +3358,7 @@
       </w:r>
     </w:p>
     <w:sectPr>
-      <w:headerReference r:id="rId11" w:type="default"/>
+      <w:headerReference r:id="rId13" w:type="default"/>
       <w:pgSz w:h="16838" w:w="11906" w:orient="portrait"/>
       <w:pgMar w:bottom="1008" w:top="450" w:left="720" w:right="720" w:header="720" w:footer="720"/>
       <w:pgNumType w:start="1"/>
@@ -5187,7 +5216,7 @@
 
 <file path=customXML/item1.xml><?xml version="1.0" encoding="utf-8"?>
 <go:gDocsCustomXmlDataStorage xmlns:go="http://customooxmlschemas.google.com/" xmlns:r="http://schemas.openxmlformats.org/officeDocument/2006/relationships" uri="GoogleDocsCustomDataVersion1">
-  <go:docsCustomData xmlns:go="http://customooxmlschemas.google.com/" roundtripDataSignature="AMtx7mgAL0GocB6hvZ0+6G3CXxXepMRTrQ==">AMUW2mUxgPFXYvpeKkxVSAQXrwCxNV6c2rPL3ouxGDwquOIwohtCDPYr9axUV1sUW0p84oDp9NlfqvF1YIm1FVq7P93neQ0gh+jJWgQZmwQtr6aMuVUpo778S2EDNyRB1hYuczEPbaaHJdMcwasaZtZde59ov38hLGcvhJKIEDHrBQbbqG2xT3S3Q87Kg3KHUC2vhIeR+Mfd8dNUKWGj0A6g50lRuBq5XQ==</go:docsCustomData>
+  <go:docsCustomData xmlns:go="http://customooxmlschemas.google.com/" roundtripDataSignature="AMtx7mgAL0GocB6hvZ0+6G3CXxXepMRTrQ==">AMUW2mVS17KfKBx068PawNPqJYdFPHvkJQTWDZ/xZJ57r5Y2b8OInsQrpyDdo8HK5U6L/Sg3c+rEyfkH1C3OS/RhbK4B4MZQjyUuluFRj8nQeQ+YPmH/H+Rs6XZajAHYGNOt9CWf5IeSY0Vd2E8CGd0B5DOWFJNKbYQnYKCimpf4YmLQ+PvP+6BI5Ze/0AfEHaSuy7iZ71ep6HNou+3fEGwUkw1kDw7WQQ==</go:docsCustomData>
 </go:gDocsCustomXmlDataStorage>
 </file>
 

--- a/assets/resume/resume.docx
+++ b/assets/resume/resume.docx
@@ -139,7 +139,7 @@
       <w:pPr>
         <w:numPr>
           <w:ilvl w:val="0"/>
-          <w:numId w:val="2"/>
+          <w:numId w:val="1"/>
         </w:numPr>
         <w:spacing w:after="0" w:line="276" w:lineRule="auto"/>
         <w:ind w:left="720" w:hanging="360"/>
@@ -154,200 +154,170 @@
         <w:rPr>
           <w:rtl w:val="0"/>
         </w:rPr>
-        <w:t xml:space="preserve">I’m a senior software (backend/data) engineer with experience in developing software/data solutions using </w:t>
-      </w:r>
-      <w:r>
-        <w:rPr>
-          <w:b w:val="1"/>
-          <w:rtl w:val="0"/>
-        </w:rPr>
-        <w:t xml:space="preserve">Python</w:t>
-      </w:r>
-      <w:r>
-        <w:rPr>
-          <w:rtl w:val="0"/>
-        </w:rPr>
-        <w:t xml:space="preserve">, </w:t>
-      </w:r>
-      <w:r>
-        <w:rPr>
-          <w:b w:val="1"/>
-          <w:rtl w:val="0"/>
-        </w:rPr>
-        <w:t xml:space="preserve">Flask</w:t>
-      </w:r>
-      <w:r>
-        <w:rPr>
-          <w:rtl w:val="0"/>
-        </w:rPr>
-        <w:t xml:space="preserve">,</w:t>
-      </w:r>
-      <w:r>
-        <w:rPr>
-          <w:b w:val="1"/>
-          <w:rtl w:val="0"/>
-        </w:rPr>
-        <w:t xml:space="preserve"> FastAPI</w:t>
-      </w:r>
-      <w:r>
-        <w:rPr>
-          <w:rtl w:val="0"/>
-        </w:rPr>
-        <w:t xml:space="preserve">, </w:t>
-      </w:r>
-      <w:r>
-        <w:rPr>
-          <w:b w:val="1"/>
-          <w:rtl w:val="0"/>
-        </w:rPr>
-        <w:t xml:space="preserve">Pyspark</w:t>
-      </w:r>
-      <w:r>
-        <w:rPr>
-          <w:rtl w:val="0"/>
-        </w:rPr>
-        <w:t xml:space="preserve">, </w:t>
-      </w:r>
-      <w:r>
-        <w:rPr>
-          <w:b w:val="1"/>
-          <w:rtl w:val="0"/>
-        </w:rPr>
-        <w:t xml:space="preserve">Hive</w:t>
-      </w:r>
-      <w:r>
-        <w:rPr>
-          <w:rtl w:val="0"/>
-        </w:rPr>
-        <w:t xml:space="preserve">, </w:t>
-      </w:r>
-      <w:r>
-        <w:rPr>
-          <w:b w:val="1"/>
-          <w:rtl w:val="0"/>
-        </w:rPr>
-        <w:t xml:space="preserve">Java</w:t>
-      </w:r>
-      <w:r>
-        <w:rPr>
-          <w:rtl w:val="0"/>
-        </w:rPr>
-        <w:t xml:space="preserve">, </w:t>
-      </w:r>
-      <w:r>
-        <w:rPr>
-          <w:b w:val="1"/>
-          <w:rtl w:val="0"/>
-        </w:rPr>
-        <w:t xml:space="preserve">Postgres</w:t>
-      </w:r>
-      <w:r>
-        <w:rPr>
-          <w:rtl w:val="0"/>
-        </w:rPr>
-        <w:t xml:space="preserve">, </w:t>
-      </w:r>
-      <w:r>
-        <w:rPr>
-          <w:b w:val="1"/>
-          <w:rtl w:val="0"/>
-        </w:rPr>
-        <w:t xml:space="preserve">MS-SQL</w:t>
-      </w:r>
-      <w:r>
-        <w:rPr>
-          <w:rtl w:val="0"/>
-        </w:rPr>
-        <w:t xml:space="preserve">, </w:t>
-      </w:r>
-      <w:r>
-        <w:rPr>
-          <w:b w:val="1"/>
-          <w:rtl w:val="0"/>
-        </w:rPr>
-        <w:t xml:space="preserve">Netezza</w:t>
-      </w:r>
-      <w:r>
-        <w:rPr>
-          <w:rtl w:val="0"/>
-        </w:rPr>
-        <w:t xml:space="preserve"> and </w:t>
-      </w:r>
-      <w:r>
-        <w:rPr>
-          <w:b w:val="1"/>
-          <w:rtl w:val="0"/>
-        </w:rPr>
-        <w:t xml:space="preserve">cloud</w:t>
-      </w:r>
-      <w:r>
-        <w:rPr>
-          <w:rtl w:val="0"/>
-        </w:rPr>
-        <w:t xml:space="preserve"> services.</w:t>
-      </w:r>
-      <w:r>
-        <w:rPr>
-          <w:rtl w:val="0"/>
-        </w:rPr>
-      </w:r>
-    </w:p>
-    <w:p>
-      <w:pPr>
-        <w:numPr>
-          <w:ilvl w:val="0"/>
-          <w:numId w:val="2"/>
+        <w:t xml:space="preserve">As a senior software engineer, my responsibilities include back-end development using Python and various frameworks like Flask and FastAPI for REST APIs. I have previous experience as a data engineer, working with data processing and ETL using tools like Informatica, Netezza, Hadoop, Hive, and PySpark.</w:t>
+      </w:r>
+    </w:p>
+    <w:p>
+      <w:pPr>
+        <w:numPr>
+          <w:ilvl w:val="0"/>
+          <w:numId w:val="1"/>
         </w:numPr>
         <w:spacing w:after="0" w:line="276" w:lineRule="auto"/>
         <w:ind w:left="720" w:hanging="360"/>
         <w:jc w:val="both"/>
-        <w:rPr>
-          <w:rFonts w:ascii="Consolas" w:cs="Consolas" w:eastAsia="Consolas" w:hAnsi="Consolas"/>
-        </w:rPr>
-      </w:pPr>
-      <w:bookmarkStart w:colFirst="0" w:colLast="0" w:name="_heading=h.1fob9te" w:id="2"/>
+      </w:pPr>
+      <w:bookmarkStart w:colFirst="0" w:colLast="0" w:name="_heading=h.aow0h1yws6aj" w:id="2"/>
       <w:bookmarkEnd w:id="2"/>
       <w:r>
         <w:rPr>
           <w:rtl w:val="0"/>
         </w:rPr>
-        <w:t xml:space="preserve">Experienced in multiple roles including </w:t>
-      </w:r>
-      <w:r>
-        <w:rPr>
-          <w:b w:val="1"/>
-          <w:rtl w:val="0"/>
-        </w:rPr>
-        <w:t xml:space="preserve">backend</w:t>
-      </w:r>
-      <w:r>
-        <w:rPr>
+        <w:t xml:space="preserve">I am familiar with multiple databases like Postgres, MySQL, MS SQL, Oracle, and PL SQL, and have worked on various flavors of Unix/Linux systems. Additionally, I have experience working with scheduling tools like Control M and Apache Airflow.</w:t>
+      </w:r>
+    </w:p>
+    <w:p>
+      <w:pPr>
+        <w:numPr>
+          <w:ilvl w:val="0"/>
+          <w:numId w:val="1"/>
+        </w:numPr>
+        <w:spacing w:after="0" w:line="276" w:lineRule="auto"/>
+        <w:ind w:left="720" w:hanging="360"/>
+        <w:jc w:val="both"/>
+      </w:pPr>
+      <w:bookmarkStart w:colFirst="0" w:colLast="0" w:name="_heading=h.ozqym5a3k1dt" w:id="3"/>
+      <w:bookmarkEnd w:id="3"/>
+      <w:r>
+        <w:rPr>
+          <w:rtl w:val="0"/>
+        </w:rPr>
+        <w:t xml:space="preserve">I have worked with various AWS services such as S3, EC2, ECS, EKS, Lambda, DynamoDB, TimestreamDB, and Redshift, and Azure services like blob storage, virtual machines, autoscaling, and Azure Databricks.</w:t>
+      </w:r>
+    </w:p>
+    <w:p>
+      <w:pPr>
+        <w:numPr>
+          <w:ilvl w:val="0"/>
+          <w:numId w:val="1"/>
+        </w:numPr>
+        <w:spacing w:after="0" w:line="276" w:lineRule="auto"/>
+        <w:ind w:left="720" w:hanging="360"/>
+        <w:jc w:val="both"/>
+      </w:pPr>
+      <w:bookmarkStart w:colFirst="0" w:colLast="0" w:name="_heading=h.g825hpi0u1e4" w:id="4"/>
+      <w:bookmarkEnd w:id="4"/>
+      <w:r>
+        <w:rPr>
+          <w:rtl w:val="0"/>
+        </w:rPr>
+        <w:t xml:space="preserve">I have experience with Python libraries like SQLAlchemy, Pydantic, and Alembic, and I have worked with Docker, Docker-compose, and Kubernetes.</w:t>
+      </w:r>
+    </w:p>
+    <w:p>
+      <w:pPr>
+        <w:numPr>
+          <w:ilvl w:val="0"/>
+          <w:numId w:val="1"/>
+        </w:numPr>
+        <w:spacing w:after="0" w:line="276" w:lineRule="auto"/>
+        <w:ind w:left="720" w:hanging="360"/>
+        <w:jc w:val="both"/>
+      </w:pPr>
+      <w:bookmarkStart w:colFirst="0" w:colLast="0" w:name="_heading=h.opwt9okdzw1k" w:id="5"/>
+      <w:bookmarkEnd w:id="5"/>
+      <w:r>
+        <w:rPr>
+          <w:rtl w:val="0"/>
+        </w:rPr>
+        <w:t xml:space="preserve">Containerizing applications with Docker, Docker Compose and working with Kubernetes for orchestration.</w:t>
+      </w:r>
+    </w:p>
+    <w:p>
+      <w:pPr>
+        <w:numPr>
+          <w:ilvl w:val="0"/>
+          <w:numId w:val="8"/>
+        </w:numPr>
+        <w:spacing w:after="0" w:line="240" w:lineRule="auto"/>
+        <w:ind w:left="720" w:hanging="360"/>
+        <w:jc w:val="both"/>
+        <w:rPr>
+          <w:b w:val="1"/>
+        </w:rPr>
+      </w:pPr>
+      <w:r>
+        <w:rPr>
+          <w:rtl w:val="0"/>
+        </w:rPr>
+        <w:t xml:space="preserve">Extensive Knowledge on</w:t>
+      </w:r>
+      <w:r>
+        <w:rPr>
+          <w:b w:val="1"/>
           <w:rtl w:val="0"/>
         </w:rPr>
         <w:t xml:space="preserve"> </w:t>
       </w:r>
       <w:r>
         <w:rPr>
-          <w:b w:val="1"/>
-          <w:rtl w:val="0"/>
-        </w:rPr>
-        <w:t xml:space="preserve">web-development</w:t>
-      </w:r>
-      <w:r>
-        <w:rPr>
-          <w:rtl w:val="0"/>
-        </w:rPr>
-        <w:t xml:space="preserve">, </w:t>
-      </w:r>
-      <w:r>
-        <w:rPr>
-          <w:b w:val="1"/>
-          <w:rtl w:val="0"/>
-        </w:rPr>
-        <w:t xml:space="preserve">data engineering</w:t>
-      </w:r>
-      <w:r>
-        <w:rPr>
+          <w:rtl w:val="0"/>
+        </w:rPr>
+        <w:t xml:space="preserve">Object Oriented Programming, Python and working-level knowledge on Machine learning.</w:t>
+      </w:r>
+    </w:p>
+    <w:p>
+      <w:pPr>
+        <w:numPr>
+          <w:ilvl w:val="0"/>
+          <w:numId w:val="8"/>
+        </w:numPr>
+        <w:spacing w:after="0" w:line="240" w:lineRule="auto"/>
+        <w:ind w:left="720" w:hanging="360"/>
+        <w:jc w:val="both"/>
+      </w:pPr>
+      <w:r>
+        <w:rPr>
+          <w:rtl w:val="0"/>
+        </w:rPr>
+        <w:t xml:space="preserve">I have experience optimizing database queries for performance, and I work collaboratively with teams, dividing tasks as needed</w:t>
+      </w:r>
+    </w:p>
+    <w:p>
+      <w:pPr>
+        <w:numPr>
+          <w:ilvl w:val="0"/>
+          <w:numId w:val="8"/>
+        </w:numPr>
+        <w:spacing w:after="0" w:line="240" w:lineRule="auto"/>
+        <w:ind w:left="720" w:hanging="360"/>
+        <w:jc w:val="both"/>
+        <w:rPr>
+          <w:rFonts w:ascii="Noto Sans" w:cs="Noto Sans" w:eastAsia="Noto Sans" w:hAnsi="Noto Sans"/>
+        </w:rPr>
+      </w:pPr>
+      <w:r>
+        <w:rPr>
+          <w:rtl w:val="0"/>
+        </w:rPr>
+        <w:t xml:space="preserve">Experience in building APIs and data processing pipelines</w:t>
+      </w:r>
+      <w:r>
+        <w:rPr>
+          <w:b w:val="1"/>
+          <w:rtl w:val="0"/>
+        </w:rPr>
+        <w:t xml:space="preserve"> </w:t>
+      </w:r>
+      <w:r>
+        <w:rPr>
+          <w:rtl w:val="0"/>
+        </w:rPr>
+        <w:t xml:space="preserve">using Flask, Spark and Airflow</w:t>
+      </w:r>
+      <w:r>
+        <w:rPr>
+          <w:b w:val="1"/>
           <w:rtl w:val="0"/>
         </w:rPr>
         <w:t xml:space="preserve">.</w:t>
@@ -362,20 +332,34 @@
       <w:pPr>
         <w:numPr>
           <w:ilvl w:val="0"/>
-          <w:numId w:val="3"/>
-        </w:numPr>
-        <w:spacing w:after="0" w:line="240" w:lineRule="auto"/>
-        <w:ind w:left="720" w:hanging="360"/>
-        <w:jc w:val="both"/>
-        <w:rPr>
-          <w:b w:val="1"/>
-        </w:rPr>
-      </w:pPr>
-      <w:r>
-        <w:rPr>
-          <w:rtl w:val="0"/>
-        </w:rPr>
-        <w:t xml:space="preserve">Extensive Knowledge on</w:t>
+          <w:numId w:val="8"/>
+        </w:numPr>
+        <w:spacing w:after="0" w:line="240" w:lineRule="auto"/>
+        <w:ind w:left="720" w:hanging="360"/>
+        <w:jc w:val="both"/>
+      </w:pPr>
+      <w:r>
+        <w:rPr>
+          <w:rtl w:val="0"/>
+        </w:rPr>
+        <w:t xml:space="preserve">Experience in creating data pipelines which handles huge amounts of data using Hive, spark and schedule them using control-M.</w:t>
+      </w:r>
+    </w:p>
+    <w:p>
+      <w:pPr>
+        <w:numPr>
+          <w:ilvl w:val="0"/>
+          <w:numId w:val="8"/>
+        </w:numPr>
+        <w:spacing w:after="0" w:line="276" w:lineRule="auto"/>
+        <w:ind w:left="720" w:hanging="360"/>
+        <w:jc w:val="both"/>
+      </w:pPr>
+      <w:r>
+        <w:rPr>
+          <w:rtl w:val="0"/>
+        </w:rPr>
+        <w:t xml:space="preserve">Experience with PEP</w:t>
       </w:r>
       <w:r>
         <w:rPr>
@@ -388,445 +372,64 @@
         <w:rPr>
           <w:rtl w:val="0"/>
         </w:rPr>
-        <w:t xml:space="preserve">Object Oriented Programming, Python and working-level knowledge on Machine learning.</w:t>
-      </w:r>
-      <w:r>
-        <w:rPr>
-          <w:rtl w:val="0"/>
-        </w:rPr>
-      </w:r>
-    </w:p>
-    <w:p>
-      <w:pPr>
-        <w:numPr>
-          <w:ilvl w:val="0"/>
-          <w:numId w:val="3"/>
-        </w:numPr>
-        <w:spacing w:after="0" w:line="240" w:lineRule="auto"/>
-        <w:ind w:left="720" w:hanging="360"/>
-        <w:jc w:val="both"/>
-        <w:rPr>
-          <w:rFonts w:ascii="Noto Sans" w:cs="Noto Sans" w:eastAsia="Noto Sans" w:hAnsi="Noto Sans"/>
-        </w:rPr>
-      </w:pPr>
-      <w:r>
-        <w:rPr>
-          <w:rtl w:val="0"/>
-        </w:rPr>
-        <w:t xml:space="preserve">Experience in building </w:t>
-      </w:r>
-      <w:r>
-        <w:rPr>
-          <w:b w:val="1"/>
-          <w:rtl w:val="0"/>
-        </w:rPr>
-        <w:t xml:space="preserve">APIs</w:t>
-      </w:r>
-      <w:r>
-        <w:rPr>
-          <w:rtl w:val="0"/>
-        </w:rPr>
-        <w:t xml:space="preserve"> and </w:t>
-      </w:r>
-      <w:r>
-        <w:rPr>
-          <w:b w:val="1"/>
-          <w:rtl w:val="0"/>
-        </w:rPr>
-        <w:t xml:space="preserve">data processing pipelines</w:t>
-      </w:r>
-      <w:r>
-        <w:rPr>
-          <w:rtl w:val="0"/>
-        </w:rPr>
-        <w:t xml:space="preserve"> using Flask, Spark and </w:t>
-      </w:r>
-      <w:r>
-        <w:rPr>
-          <w:b w:val="1"/>
-          <w:rtl w:val="0"/>
-        </w:rPr>
-        <w:t xml:space="preserve">Airflow.</w:t>
-      </w:r>
-      <w:r>
-        <w:rPr>
-          <w:rtl w:val="0"/>
-        </w:rPr>
-      </w:r>
-    </w:p>
-    <w:p>
-      <w:pPr>
-        <w:numPr>
-          <w:ilvl w:val="0"/>
-          <w:numId w:val="3"/>
-        </w:numPr>
-        <w:spacing w:after="0" w:line="240" w:lineRule="auto"/>
-        <w:ind w:left="720" w:hanging="360"/>
+        <w:t xml:space="preserve">coding convention for making code more understandable and readable.</w:t>
+      </w:r>
+      <w:r>
+        <w:rPr>
+          <w:rtl w:val="0"/>
+        </w:rPr>
+      </w:r>
+    </w:p>
+    <w:p>
+      <w:pPr>
+        <w:numPr>
+          <w:ilvl w:val="0"/>
+          <w:numId w:val="8"/>
+        </w:numPr>
+        <w:spacing w:after="0" w:line="240" w:lineRule="auto"/>
+        <w:ind w:left="720" w:hanging="360"/>
+        <w:jc w:val="both"/>
+        <w:rPr>
+          <w:b w:val="1"/>
+        </w:rPr>
+      </w:pPr>
+      <w:r>
+        <w:rPr>
+          <w:rtl w:val="0"/>
+        </w:rPr>
+        <w:t xml:space="preserve">Utilizing devops tools such as Azure DevOps, Jenkins, JIRA, and Zoho to support the development and deployment processes.</w:t>
+      </w:r>
+      <w:r>
+        <w:rPr>
+          <w:rtl w:val="0"/>
+        </w:rPr>
+      </w:r>
+    </w:p>
+    <w:p>
+      <w:pPr>
+        <w:numPr>
+          <w:ilvl w:val="0"/>
+          <w:numId w:val="8"/>
+        </w:numPr>
+        <w:spacing w:after="0" w:line="240" w:lineRule="auto"/>
+        <w:ind w:left="720" w:hanging="360"/>
+        <w:jc w:val="both"/>
+      </w:pPr>
+      <w:r>
+        <w:rPr>
+          <w:rtl w:val="0"/>
+        </w:rPr>
+        <w:t xml:space="preserve">Designed and implemented large scale business critical systems using Object oriented design and Programming concepts.</w:t>
+      </w:r>
+    </w:p>
+    <w:p>
+      <w:pPr>
+        <w:spacing w:after="0" w:line="276" w:lineRule="auto"/>
         <w:jc w:val="both"/>
         <w:rPr/>
       </w:pPr>
-      <w:r>
-        <w:rPr>
-          <w:rtl w:val="0"/>
-        </w:rPr>
-        <w:t xml:space="preserve">Experience in creating data pipelines which handles huge amounts of data using Hive, spark and schedule them using control-M.</w:t>
-      </w:r>
-    </w:p>
-    <w:p>
-      <w:pPr>
-        <w:numPr>
-          <w:ilvl w:val="0"/>
-          <w:numId w:val="3"/>
-        </w:numPr>
-        <w:spacing w:after="0" w:line="240" w:lineRule="auto"/>
-        <w:ind w:left="720" w:hanging="360"/>
-        <w:jc w:val="both"/>
-        <w:rPr/>
-      </w:pPr>
-      <w:r>
-        <w:rPr>
-          <w:rtl w:val="0"/>
-        </w:rPr>
-        <w:t xml:space="preserve">Experience  in using Relational Databases using SQLite, MS-SQL, MySql and Postgres databases with Python.</w:t>
-      </w:r>
-    </w:p>
-    <w:p>
-      <w:pPr>
-        <w:numPr>
-          <w:ilvl w:val="0"/>
-          <w:numId w:val="3"/>
-        </w:numPr>
-        <w:spacing w:after="0" w:line="240" w:lineRule="auto"/>
-        <w:ind w:left="720" w:hanging="360"/>
-        <w:jc w:val="both"/>
-        <w:rPr/>
-      </w:pPr>
-      <w:r>
-        <w:rPr>
-          <w:rtl w:val="0"/>
-        </w:rPr>
-        <w:t xml:space="preserve">Experienced in restful api applications development using Flask/Python.</w:t>
-      </w:r>
-    </w:p>
-    <w:p>
-      <w:pPr>
-        <w:numPr>
-          <w:ilvl w:val="0"/>
-          <w:numId w:val="3"/>
-        </w:numPr>
-        <w:spacing w:after="0" w:line="240" w:lineRule="auto"/>
-        <w:ind w:left="720" w:hanging="360"/>
-        <w:jc w:val="both"/>
-        <w:rPr>
-          <w:rFonts w:ascii="Consolas" w:cs="Consolas" w:eastAsia="Consolas" w:hAnsi="Consolas"/>
-          <w:b w:val="1"/>
-        </w:rPr>
-      </w:pPr>
-      <w:r>
-        <w:rPr>
-          <w:rtl w:val="0"/>
-        </w:rPr>
-        <w:t xml:space="preserve">Working knowledge in </w:t>
-      </w:r>
-      <w:r>
-        <w:rPr>
-          <w:b w:val="1"/>
-          <w:rtl w:val="0"/>
-        </w:rPr>
-        <w:t xml:space="preserve">UNIX</w:t>
-      </w:r>
-      <w:r>
-        <w:rPr>
-          <w:rtl w:val="0"/>
-        </w:rPr>
-        <w:t xml:space="preserve"> and </w:t>
-      </w:r>
-      <w:r>
-        <w:rPr>
-          <w:b w:val="1"/>
-          <w:rtl w:val="0"/>
-        </w:rPr>
-        <w:t xml:space="preserve">Linux</w:t>
-      </w:r>
-      <w:r>
-        <w:rPr>
-          <w:rtl w:val="0"/>
-        </w:rPr>
-        <w:t xml:space="preserve"> shell environments using command line utilities.</w:t>
-      </w:r>
-      <w:r>
-        <w:rPr>
-          <w:rtl w:val="0"/>
-        </w:rPr>
-      </w:r>
-    </w:p>
-    <w:p>
-      <w:pPr>
-        <w:numPr>
-          <w:ilvl w:val="0"/>
-          <w:numId w:val="3"/>
-        </w:numPr>
-        <w:spacing w:after="0" w:line="276" w:lineRule="auto"/>
-        <w:ind w:left="720" w:hanging="360"/>
-        <w:jc w:val="both"/>
-        <w:rPr/>
-      </w:pPr>
-      <w:r>
-        <w:rPr>
-          <w:rtl w:val="0"/>
-        </w:rPr>
-        <w:t xml:space="preserve">Experience in cloud services like </w:t>
-      </w:r>
-      <w:r>
-        <w:rPr>
-          <w:b w:val="1"/>
-          <w:rtl w:val="0"/>
-        </w:rPr>
-        <w:t xml:space="preserve">AWS (S3, EC2, RDS, ECS, SQS, CloudWatch, Fargate)</w:t>
-      </w:r>
-      <w:r>
-        <w:rPr>
-          <w:rtl w:val="0"/>
-        </w:rPr>
-        <w:t xml:space="preserve"> and </w:t>
-      </w:r>
-      <w:r>
-        <w:rPr>
-          <w:b w:val="1"/>
-          <w:rtl w:val="0"/>
-        </w:rPr>
-        <w:t xml:space="preserve">Azure(blob storage, VM, AutoScaling).</w:t>
-      </w:r>
-      <w:r>
-        <w:rPr>
-          <w:rtl w:val="0"/>
-        </w:rPr>
-      </w:r>
-    </w:p>
-    <w:p>
-      <w:pPr>
-        <w:numPr>
-          <w:ilvl w:val="0"/>
-          <w:numId w:val="3"/>
-        </w:numPr>
-        <w:spacing w:after="0" w:line="276" w:lineRule="auto"/>
-        <w:ind w:left="720" w:hanging="360"/>
-        <w:jc w:val="both"/>
-        <w:rPr/>
-      </w:pPr>
-      <w:r>
-        <w:rPr>
-          <w:rtl w:val="0"/>
-        </w:rPr>
-        <w:t xml:space="preserve">Experience with </w:t>
-      </w:r>
-      <w:r>
-        <w:rPr>
-          <w:b w:val="1"/>
-          <w:rtl w:val="0"/>
-        </w:rPr>
-        <w:t xml:space="preserve">PEP </w:t>
-      </w:r>
-      <w:r>
-        <w:rPr>
-          <w:rtl w:val="0"/>
-        </w:rPr>
-        <w:t xml:space="preserve">coding convention for making code more understandable and readable.</w:t>
-      </w:r>
-    </w:p>
-    <w:p>
-      <w:pPr>
-        <w:numPr>
-          <w:ilvl w:val="0"/>
-          <w:numId w:val="3"/>
-        </w:numPr>
-        <w:spacing w:after="0" w:line="276" w:lineRule="auto"/>
-        <w:ind w:left="720" w:hanging="360"/>
-        <w:jc w:val="both"/>
-        <w:rPr>
-          <w:rFonts w:ascii="Consolas" w:cs="Consolas" w:eastAsia="Consolas" w:hAnsi="Consolas"/>
-        </w:rPr>
-      </w:pPr>
-      <w:r>
-        <w:rPr>
-          <w:rtl w:val="0"/>
-        </w:rPr>
-        <w:t xml:space="preserve">Experience is </w:t>
-      </w:r>
-      <w:r>
-        <w:rPr>
-          <w:b w:val="1"/>
-          <w:rtl w:val="0"/>
-        </w:rPr>
-        <w:t xml:space="preserve">database modeling</w:t>
-      </w:r>
-      <w:r>
-        <w:rPr>
-          <w:rtl w:val="0"/>
-        </w:rPr>
-        <w:t xml:space="preserve"> and performing </w:t>
-      </w:r>
-      <w:r>
-        <w:rPr>
-          <w:b w:val="1"/>
-          <w:rtl w:val="0"/>
-        </w:rPr>
-        <w:t xml:space="preserve">query optimization</w:t>
-      </w:r>
-      <w:r>
-        <w:rPr>
-          <w:rtl w:val="0"/>
-        </w:rPr>
-        <w:t xml:space="preserve"> techniques.</w:t>
-      </w:r>
-      <w:r>
-        <w:rPr>
-          <w:rtl w:val="0"/>
-        </w:rPr>
-      </w:r>
-    </w:p>
-    <w:p>
-      <w:pPr>
-        <w:numPr>
-          <w:ilvl w:val="0"/>
-          <w:numId w:val="3"/>
-        </w:numPr>
-        <w:spacing w:after="0" w:line="240" w:lineRule="auto"/>
-        <w:ind w:left="720" w:hanging="360"/>
-        <w:jc w:val="both"/>
-        <w:rPr>
-          <w:b w:val="1"/>
-        </w:rPr>
-      </w:pPr>
-      <w:r>
-        <w:rPr>
-          <w:rtl w:val="0"/>
-        </w:rPr>
-        <w:t xml:space="preserve">Worked in both Agile</w:t>
-      </w:r>
-      <w:r>
-        <w:rPr>
-          <w:b w:val="1"/>
-          <w:rtl w:val="0"/>
-        </w:rPr>
-        <w:t xml:space="preserve"> </w:t>
-      </w:r>
-      <w:r>
-        <w:rPr>
-          <w:rtl w:val="0"/>
-        </w:rPr>
-        <w:t xml:space="preserve">and Waterfall</w:t>
-      </w:r>
-      <w:r>
-        <w:rPr>
-          <w:b w:val="1"/>
-          <w:rtl w:val="0"/>
-        </w:rPr>
-        <w:t xml:space="preserve"> </w:t>
-      </w:r>
-      <w:r>
-        <w:rPr>
-          <w:rtl w:val="0"/>
-        </w:rPr>
-        <w:t xml:space="preserve">methodologies of SDLC</w:t>
-      </w:r>
-      <w:r>
-        <w:rPr>
-          <w:b w:val="1"/>
-          <w:rtl w:val="0"/>
-        </w:rPr>
-        <w:t xml:space="preserve"> </w:t>
-      </w:r>
-      <w:r>
-        <w:rPr>
-          <w:rtl w:val="0"/>
-        </w:rPr>
-        <w:t xml:space="preserve">including DevOps, CI/CD</w:t>
-      </w:r>
-      <w:r>
-        <w:rPr>
-          <w:b w:val="1"/>
-          <w:rtl w:val="0"/>
-        </w:rPr>
-        <w:t xml:space="preserve"> </w:t>
-      </w:r>
-      <w:r>
-        <w:rPr>
-          <w:rtl w:val="0"/>
-        </w:rPr>
-        <w:t xml:space="preserve">with</w:t>
-      </w:r>
-      <w:r>
-        <w:rPr>
-          <w:b w:val="1"/>
-          <w:rtl w:val="0"/>
-        </w:rPr>
-        <w:t xml:space="preserve"> Jenkins </w:t>
-      </w:r>
-      <w:r>
-        <w:rPr>
-          <w:rtl w:val="0"/>
-        </w:rPr>
-        <w:t xml:space="preserve">comfortable with version control tools like </w:t>
-      </w:r>
-      <w:r>
-        <w:rPr>
-          <w:b w:val="1"/>
-          <w:rtl w:val="0"/>
-        </w:rPr>
-        <w:t xml:space="preserve">Git, Azure Devops, ZOHO</w:t>
-      </w:r>
-      <w:r>
-        <w:rPr>
-          <w:rtl w:val="0"/>
-        </w:rPr>
-        <w:t xml:space="preserve"> and </w:t>
-      </w:r>
-      <w:r>
-        <w:rPr>
-          <w:b w:val="1"/>
-          <w:rtl w:val="0"/>
-        </w:rPr>
-        <w:t xml:space="preserve">JIRA </w:t>
-      </w:r>
-      <w:r>
-        <w:rPr>
-          <w:rtl w:val="0"/>
-        </w:rPr>
-        <w:t xml:space="preserve">for project management and bug tracking.</w:t>
-      </w:r>
-      <w:r>
-        <w:rPr>
-          <w:rtl w:val="0"/>
-        </w:rPr>
-      </w:r>
-    </w:p>
-    <w:p>
-      <w:pPr>
-        <w:numPr>
-          <w:ilvl w:val="0"/>
-          <w:numId w:val="3"/>
-        </w:numPr>
-        <w:spacing w:after="0" w:line="240" w:lineRule="auto"/>
-        <w:ind w:left="720" w:hanging="360"/>
-        <w:jc w:val="both"/>
-        <w:rPr/>
-      </w:pPr>
-      <w:r>
-        <w:rPr>
-          <w:rtl w:val="0"/>
-        </w:rPr>
-        <w:t xml:space="preserve">Designed and implemented large scale business critical systems using Object oriented design and Programming concepts.</w:t>
-      </w:r>
-    </w:p>
-    <w:p>
-      <w:pPr>
-        <w:spacing w:after="0" w:line="276" w:lineRule="auto"/>
-        <w:jc w:val="both"/>
-        <w:rPr/>
-      </w:pPr>
-      <w:bookmarkStart w:colFirst="0" w:colLast="0" w:name="_heading=h.uw08olws5va6" w:id="3"/>
-      <w:bookmarkEnd w:id="3"/>
+      <w:bookmarkStart w:colFirst="0" w:colLast="0" w:name="_heading=h.uw08olws5va6" w:id="6"/>
+      <w:bookmarkEnd w:id="6"/>
       <w:r>
         <w:rPr>
           <w:rFonts w:ascii="Consolas" w:cs="Consolas" w:eastAsia="Consolas" w:hAnsi="Consolas"/>
@@ -848,7 +451,7 @@
       <w:pPr>
         <w:numPr>
           <w:ilvl w:val="0"/>
-          <w:numId w:val="3"/>
+          <w:numId w:val="10"/>
         </w:numPr>
         <w:spacing w:after="0" w:line="240" w:lineRule="auto"/>
         <w:ind w:left="720" w:hanging="360"/>
@@ -1503,135 +1106,128 @@
       <w:pPr>
         <w:numPr>
           <w:ilvl w:val="0"/>
-          <w:numId w:val="5"/>
-        </w:numPr>
-        <w:spacing w:after="0" w:line="240" w:lineRule="auto"/>
-        <w:ind w:left="720" w:hanging="360"/>
-        <w:jc w:val="both"/>
-      </w:pPr>
-      <w:r>
-        <w:rPr>
-          <w:rtl w:val="0"/>
-        </w:rPr>
-        <w:t xml:space="preserve">Designed and developed microservices for APL for seed processing using FastAPI.</w:t>
-      </w:r>
-    </w:p>
-    <w:p>
-      <w:pPr>
-        <w:numPr>
-          <w:ilvl w:val="0"/>
-          <w:numId w:val="5"/>
-        </w:numPr>
-        <w:spacing w:after="0" w:line="240" w:lineRule="auto"/>
-        <w:ind w:left="720" w:hanging="360"/>
-        <w:jc w:val="both"/>
-      </w:pPr>
-      <w:r>
-        <w:rPr>
-          <w:rtl w:val="0"/>
-        </w:rPr>
-        <w:t xml:space="preserve">Used TimeStream DB for storing the Dimensions and measures for the APL.</w:t>
-      </w:r>
-    </w:p>
-    <w:p>
-      <w:pPr>
-        <w:numPr>
-          <w:ilvl w:val="0"/>
-          <w:numId w:val="5"/>
-        </w:numPr>
-        <w:spacing w:after="0" w:line="240" w:lineRule="auto"/>
-        <w:ind w:left="720" w:hanging="360"/>
-        <w:jc w:val="both"/>
-        <w:rPr>
-          <w:u w:val="none"/>
-        </w:rPr>
-      </w:pPr>
-      <w:r>
-        <w:rPr>
-          <w:rtl w:val="0"/>
-        </w:rPr>
-        <w:t xml:space="preserve">Used to boto-3 sdk to connect with AWS resources</w:t>
-      </w:r>
-    </w:p>
-    <w:p>
-      <w:pPr>
-        <w:numPr>
-          <w:ilvl w:val="0"/>
-          <w:numId w:val="5"/>
-        </w:numPr>
-        <w:spacing w:after="0" w:line="240" w:lineRule="auto"/>
-        <w:ind w:left="720" w:hanging="360"/>
-        <w:jc w:val="both"/>
-      </w:pPr>
-      <w:r>
-        <w:rPr>
-          <w:rtl w:val="0"/>
-        </w:rPr>
-        <w:t xml:space="preserve">Written unit tests using pytest and pipenv for virtualenv creation</w:t>
-      </w:r>
-    </w:p>
-    <w:p>
-      <w:pPr>
-        <w:numPr>
-          <w:ilvl w:val="0"/>
-          <w:numId w:val="5"/>
-        </w:numPr>
-        <w:spacing w:after="0" w:line="240" w:lineRule="auto"/>
-        <w:ind w:left="720" w:hanging="360"/>
-        <w:jc w:val="both"/>
-      </w:pPr>
-      <w:r>
-        <w:rPr>
-          <w:rtl w:val="0"/>
-        </w:rPr>
-        <w:t xml:space="preserve">Deployed the application to AKS using the gitlab devops pipelines</w:t>
-      </w:r>
-    </w:p>
-    <w:p>
-      <w:pPr>
-        <w:numPr>
-          <w:ilvl w:val="0"/>
-          <w:numId w:val="5"/>
-        </w:numPr>
-        <w:spacing w:after="0" w:line="240" w:lineRule="auto"/>
-        <w:ind w:left="720" w:hanging="360"/>
-        <w:jc w:val="both"/>
-        <w:rPr>
-          <w:u w:val="none"/>
-        </w:rPr>
-      </w:pPr>
-      <w:r>
-        <w:rPr>
-          <w:rtl w:val="0"/>
-        </w:rPr>
-        <w:t xml:space="preserve">Used JWT for authorization.</w:t>
-      </w:r>
-    </w:p>
-    <w:p>
-      <w:pPr>
-        <w:numPr>
-          <w:ilvl w:val="0"/>
-          <w:numId w:val="5"/>
-        </w:numPr>
-        <w:spacing w:after="0" w:line="240" w:lineRule="auto"/>
-        <w:ind w:left="720" w:hanging="360"/>
-        <w:jc w:val="both"/>
-        <w:rPr>
-          <w:u w:val="none"/>
-        </w:rPr>
-      </w:pPr>
-      <w:r>
-        <w:rPr>
-          <w:rtl w:val="0"/>
-        </w:rPr>
-        <w:t xml:space="preserve">Used swagger for api documentation</w:t>
-      </w:r>
-    </w:p>
-    <w:p>
-      <w:pPr>
-        <w:spacing w:after="0" w:line="240" w:lineRule="auto"/>
-        <w:jc w:val="both"/>
-        <w:rPr/>
+          <w:numId w:val="7"/>
+        </w:numPr>
+        <w:spacing w:after="0" w:line="240" w:lineRule="auto"/>
+        <w:ind w:left="720" w:hanging="360"/>
+        <w:jc w:val="both"/>
+      </w:pPr>
+      <w:r>
+        <w:rPr>
+          <w:rtl w:val="0"/>
+        </w:rPr>
+        <w:t xml:space="preserve">Developing and implementing backend systems using Python, FastAPI, and Pydantic to create scalable and high-performance APIs that can handle large volumes of traffic.</w:t>
+      </w:r>
+    </w:p>
+    <w:p>
+      <w:pPr>
+        <w:numPr>
+          <w:ilvl w:val="0"/>
+          <w:numId w:val="7"/>
+        </w:numPr>
+        <w:spacing w:after="0" w:line="240" w:lineRule="auto"/>
+        <w:ind w:left="720" w:hanging="360"/>
+        <w:jc w:val="both"/>
+      </w:pPr>
+      <w:r>
+        <w:rPr>
+          <w:rtl w:val="0"/>
+        </w:rPr>
+        <w:t xml:space="preserve">Designing and implementing database schemas using SQLAlchemy and NoSQL databases like DynamoDB and TimestreamDB to store and retrieve data efficiently.</w:t>
+      </w:r>
+    </w:p>
+    <w:p>
+      <w:pPr>
+        <w:numPr>
+          <w:ilvl w:val="0"/>
+          <w:numId w:val="7"/>
+        </w:numPr>
+        <w:spacing w:after="0" w:line="240" w:lineRule="auto"/>
+        <w:ind w:left="720" w:hanging="360"/>
+        <w:jc w:val="both"/>
+      </w:pPr>
+      <w:r>
+        <w:rPr>
+          <w:rtl w:val="0"/>
+        </w:rPr>
+        <w:t xml:space="preserve">Containerizing the services using Docker and deploying them using EKS (Elastic Kubernetes Service) to ensure high availability and fault tolerance.</w:t>
+      </w:r>
+    </w:p>
+    <w:p>
+      <w:pPr>
+        <w:numPr>
+          <w:ilvl w:val="0"/>
+          <w:numId w:val="7"/>
+        </w:numPr>
+        <w:spacing w:after="0" w:line="240" w:lineRule="auto"/>
+        <w:ind w:left="720" w:hanging="360"/>
+        <w:jc w:val="both"/>
+      </w:pPr>
+      <w:r>
+        <w:rPr>
+          <w:rtl w:val="0"/>
+        </w:rPr>
+        <w:t xml:space="preserve">Collaborating with the team to plan and execute sprint planning to deliver features within the specified timeline.</w:t>
+      </w:r>
+    </w:p>
+    <w:p>
+      <w:pPr>
+        <w:numPr>
+          <w:ilvl w:val="0"/>
+          <w:numId w:val="7"/>
+        </w:numPr>
+        <w:spacing w:after="0" w:line="240" w:lineRule="auto"/>
+        <w:ind w:left="720" w:hanging="360"/>
+        <w:jc w:val="both"/>
+      </w:pPr>
+      <w:r>
+        <w:rPr>
+          <w:rtl w:val="0"/>
+        </w:rPr>
+        <w:t xml:space="preserve">Using Boto3 libraries to interact with AWS services like DynamoDB, S3, and TimestreamDB to access data and perform operations on it.</w:t>
+      </w:r>
+    </w:p>
+    <w:p>
+      <w:pPr>
+        <w:numPr>
+          <w:ilvl w:val="0"/>
+          <w:numId w:val="7"/>
+        </w:numPr>
+        <w:spacing w:after="0" w:line="240" w:lineRule="auto"/>
+        <w:ind w:left="720" w:hanging="360"/>
+        <w:jc w:val="both"/>
+      </w:pPr>
+      <w:r>
+        <w:rPr>
+          <w:rtl w:val="0"/>
+        </w:rPr>
+        <w:t xml:space="preserve">Writing unit tests using Pytest to ensure that the backend systems are working as expected and there are no regressions.</w:t>
+      </w:r>
+    </w:p>
+    <w:p>
+      <w:pPr>
+        <w:numPr>
+          <w:ilvl w:val="0"/>
+          <w:numId w:val="7"/>
+        </w:numPr>
+        <w:spacing w:after="0" w:line="240" w:lineRule="auto"/>
+        <w:ind w:left="720" w:hanging="360"/>
+        <w:jc w:val="both"/>
+      </w:pPr>
+      <w:r>
+        <w:rPr>
+          <w:rtl w:val="0"/>
+        </w:rPr>
+        <w:t xml:space="preserve">Setting up DevOps pipelines using Jenkins to automate the build, test, and deployment process and ensure continuous integration and delivery.</w:t>
+      </w:r>
+    </w:p>
+    <w:p>
+      <w:pPr>
+        <w:spacing w:after="0" w:line="240" w:lineRule="auto"/>
+        <w:jc w:val="both"/>
+        <w:rPr>
+          <w:b w:val="1"/>
+        </w:rPr>
       </w:pPr>
       <w:r>
         <w:rPr>
@@ -1645,6 +1241,11 @@
           <w:rtl w:val="0"/>
         </w:rPr>
         <w:t xml:space="preserve">: Python, FastAPI, Pydantic, React, Grafana, Postgres, REST, Docker, GIT, AWS AKS, SQLAlchemy, DynamoDB, TimestreamDB.</w:t>
+      </w:r>
+      <w:r>
+        <w:rPr>
+          <w:rtl w:val="0"/>
+        </w:rPr>
       </w:r>
     </w:p>
     <w:p>
@@ -1771,30 +1372,28 @@
       <w:pPr>
         <w:numPr>
           <w:ilvl w:val="0"/>
-          <w:numId w:val="5"/>
-        </w:numPr>
-        <w:spacing w:after="0" w:line="240" w:lineRule="auto"/>
-        <w:ind w:left="720" w:hanging="360"/>
-        <w:jc w:val="both"/>
-        <w:rPr/>
-      </w:pPr>
-      <w:r>
-        <w:rPr>
-          <w:rtl w:val="0"/>
-        </w:rPr>
-        <w:t xml:space="preserve">Developed generic APIs for handling multiple tables for CRUD operations using python FastAPI.</w:t>
-      </w:r>
-    </w:p>
-    <w:p>
-      <w:pPr>
-        <w:numPr>
-          <w:ilvl w:val="0"/>
-          <w:numId w:val="5"/>
-        </w:numPr>
-        <w:spacing w:after="0" w:line="240" w:lineRule="auto"/>
-        <w:ind w:left="720" w:hanging="360"/>
-        <w:jc w:val="both"/>
-        <w:rPr/>
+          <w:numId w:val="6"/>
+        </w:numPr>
+        <w:spacing w:after="0" w:line="240" w:lineRule="auto"/>
+        <w:ind w:left="720" w:hanging="360"/>
+        <w:jc w:val="both"/>
+      </w:pPr>
+      <w:r>
+        <w:rPr>
+          <w:rtl w:val="0"/>
+        </w:rPr>
+        <w:t xml:space="preserve">Designing and developing efficient, scalable, and maintainable backend services for web applications.</w:t>
+      </w:r>
+    </w:p>
+    <w:p>
+      <w:pPr>
+        <w:numPr>
+          <w:ilvl w:val="0"/>
+          <w:numId w:val="6"/>
+        </w:numPr>
+        <w:spacing w:after="0" w:line="240" w:lineRule="auto"/>
+        <w:ind w:left="720" w:hanging="360"/>
+        <w:jc w:val="both"/>
       </w:pPr>
       <w:r>
         <w:rPr>
@@ -1807,107 +1406,128 @@
       <w:pPr>
         <w:numPr>
           <w:ilvl w:val="0"/>
-          <w:numId w:val="5"/>
-        </w:numPr>
-        <w:spacing w:after="0" w:line="240" w:lineRule="auto"/>
-        <w:ind w:left="720" w:hanging="360"/>
-        <w:jc w:val="both"/>
-        <w:rPr>
-          <w:u w:val="none"/>
-        </w:rPr>
-      </w:pPr>
-      <w:r>
-        <w:rPr>
-          <w:rtl w:val="0"/>
-        </w:rPr>
-        <w:t xml:space="preserve">Create the docker file for the application</w:t>
-      </w:r>
-    </w:p>
-    <w:p>
-      <w:pPr>
-        <w:numPr>
-          <w:ilvl w:val="0"/>
-          <w:numId w:val="5"/>
-        </w:numPr>
-        <w:spacing w:after="0" w:line="240" w:lineRule="auto"/>
-        <w:ind w:left="720" w:hanging="360"/>
-        <w:jc w:val="both"/>
-        <w:rPr>
-          <w:u w:val="none"/>
-        </w:rPr>
-      </w:pPr>
-      <w:r>
-        <w:rPr>
-          <w:rtl w:val="0"/>
-        </w:rPr>
-        <w:t xml:space="preserve">Versined controlled the sql scripts using alembic for easy upgrades and downgrades.</w:t>
-      </w:r>
-    </w:p>
-    <w:p>
-      <w:pPr>
-        <w:numPr>
-          <w:ilvl w:val="0"/>
-          <w:numId w:val="5"/>
-        </w:numPr>
-        <w:spacing w:after="0" w:line="240" w:lineRule="auto"/>
-        <w:ind w:left="720" w:hanging="360"/>
-        <w:jc w:val="both"/>
-        <w:rPr>
-          <w:u w:val="none"/>
-        </w:rPr>
-      </w:pPr>
-      <w:r>
-        <w:rPr>
-          <w:rtl w:val="0"/>
-        </w:rPr>
-        <w:t xml:space="preserve">Used boto-3 to connect with AWS resources like RDS, S3.</w:t>
-      </w:r>
-    </w:p>
-    <w:p>
-      <w:pPr>
-        <w:numPr>
-          <w:ilvl w:val="0"/>
-          <w:numId w:val="5"/>
-        </w:numPr>
-        <w:spacing w:after="0" w:line="240" w:lineRule="auto"/>
-        <w:ind w:left="720" w:hanging="360"/>
-        <w:jc w:val="both"/>
-        <w:rPr>
-          <w:u w:val="none"/>
-        </w:rPr>
-      </w:pPr>
-      <w:r>
-        <w:rPr>
-          <w:rtl w:val="0"/>
-        </w:rPr>
-        <w:t xml:space="preserve">Used swagger for api documentation</w:t>
-      </w:r>
-    </w:p>
-    <w:p>
-      <w:pPr>
-        <w:numPr>
-          <w:ilvl w:val="0"/>
-          <w:numId w:val="5"/>
-        </w:numPr>
-        <w:spacing w:after="0" w:line="240" w:lineRule="auto"/>
-        <w:ind w:left="720" w:hanging="360"/>
-        <w:jc w:val="both"/>
-        <w:rPr>
-          <w:u w:val="none"/>
-        </w:rPr>
-      </w:pPr>
-      <w:r>
-        <w:rPr>
-          <w:rtl w:val="0"/>
-        </w:rPr>
-        <w:t xml:space="preserve">Used JWT for authorization.</w:t>
-      </w:r>
-    </w:p>
-    <w:p>
-      <w:pPr>
-        <w:spacing w:after="0" w:line="240" w:lineRule="auto"/>
-        <w:jc w:val="both"/>
-        <w:rPr/>
+          <w:numId w:val="6"/>
+        </w:numPr>
+        <w:spacing w:after="0" w:line="240" w:lineRule="auto"/>
+        <w:ind w:left="720" w:hanging="360"/>
+        <w:jc w:val="both"/>
+      </w:pPr>
+      <w:r>
+        <w:rPr>
+          <w:rtl w:val="0"/>
+        </w:rPr>
+        <w:t xml:space="preserve">Integrating with MySQL databases and other data sources to ensure data integrity and accuracy.</w:t>
+      </w:r>
+    </w:p>
+    <w:p>
+      <w:pPr>
+        <w:numPr>
+          <w:ilvl w:val="0"/>
+          <w:numId w:val="6"/>
+        </w:numPr>
+        <w:spacing w:after="0" w:line="240" w:lineRule="auto"/>
+        <w:ind w:left="720" w:hanging="360"/>
+        <w:jc w:val="both"/>
+      </w:pPr>
+      <w:r>
+        <w:rPr>
+          <w:rtl w:val="0"/>
+        </w:rPr>
+        <w:t xml:space="preserve">Containerizing the developed services using Docker and deploying them using EKS to ensure scalability and high availability of the applications.</w:t>
+      </w:r>
+    </w:p>
+    <w:p>
+      <w:pPr>
+        <w:numPr>
+          <w:ilvl w:val="0"/>
+          <w:numId w:val="6"/>
+        </w:numPr>
+        <w:spacing w:after="0" w:line="240" w:lineRule="auto"/>
+        <w:ind w:left="720" w:hanging="360"/>
+        <w:jc w:val="both"/>
+      </w:pPr>
+      <w:r>
+        <w:rPr>
+          <w:rtl w:val="0"/>
+        </w:rPr>
+        <w:t xml:space="preserve">Participating in sprint planning sessions with the rest of the team to prioritize features, allocate resources, and estimate timelines for development.</w:t>
+      </w:r>
+    </w:p>
+    <w:p>
+      <w:pPr>
+        <w:numPr>
+          <w:ilvl w:val="0"/>
+          <w:numId w:val="6"/>
+        </w:numPr>
+        <w:spacing w:after="0" w:line="240" w:lineRule="auto"/>
+        <w:ind w:left="720" w:hanging="360"/>
+        <w:jc w:val="both"/>
+      </w:pPr>
+      <w:r>
+        <w:rPr>
+          <w:rtl w:val="0"/>
+        </w:rPr>
+        <w:t xml:space="preserve">Leveraging Boto3 libraries and other AWS services to implement features and ensure optimal performance and scalability of the developed applications.</w:t>
+      </w:r>
+    </w:p>
+    <w:p>
+      <w:pPr>
+        <w:numPr>
+          <w:ilvl w:val="0"/>
+          <w:numId w:val="6"/>
+        </w:numPr>
+        <w:spacing w:after="0" w:line="240" w:lineRule="auto"/>
+        <w:ind w:left="720" w:hanging="360"/>
+        <w:jc w:val="both"/>
+      </w:pPr>
+      <w:r>
+        <w:rPr>
+          <w:rtl w:val="0"/>
+        </w:rPr>
+        <w:t xml:space="preserve">Writing unit tests in Pytest to ensure code quality and minimize the risk of bugs and other issues.</w:t>
+      </w:r>
+    </w:p>
+    <w:p>
+      <w:pPr>
+        <w:numPr>
+          <w:ilvl w:val="0"/>
+          <w:numId w:val="6"/>
+        </w:numPr>
+        <w:spacing w:after="0" w:line="240" w:lineRule="auto"/>
+        <w:ind w:left="720" w:hanging="360"/>
+        <w:jc w:val="both"/>
+      </w:pPr>
+      <w:r>
+        <w:rPr>
+          <w:rtl w:val="0"/>
+        </w:rPr>
+        <w:t xml:space="preserve">Building and maintaining DevOps pipelines using Jenkins to automate testing, deployment, and monitoring of the developed applications.</w:t>
+      </w:r>
+    </w:p>
+    <w:p>
+      <w:pPr>
+        <w:numPr>
+          <w:ilvl w:val="0"/>
+          <w:numId w:val="6"/>
+        </w:numPr>
+        <w:spacing w:after="0" w:line="240" w:lineRule="auto"/>
+        <w:ind w:left="720" w:hanging="360"/>
+        <w:jc w:val="both"/>
+      </w:pPr>
+      <w:r>
+        <w:rPr>
+          <w:rtl w:val="0"/>
+        </w:rPr>
+        <w:t xml:space="preserve">Ensuring the security of the developed applications by integrating Microsoft Active Directory Authentication and Octa for secure access.</w:t>
+      </w:r>
+    </w:p>
+    <w:p>
+      <w:pPr>
+        <w:spacing w:after="0" w:line="240" w:lineRule="auto"/>
+        <w:jc w:val="both"/>
+        <w:rPr>
+          <w:b w:val="1"/>
+        </w:rPr>
       </w:pPr>
       <w:r>
         <w:rPr>
@@ -1921,6 +1541,11 @@
           <w:rtl w:val="0"/>
         </w:rPr>
         <w:t xml:space="preserve">: Python, FastAPI, Pydantic, React, Grafana, MySQL, REST, Docker, GIT, AWS ECS, SQLAlchemy, Slack Integration.</w:t>
+      </w:r>
+      <w:r>
+        <w:rPr>
+          <w:rtl w:val="0"/>
+        </w:rPr>
       </w:r>
     </w:p>
     <w:p>
@@ -2012,7 +1637,7 @@
         <w:rPr>
           <w:rtl w:val="0"/>
         </w:rPr>
-        <w:t xml:space="preserve">. RAMS has many features like Product Classification, Smart Builder, Registration Tracker, Regulatory Watch, Global Fee finder etc.I have worked on the Registration Tracker and Regulatory Watch services to track the registrations and alert the user  when an action is needed. RT will avoid missed renewals, and save time with automated registration and certification trackingRW will alert regulatory changes and how they impact your registrations across multiple medical device markets.</w:t>
+        <w:t xml:space="preserve">. RAMS has many features like Product Classification, Smart Builder, Registration Tracker, Regulatory Watch, Global Fee finder etc. I have worked on the Registration Tracker and Regulatory Watch services to track the registrations and alert the user  when an action is needed. Registration Tracker will avoid missed renewals, and save time with automated registration and certification tracking, Registration Watch will alert regulatory changes and how they impact your registrations across multiple medical device markets.</w:t>
       </w:r>
     </w:p>
     <w:p>
@@ -2035,156 +1660,132 @@
       <w:pPr>
         <w:numPr>
           <w:ilvl w:val="0"/>
-          <w:numId w:val="1"/>
-        </w:numPr>
-        <w:spacing w:after="0" w:line="240" w:lineRule="auto"/>
-        <w:ind w:left="720" w:hanging="360"/>
-        <w:jc w:val="both"/>
-        <w:rPr/>
-      </w:pPr>
-      <w:r>
-        <w:rPr>
-          <w:rtl w:val="0"/>
-        </w:rPr>
-        <w:t xml:space="preserve">Collaborate with project stakeholders to understand the user requirement and convert them into technical solutions.</w:t>
-      </w:r>
-    </w:p>
-    <w:p>
-      <w:pPr>
-        <w:numPr>
-          <w:ilvl w:val="0"/>
-          <w:numId w:val="1"/>
-        </w:numPr>
-        <w:spacing w:after="0" w:line="240" w:lineRule="auto"/>
-        <w:ind w:left="720" w:hanging="360"/>
-        <w:jc w:val="both"/>
-        <w:rPr/>
-      </w:pPr>
-      <w:r>
-        <w:rPr>
-          <w:rtl w:val="0"/>
-        </w:rPr>
-        <w:t xml:space="preserve">Worked on backend API development using python Flask Framework..</w:t>
-      </w:r>
-    </w:p>
-    <w:p>
-      <w:pPr>
-        <w:numPr>
-          <w:ilvl w:val="0"/>
-          <w:numId w:val="1"/>
-        </w:numPr>
-        <w:spacing w:after="0" w:line="240" w:lineRule="auto"/>
-        <w:ind w:left="720" w:hanging="360"/>
-        <w:jc w:val="both"/>
-        <w:rPr/>
-      </w:pPr>
-      <w:r>
-        <w:rPr>
-          <w:rtl w:val="0"/>
-        </w:rPr>
-        <w:t xml:space="preserve">Written scalable and maintainable code and participating in code review sessions.</w:t>
-      </w:r>
-    </w:p>
-    <w:p>
-      <w:pPr>
-        <w:numPr>
-          <w:ilvl w:val="0"/>
-          <w:numId w:val="1"/>
-        </w:numPr>
-        <w:spacing w:after="0" w:line="240" w:lineRule="auto"/>
-        <w:ind w:left="720" w:hanging="360"/>
-        <w:jc w:val="both"/>
-        <w:rPr/>
-      </w:pPr>
-      <w:r>
-        <w:rPr>
-          <w:rtl w:val="0"/>
-        </w:rPr>
-        <w:t xml:space="preserve">Written unit test cases using Pytest and Unittest libraries.</w:t>
-      </w:r>
-    </w:p>
-    <w:p>
-      <w:pPr>
-        <w:numPr>
-          <w:ilvl w:val="0"/>
-          <w:numId w:val="1"/>
-        </w:numPr>
-        <w:spacing w:after="0" w:line="240" w:lineRule="auto"/>
-        <w:ind w:left="720" w:hanging="360"/>
-        <w:jc w:val="both"/>
-      </w:pPr>
-      <w:r>
-        <w:rPr>
-          <w:rtl w:val="0"/>
-        </w:rPr>
-        <w:t xml:space="preserve">Used alembic for version controlling the sql scripts</w:t>
-      </w:r>
-    </w:p>
-    <w:p>
-      <w:pPr>
-        <w:numPr>
-          <w:ilvl w:val="0"/>
-          <w:numId w:val="1"/>
-        </w:numPr>
-        <w:spacing w:after="0" w:line="240" w:lineRule="auto"/>
-        <w:ind w:left="720" w:hanging="360"/>
-        <w:jc w:val="both"/>
-        <w:rPr/>
-      </w:pPr>
-      <w:r>
-        <w:rPr>
-          <w:rtl w:val="0"/>
-        </w:rPr>
-        <w:t xml:space="preserve">Using jwt token for endpoint authorization.</w:t>
-      </w:r>
-    </w:p>
-    <w:p>
-      <w:pPr>
-        <w:numPr>
-          <w:ilvl w:val="0"/>
-          <w:numId w:val="1"/>
-        </w:numPr>
-        <w:spacing w:after="0" w:line="240" w:lineRule="auto"/>
-        <w:ind w:left="720" w:hanging="360"/>
-        <w:jc w:val="both"/>
-        <w:rPr/>
-      </w:pPr>
-      <w:bookmarkStart w:colFirst="0" w:colLast="0" w:name="_heading=h.gjdgxs" w:id="4"/>
-      <w:bookmarkEnd w:id="4"/>
-      <w:r>
-        <w:rPr>
-          <w:rtl w:val="0"/>
-        </w:rPr>
-        <w:t xml:space="preserve">Building applications using AWS cloud services.</w:t>
-      </w:r>
-    </w:p>
-    <w:p>
-      <w:pPr>
-        <w:numPr>
-          <w:ilvl w:val="0"/>
-          <w:numId w:val="1"/>
-        </w:numPr>
-        <w:spacing w:after="0" w:line="240" w:lineRule="auto"/>
-        <w:ind w:left="720" w:hanging="360"/>
-        <w:jc w:val="both"/>
-      </w:pPr>
-      <w:r>
-        <w:rPr>
-          <w:rtl w:val="0"/>
-        </w:rPr>
-        <w:t xml:space="preserve">Used JWT for authorization.</w:t>
-      </w:r>
-    </w:p>
-    <w:p>
-      <w:pPr>
-        <w:numPr>
-          <w:ilvl w:val="0"/>
-          <w:numId w:val="1"/>
-        </w:numPr>
-        <w:spacing w:after="0" w:line="240" w:lineRule="auto"/>
-        <w:ind w:left="720" w:hanging="360"/>
-        <w:jc w:val="both"/>
-        <w:rPr/>
+          <w:numId w:val="3"/>
+        </w:numPr>
+        <w:spacing w:after="0" w:line="240" w:lineRule="auto"/>
+        <w:ind w:left="720" w:hanging="360"/>
+        <w:jc w:val="both"/>
+      </w:pPr>
+      <w:r>
+        <w:rPr>
+          <w:rtl w:val="0"/>
+        </w:rPr>
+        <w:t xml:space="preserve">Developing backend services using Python Flask and SQLAlchemy to integrate with RDS(PostgreSQL) databases.</w:t>
+      </w:r>
+    </w:p>
+    <w:p>
+      <w:pPr>
+        <w:numPr>
+          <w:ilvl w:val="0"/>
+          <w:numId w:val="3"/>
+        </w:numPr>
+        <w:spacing w:after="0" w:line="240" w:lineRule="auto"/>
+        <w:ind w:left="720" w:hanging="360"/>
+        <w:jc w:val="both"/>
+      </w:pPr>
+      <w:r>
+        <w:rPr>
+          <w:rtl w:val="0"/>
+        </w:rPr>
+        <w:t xml:space="preserve">Building and deploying applications on EC2.</w:t>
+      </w:r>
+    </w:p>
+    <w:p>
+      <w:pPr>
+        <w:numPr>
+          <w:ilvl w:val="0"/>
+          <w:numId w:val="3"/>
+        </w:numPr>
+        <w:spacing w:after="0" w:line="240" w:lineRule="auto"/>
+        <w:ind w:left="720" w:hanging="360"/>
+        <w:jc w:val="both"/>
+      </w:pPr>
+      <w:r>
+        <w:rPr>
+          <w:rtl w:val="0"/>
+        </w:rPr>
+        <w:t xml:space="preserve">Participating in code review sessions to ensure that the code adheres to best practices and is of high quality.</w:t>
+      </w:r>
+    </w:p>
+    <w:p>
+      <w:pPr>
+        <w:numPr>
+          <w:ilvl w:val="0"/>
+          <w:numId w:val="3"/>
+        </w:numPr>
+        <w:spacing w:after="0" w:line="240" w:lineRule="auto"/>
+        <w:ind w:left="720" w:hanging="360"/>
+        <w:jc w:val="both"/>
+      </w:pPr>
+      <w:r>
+        <w:rPr>
+          <w:rtl w:val="0"/>
+        </w:rPr>
+        <w:t xml:space="preserve">Worked on user management services, regulatory tracker and regulatory watch</w:t>
+      </w:r>
+    </w:p>
+    <w:p>
+      <w:pPr>
+        <w:numPr>
+          <w:ilvl w:val="0"/>
+          <w:numId w:val="3"/>
+        </w:numPr>
+        <w:spacing w:after="0" w:line="240" w:lineRule="auto"/>
+        <w:ind w:left="720" w:hanging="360"/>
+        <w:jc w:val="both"/>
+      </w:pPr>
+      <w:r>
+        <w:rPr>
+          <w:rtl w:val="0"/>
+        </w:rPr>
+        <w:t xml:space="preserve">Worked on notification services.</w:t>
+      </w:r>
+    </w:p>
+    <w:p>
+      <w:pPr>
+        <w:numPr>
+          <w:ilvl w:val="0"/>
+          <w:numId w:val="3"/>
+        </w:numPr>
+        <w:spacing w:after="0" w:line="240" w:lineRule="auto"/>
+        <w:ind w:left="720" w:hanging="360"/>
+        <w:jc w:val="both"/>
+      </w:pPr>
+      <w:bookmarkStart w:colFirst="0" w:colLast="0" w:name="_heading=h.gjdgxs" w:id="7"/>
+      <w:bookmarkEnd w:id="7"/>
+      <w:r>
+        <w:rPr>
+          <w:rtl w:val="0"/>
+        </w:rPr>
+        <w:t xml:space="preserve">Building and maintaining DevOps pipelines using Jenkins and Codeship to automate testing, deployment, and monitoring of the developed applications.</w:t>
+      </w:r>
+    </w:p>
+    <w:p>
+      <w:pPr>
+        <w:numPr>
+          <w:ilvl w:val="0"/>
+          <w:numId w:val="3"/>
+        </w:numPr>
+        <w:spacing w:after="0" w:line="240" w:lineRule="auto"/>
+        <w:ind w:left="720" w:hanging="360"/>
+        <w:jc w:val="both"/>
+      </w:pPr>
+      <w:r>
+        <w:rPr>
+          <w:rtl w:val="0"/>
+        </w:rPr>
+        <w:t xml:space="preserve">Implementing JWT-based authentication and authorization to secure access to the applications.</w:t>
+      </w:r>
+    </w:p>
+    <w:p>
+      <w:pPr>
+        <w:numPr>
+          <w:ilvl w:val="0"/>
+          <w:numId w:val="3"/>
+        </w:numPr>
+        <w:spacing w:after="0" w:line="240" w:lineRule="auto"/>
+        <w:ind w:left="720" w:hanging="360"/>
+        <w:jc w:val="both"/>
       </w:pPr>
       <w:r>
         <w:rPr>
@@ -2197,85 +1798,27 @@
       <w:pPr>
         <w:numPr>
           <w:ilvl w:val="0"/>
-          <w:numId w:val="1"/>
-        </w:numPr>
-        <w:spacing w:after="0" w:line="240" w:lineRule="auto"/>
-        <w:ind w:left="720" w:hanging="360"/>
-        <w:jc w:val="both"/>
-        <w:rPr>
-          <w:u w:val="none"/>
-        </w:rPr>
-      </w:pPr>
-      <w:r>
-        <w:rPr>
-          <w:rtl w:val="0"/>
-        </w:rPr>
-        <w:t xml:space="preserve">Created data pipelines for data processing using python and spark.</w:t>
-      </w:r>
-      <w:r>
-        <w:rPr>
-          <w:rtl w:val="0"/>
-        </w:rPr>
-      </w:r>
-    </w:p>
-    <w:p>
-      <w:pPr>
-        <w:numPr>
-          <w:ilvl w:val="0"/>
-          <w:numId w:val="1"/>
-        </w:numPr>
-        <w:spacing w:after="0" w:line="240" w:lineRule="auto"/>
-        <w:ind w:left="720" w:hanging="360"/>
-        <w:jc w:val="both"/>
-        <w:rPr/>
-      </w:pPr>
-      <w:r>
-        <w:rPr>
-          <w:rtl w:val="0"/>
-        </w:rPr>
-        <w:t xml:space="preserve">Notify the updates to the user using SendGrid email service.</w:t>
-      </w:r>
-    </w:p>
-    <w:p>
-      <w:pPr>
-        <w:numPr>
-          <w:ilvl w:val="0"/>
-          <w:numId w:val="1"/>
-        </w:numPr>
-        <w:spacing w:after="0" w:line="240" w:lineRule="auto"/>
-        <w:ind w:left="720" w:hanging="360"/>
-        <w:jc w:val="both"/>
-      </w:pPr>
-      <w:r>
-        <w:rPr>
-          <w:rtl w:val="0"/>
-        </w:rPr>
-        <w:t xml:space="preserve">Used boto3 to connect with AWS resources and swagger for api documentation.</w:t>
-      </w:r>
-    </w:p>
-    <w:p>
-      <w:pPr>
-        <w:numPr>
-          <w:ilvl w:val="0"/>
-          <w:numId w:val="1"/>
-        </w:numPr>
-        <w:spacing w:after="0" w:line="240" w:lineRule="auto"/>
-        <w:ind w:left="720" w:hanging="360"/>
-        <w:jc w:val="both"/>
-        <w:rPr/>
-      </w:pPr>
-      <w:r>
-        <w:rPr>
-          <w:rtl w:val="0"/>
-        </w:rPr>
-        <w:t xml:space="preserve">Worked on python cron jobs for scheduling daily, weekly and monthly activities.</w:t>
-      </w:r>
-    </w:p>
-    <w:p>
-      <w:pPr>
-        <w:spacing w:after="0" w:line="240" w:lineRule="auto"/>
-        <w:jc w:val="both"/>
-        <w:rPr/>
+          <w:numId w:val="3"/>
+        </w:numPr>
+        <w:spacing w:after="0" w:line="240" w:lineRule="auto"/>
+        <w:ind w:left="720" w:hanging="360"/>
+        <w:jc w:val="both"/>
+      </w:pPr>
+      <w:r>
+        <w:rPr>
+          <w:rtl w:val="0"/>
+        </w:rPr>
+        <w:t xml:space="preserve">Implementing cron jobs to schedule daily, weekly, and monthly activities and using SendGrid to send email notifications to users.</w:t>
+      </w:r>
+    </w:p>
+    <w:p>
+      <w:pPr>
+        <w:spacing w:after="0" w:line="240" w:lineRule="auto"/>
+        <w:jc w:val="both"/>
+        <w:rPr>
+          <w:b w:val="1"/>
+          <w:highlight w:val="white"/>
+        </w:rPr>
       </w:pPr>
       <w:r>
         <w:rPr>
@@ -2288,7 +1831,12 @@
         <w:rPr>
           <w:rtl w:val="0"/>
         </w:rPr>
-        <w:t xml:space="preserve">AWS, Python, Flask, S3, ECS, SQS,  Fargate, RDS, GIT, Lambda, Jenkins, Sendgrid, Terraform.</w:t>
+        <w:t xml:space="preserve">AWS, Python, Flask, S3, EC2, RDS(PostgreSQL), GIT, Codeship, Cloudwatch,  Jenkins, Sendgrid.</w:t>
+      </w:r>
+      <w:r>
+        <w:rPr>
+          <w:rtl w:val="0"/>
+        </w:rPr>
       </w:r>
     </w:p>
     <w:p>
@@ -2326,11 +1874,6 @@
         </w:rPr>
         <w:t xml:space="preserve">                                                                                                                  Jan 2020 - Feb 2021</w:t>
       </w:r>
-      <w:r>
-        <w:rPr>
-          <w:rtl w:val="0"/>
-        </w:rPr>
-      </w:r>
     </w:p>
     <w:p>
       <w:pPr>
@@ -2397,48 +1940,62 @@
       <w:pPr>
         <w:numPr>
           <w:ilvl w:val="0"/>
-          <w:numId w:val="1"/>
-        </w:numPr>
-        <w:spacing w:after="0" w:line="240" w:lineRule="auto"/>
-        <w:ind w:left="720" w:hanging="360"/>
-        <w:jc w:val="both"/>
-        <w:rPr/>
-      </w:pPr>
-      <w:r>
-        <w:rPr>
-          <w:rtl w:val="0"/>
-        </w:rPr>
-        <w:t xml:space="preserve">Involved in full Agile SDLC in developing the python flask web services.</w:t>
-      </w:r>
-    </w:p>
-    <w:p>
-      <w:pPr>
-        <w:numPr>
-          <w:ilvl w:val="0"/>
-          <w:numId w:val="1"/>
-        </w:numPr>
-        <w:spacing w:after="0" w:line="240" w:lineRule="auto"/>
-        <w:ind w:left="720" w:hanging="360"/>
-        <w:jc w:val="both"/>
-        <w:rPr/>
-      </w:pPr>
-      <w:r>
-        <w:rPr>
-          <w:rtl w:val="0"/>
-        </w:rPr>
-        <w:t xml:space="preserve">worked on microservices for user management, document management, annotation management, authentication and text extraction services.</w:t>
-      </w:r>
-    </w:p>
-    <w:p>
-      <w:pPr>
-        <w:numPr>
-          <w:ilvl w:val="0"/>
-          <w:numId w:val="1"/>
-        </w:numPr>
-        <w:spacing w:after="0" w:line="240" w:lineRule="auto"/>
-        <w:ind w:left="720" w:hanging="360"/>
-        <w:jc w:val="both"/>
-        <w:rPr/>
+          <w:numId w:val="5"/>
+        </w:numPr>
+        <w:spacing w:after="0" w:line="240" w:lineRule="auto"/>
+        <w:ind w:left="720" w:hanging="360"/>
+        <w:jc w:val="both"/>
+      </w:pPr>
+      <w:r>
+        <w:rPr>
+          <w:rtl w:val="0"/>
+        </w:rPr>
+        <w:t xml:space="preserve">Develop and maintain Python Flask-based REST APIs for various applications using Flask and SQLAlchemy.</w:t>
+      </w:r>
+    </w:p>
+    <w:p>
+      <w:pPr>
+        <w:numPr>
+          <w:ilvl w:val="0"/>
+          <w:numId w:val="5"/>
+        </w:numPr>
+        <w:spacing w:after="0" w:line="240" w:lineRule="auto"/>
+        <w:ind w:left="720" w:hanging="360"/>
+        <w:jc w:val="both"/>
+      </w:pPr>
+      <w:r>
+        <w:rPr>
+          <w:rtl w:val="0"/>
+        </w:rPr>
+        <w:t xml:space="preserve">Implement and manage database models and schema changes using Alembic.</w:t>
+      </w:r>
+    </w:p>
+    <w:p>
+      <w:pPr>
+        <w:numPr>
+          <w:ilvl w:val="0"/>
+          <w:numId w:val="5"/>
+        </w:numPr>
+        <w:spacing w:after="0" w:line="240" w:lineRule="auto"/>
+        <w:ind w:left="720" w:hanging="360"/>
+        <w:jc w:val="both"/>
+      </w:pPr>
+      <w:r>
+        <w:rPr>
+          <w:rtl w:val="0"/>
+        </w:rPr>
+        <w:t xml:space="preserve">Worked on development of microservices for user management, document management, annotation management, authentication and text extraction services.</w:t>
+      </w:r>
+    </w:p>
+    <w:p>
+      <w:pPr>
+        <w:numPr>
+          <w:ilvl w:val="0"/>
+          <w:numId w:val="5"/>
+        </w:numPr>
+        <w:spacing w:after="0" w:line="240" w:lineRule="auto"/>
+        <w:ind w:left="720" w:hanging="360"/>
+        <w:jc w:val="both"/>
       </w:pPr>
       <w:r>
         <w:rPr>
@@ -2451,48 +2008,45 @@
       <w:pPr>
         <w:numPr>
           <w:ilvl w:val="0"/>
-          <w:numId w:val="1"/>
-        </w:numPr>
-        <w:spacing w:after="0" w:line="240" w:lineRule="auto"/>
-        <w:ind w:left="720" w:hanging="360"/>
-        <w:jc w:val="both"/>
-        <w:rPr/>
-      </w:pPr>
-      <w:r>
-        <w:rPr>
-          <w:rtl w:val="0"/>
-        </w:rPr>
-        <w:t xml:space="preserve">Used docker for containerization of the services.</w:t>
-      </w:r>
-    </w:p>
-    <w:p>
-      <w:pPr>
-        <w:numPr>
-          <w:ilvl w:val="0"/>
-          <w:numId w:val="1"/>
-        </w:numPr>
-        <w:spacing w:after="0" w:line="240" w:lineRule="auto"/>
-        <w:ind w:left="720" w:hanging="360"/>
-        <w:jc w:val="both"/>
-        <w:rPr/>
-      </w:pPr>
-      <w:r>
-        <w:rPr>
-          <w:rtl w:val="0"/>
-        </w:rPr>
-        <w:t xml:space="preserve">Developed the text extraction service with Machine Learning framework Tensorflow using CNN and LSTMs.</w:t>
-      </w:r>
-    </w:p>
-    <w:p>
-      <w:pPr>
-        <w:numPr>
-          <w:ilvl w:val="0"/>
-          <w:numId w:val="1"/>
-        </w:numPr>
-        <w:spacing w:after="0" w:line="240" w:lineRule="auto"/>
-        <w:ind w:left="720" w:hanging="360"/>
-        <w:jc w:val="both"/>
-        <w:rPr/>
+          <w:numId w:val="5"/>
+        </w:numPr>
+        <w:spacing w:after="0" w:line="240" w:lineRule="auto"/>
+        <w:ind w:left="720" w:hanging="360"/>
+        <w:jc w:val="both"/>
+      </w:pPr>
+      <w:r>
+        <w:rPr>
+          <w:rtl w:val="0"/>
+        </w:rPr>
+        <w:t xml:space="preserve">Use Docker and Docker Compose to package and deploy applications in a consistent and efficient manner.</w:t>
+      </w:r>
+    </w:p>
+    <w:p>
+      <w:pPr>
+        <w:numPr>
+          <w:ilvl w:val="0"/>
+          <w:numId w:val="5"/>
+        </w:numPr>
+        <w:spacing w:after="0" w:line="240" w:lineRule="auto"/>
+        <w:ind w:left="720" w:hanging="360"/>
+        <w:jc w:val="both"/>
+      </w:pPr>
+      <w:r>
+        <w:rPr>
+          <w:rtl w:val="0"/>
+        </w:rPr>
+        <w:t xml:space="preserve">Configure and manage Airflow to orchestrate and schedule data processing pipelines and workflows.</w:t>
+      </w:r>
+    </w:p>
+    <w:p>
+      <w:pPr>
+        <w:numPr>
+          <w:ilvl w:val="0"/>
+          <w:numId w:val="5"/>
+        </w:numPr>
+        <w:spacing w:after="0" w:line="240" w:lineRule="auto"/>
+        <w:ind w:left="720" w:hanging="360"/>
+        <w:jc w:val="both"/>
       </w:pPr>
       <w:r>
         <w:rPr>
@@ -2505,43 +2059,7 @@
       <w:pPr>
         <w:numPr>
           <w:ilvl w:val="0"/>
-          <w:numId w:val="1"/>
-        </w:numPr>
-        <w:spacing w:after="0" w:line="240" w:lineRule="auto"/>
-        <w:ind w:left="720" w:hanging="360"/>
-        <w:jc w:val="both"/>
-        <w:rPr/>
-      </w:pPr>
-      <w:r>
-        <w:rPr>
-          <w:rtl w:val="0"/>
-        </w:rPr>
-        <w:t xml:space="preserve">Worked on  postgres as a backend database for storing the data</w:t>
-      </w:r>
-    </w:p>
-    <w:p>
-      <w:pPr>
-        <w:numPr>
-          <w:ilvl w:val="0"/>
-          <w:numId w:val="1"/>
-        </w:numPr>
-        <w:spacing w:after="0" w:line="240" w:lineRule="auto"/>
-        <w:ind w:left="720" w:hanging="360"/>
-        <w:jc w:val="both"/>
-        <w:rPr/>
-      </w:pPr>
-      <w:r>
-        <w:rPr>
-          <w:rtl w:val="0"/>
-        </w:rPr>
-        <w:t xml:space="preserve">Worked on  redis for storing the blacklisted jwt tokens</w:t>
-      </w:r>
-    </w:p>
-    <w:p>
-      <w:pPr>
-        <w:numPr>
-          <w:ilvl w:val="0"/>
-          <w:numId w:val="1"/>
+          <w:numId w:val="5"/>
         </w:numPr>
         <w:spacing w:after="0" w:line="240" w:lineRule="auto"/>
         <w:ind w:left="720" w:hanging="360"/>
@@ -2554,107 +2072,153 @@
         <w:rPr>
           <w:rtl w:val="0"/>
         </w:rPr>
-        <w:t xml:space="preserve">Worked on setting up ECS using Fargate</w:t>
-      </w:r>
-    </w:p>
-    <w:p>
-      <w:pPr>
-        <w:numPr>
-          <w:ilvl w:val="0"/>
-          <w:numId w:val="1"/>
-        </w:numPr>
-        <w:spacing w:after="0" w:line="240" w:lineRule="auto"/>
-        <w:ind w:left="720" w:hanging="360"/>
-        <w:jc w:val="both"/>
-        <w:rPr>
-          <w:u w:val="none"/>
-        </w:rPr>
-      </w:pPr>
-      <w:r>
-        <w:rPr>
-          <w:rtl w:val="0"/>
-        </w:rPr>
-        <w:t xml:space="preserve">Used alembic for version controlling the sql scripts</w:t>
-      </w:r>
-    </w:p>
-    <w:p>
-      <w:pPr>
-        <w:numPr>
-          <w:ilvl w:val="0"/>
-          <w:numId w:val="1"/>
-        </w:numPr>
-        <w:spacing w:after="0" w:line="240" w:lineRule="auto"/>
-        <w:ind w:left="720" w:hanging="360"/>
-        <w:jc w:val="both"/>
-        <w:rPr>
-          <w:u w:val="none"/>
-        </w:rPr>
-      </w:pPr>
-      <w:r>
-        <w:rPr>
-          <w:rtl w:val="0"/>
-        </w:rPr>
-        <w:t xml:space="preserve">Used boto3 to connect with AWS and moto3 for local unit tests</w:t>
-      </w:r>
-    </w:p>
-    <w:p>
-      <w:pPr>
-        <w:numPr>
-          <w:ilvl w:val="0"/>
-          <w:numId w:val="1"/>
-        </w:numPr>
-        <w:spacing w:after="0" w:line="240" w:lineRule="auto"/>
-        <w:ind w:left="720" w:hanging="360"/>
-        <w:jc w:val="both"/>
-      </w:pPr>
-      <w:r>
-        <w:rPr>
-          <w:rtl w:val="0"/>
-        </w:rPr>
-        <w:t xml:space="preserve">Used JWT for authorization.</w:t>
-      </w:r>
-    </w:p>
-    <w:p>
-      <w:pPr>
-        <w:numPr>
-          <w:ilvl w:val="0"/>
-          <w:numId w:val="1"/>
-        </w:numPr>
-        <w:spacing w:after="0" w:line="240" w:lineRule="auto"/>
-        <w:ind w:left="720" w:hanging="360"/>
-        <w:jc w:val="both"/>
-        <w:rPr/>
-      </w:pPr>
-      <w:r>
-        <w:rPr>
-          <w:rtl w:val="0"/>
-        </w:rPr>
-        <w:t xml:space="preserve">Used FastAPI for model serving micro services.</w:t>
-      </w:r>
-    </w:p>
-    <w:p>
-      <w:pPr>
-        <w:numPr>
-          <w:ilvl w:val="0"/>
-          <w:numId w:val="1"/>
-        </w:numPr>
-        <w:spacing w:after="0" w:line="240" w:lineRule="auto"/>
-        <w:ind w:left="720" w:hanging="360"/>
-        <w:jc w:val="both"/>
-        <w:rPr/>
-      </w:pPr>
-      <w:r>
-        <w:rPr>
-          <w:rtl w:val="0"/>
-        </w:rPr>
-        <w:t xml:space="preserve">Worked on  Apache Airflow for scheduling/batch processing the data pipelines</w:t>
-      </w:r>
-    </w:p>
-    <w:p>
-      <w:pPr>
-        <w:spacing w:after="0" w:line="240" w:lineRule="auto"/>
-        <w:jc w:val="both"/>
-        <w:rPr/>
+        <w:t xml:space="preserve">Develop Lambda functions for image processing.</w:t>
+      </w:r>
+    </w:p>
+    <w:p>
+      <w:pPr>
+        <w:numPr>
+          <w:ilvl w:val="0"/>
+          <w:numId w:val="5"/>
+        </w:numPr>
+        <w:spacing w:after="0" w:line="240" w:lineRule="auto"/>
+        <w:ind w:left="720" w:hanging="360"/>
+        <w:jc w:val="both"/>
+      </w:pPr>
+      <w:r>
+        <w:rPr>
+          <w:rtl w:val="0"/>
+        </w:rPr>
+        <w:t xml:space="preserve">Manage AWS S3 and SQS services to store and retrieve data and messages.</w:t>
+      </w:r>
+    </w:p>
+    <w:p>
+      <w:pPr>
+        <w:numPr>
+          <w:ilvl w:val="0"/>
+          <w:numId w:val="5"/>
+        </w:numPr>
+        <w:spacing w:after="0" w:line="240" w:lineRule="auto"/>
+        <w:ind w:left="720" w:hanging="360"/>
+        <w:jc w:val="both"/>
+      </w:pPr>
+      <w:r>
+        <w:rPr>
+          <w:rtl w:val="0"/>
+        </w:rPr>
+        <w:t xml:space="preserve">Deploy applications to AWS ECS using Fargate.</w:t>
+      </w:r>
+    </w:p>
+    <w:p>
+      <w:pPr>
+        <w:numPr>
+          <w:ilvl w:val="0"/>
+          <w:numId w:val="5"/>
+        </w:numPr>
+        <w:spacing w:after="0" w:line="240" w:lineRule="auto"/>
+        <w:ind w:left="720" w:hanging="360"/>
+        <w:jc w:val="both"/>
+      </w:pPr>
+      <w:r>
+        <w:rPr>
+          <w:rtl w:val="0"/>
+        </w:rPr>
+        <w:t xml:space="preserve">Develop and maintain Swagger API documentation for REST APIs.</w:t>
+      </w:r>
+    </w:p>
+    <w:p>
+      <w:pPr>
+        <w:numPr>
+          <w:ilvl w:val="0"/>
+          <w:numId w:val="5"/>
+        </w:numPr>
+        <w:spacing w:after="0" w:line="240" w:lineRule="auto"/>
+        <w:ind w:left="720" w:hanging="360"/>
+        <w:jc w:val="both"/>
+      </w:pPr>
+      <w:r>
+        <w:rPr>
+          <w:rtl w:val="0"/>
+        </w:rPr>
+        <w:t xml:space="preserve">Configure and manage Sentry for error tracking and debugging.</w:t>
+      </w:r>
+    </w:p>
+    <w:p>
+      <w:pPr>
+        <w:numPr>
+          <w:ilvl w:val="0"/>
+          <w:numId w:val="5"/>
+        </w:numPr>
+        <w:spacing w:after="0" w:line="240" w:lineRule="auto"/>
+        <w:ind w:left="720" w:hanging="360"/>
+        <w:jc w:val="both"/>
+      </w:pPr>
+      <w:r>
+        <w:rPr>
+          <w:rtl w:val="0"/>
+        </w:rPr>
+        <w:t xml:space="preserve">Use Grafana to monitor application performance and resource utilization.</w:t>
+      </w:r>
+    </w:p>
+    <w:p>
+      <w:pPr>
+        <w:numPr>
+          <w:ilvl w:val="0"/>
+          <w:numId w:val="5"/>
+        </w:numPr>
+        <w:spacing w:after="0" w:line="240" w:lineRule="auto"/>
+        <w:ind w:left="720" w:hanging="360"/>
+        <w:jc w:val="both"/>
+      </w:pPr>
+      <w:r>
+        <w:rPr>
+          <w:rtl w:val="0"/>
+        </w:rPr>
+        <w:t xml:space="preserve">Develop and deploy machine learning models for document recognition using TensorFlow, CNN, and LSTM.</w:t>
+      </w:r>
+    </w:p>
+    <w:p>
+      <w:pPr>
+        <w:numPr>
+          <w:ilvl w:val="0"/>
+          <w:numId w:val="5"/>
+        </w:numPr>
+        <w:spacing w:after="0" w:line="240" w:lineRule="auto"/>
+        <w:ind w:left="720" w:hanging="360"/>
+        <w:jc w:val="both"/>
+      </w:pPr>
+      <w:r>
+        <w:rPr>
+          <w:rtl w:val="0"/>
+        </w:rPr>
+        <w:t xml:space="preserve">Follow the SDLC (Software Development Life Cycle) and implement best practices for coding, testing, and deployment.</w:t>
+      </w:r>
+    </w:p>
+    <w:p>
+      <w:pPr>
+        <w:numPr>
+          <w:ilvl w:val="0"/>
+          <w:numId w:val="5"/>
+        </w:numPr>
+        <w:spacing w:after="0" w:line="240" w:lineRule="auto"/>
+        <w:ind w:left="720" w:hanging="360"/>
+        <w:jc w:val="both"/>
+      </w:pPr>
+      <w:r>
+        <w:rPr>
+          <w:rtl w:val="0"/>
+        </w:rPr>
+        <w:t xml:space="preserve">collaborate with other developers, data scientists, and stakeholders to develop and deliver high-quality software solutions.</w:t>
+      </w:r>
+    </w:p>
+    <w:p>
+      <w:pPr>
+        <w:spacing w:after="0" w:line="240" w:lineRule="auto"/>
+        <w:jc w:val="both"/>
+        <w:rPr>
+          <w:b w:val="1"/>
+          <w:highlight w:val="white"/>
+        </w:rPr>
       </w:pPr>
       <w:r>
         <w:rPr>
@@ -2668,6 +2232,11 @@
           <w:rtl w:val="0"/>
         </w:rPr>
         <w:t xml:space="preserve"> Python, Flask, FastAPI, Tensorflow, React, SqlAlchemy, REST, Postgres, Airflow, PySpark, github, VueJS, Grafana, AWS (S3, SQS, ECS), Swagger, Sentry, Datadog, Grafana, Postgres, REST, GIT, Docker, Terraform, Docker-Compose, SQLAlchemy, Slack .</w:t>
+      </w:r>
+      <w:r>
+        <w:rPr>
+          <w:rtl w:val="0"/>
+        </w:rPr>
       </w:r>
     </w:p>
     <w:p>
@@ -2732,8 +2301,8 @@
         <w:jc w:val="both"/>
         <w:rPr/>
       </w:pPr>
-      <w:bookmarkStart w:colFirst="0" w:colLast="0" w:name="_heading=h.3znysh7" w:id="5"/>
-      <w:bookmarkEnd w:id="5"/>
+      <w:bookmarkStart w:colFirst="0" w:colLast="0" w:name="_heading=h.3znysh7" w:id="8"/>
+      <w:bookmarkEnd w:id="8"/>
       <w:r>
         <w:rPr>
           <w:b w:val="1"/>
@@ -2776,164 +2345,129 @@
       <w:pPr>
         <w:numPr>
           <w:ilvl w:val="0"/>
-          <w:numId w:val="1"/>
-        </w:numPr>
-        <w:spacing w:after="0" w:line="240" w:lineRule="auto"/>
-        <w:ind w:left="720" w:hanging="360"/>
-        <w:jc w:val="both"/>
-        <w:rPr/>
-      </w:pPr>
-      <w:r>
-        <w:rPr>
-          <w:rtl w:val="0"/>
-        </w:rPr>
-        <w:t xml:space="preserve">Worked on python service to process the Digital Slide/Radiology images using openslide library.</w:t>
-      </w:r>
-    </w:p>
-    <w:p>
-      <w:pPr>
-        <w:numPr>
-          <w:ilvl w:val="0"/>
-          <w:numId w:val="1"/>
-        </w:numPr>
-        <w:spacing w:after="0" w:line="240" w:lineRule="auto"/>
-        <w:ind w:left="720" w:hanging="360"/>
-        <w:jc w:val="both"/>
-        <w:rPr/>
-      </w:pPr>
-      <w:r>
-        <w:rPr>
-          <w:rtl w:val="0"/>
-        </w:rPr>
-        <w:t xml:space="preserve">Worked on integrating the AWS secrets service in the existing code base for maintaining and securing configuration data</w:t>
-      </w:r>
-    </w:p>
-    <w:p>
-      <w:pPr>
-        <w:numPr>
-          <w:ilvl w:val="0"/>
-          <w:numId w:val="1"/>
-        </w:numPr>
-        <w:spacing w:after="0" w:line="240" w:lineRule="auto"/>
-        <w:ind w:left="720" w:hanging="360"/>
-        <w:jc w:val="both"/>
-        <w:rPr/>
-      </w:pPr>
-      <w:r>
-        <w:rPr>
-          <w:rtl w:val="0"/>
-        </w:rPr>
-        <w:t xml:space="preserve">Worked on conversion of digital images in parallel</w:t>
-      </w:r>
-    </w:p>
-    <w:p>
-      <w:pPr>
-        <w:numPr>
-          <w:ilvl w:val="0"/>
-          <w:numId w:val="1"/>
-        </w:numPr>
-        <w:spacing w:after="0" w:line="240" w:lineRule="auto"/>
-        <w:ind w:left="720" w:hanging="360"/>
-        <w:jc w:val="both"/>
-        <w:rPr/>
-      </w:pPr>
-      <w:r>
-        <w:rPr>
-          <w:rtl w:val="0"/>
-        </w:rPr>
-        <w:t xml:space="preserve">Worked on shell scripting for infrastructure maintenance.</w:t>
-      </w:r>
-      <w:r>
-        <w:rPr>
-          <w:rtl w:val="0"/>
-        </w:rPr>
-      </w:r>
-    </w:p>
-    <w:p>
-      <w:pPr>
-        <w:numPr>
-          <w:ilvl w:val="0"/>
-          <w:numId w:val="1"/>
-        </w:numPr>
-        <w:spacing w:after="0" w:line="240" w:lineRule="auto"/>
-        <w:ind w:left="720" w:hanging="360"/>
-        <w:jc w:val="both"/>
-        <w:rPr/>
-      </w:pPr>
-      <w:r>
-        <w:rPr>
-          <w:rtl w:val="0"/>
-        </w:rPr>
-        <w:t xml:space="preserve">Worked on unit test cases with Pytest</w:t>
-      </w:r>
-    </w:p>
-    <w:p>
-      <w:pPr>
-        <w:numPr>
-          <w:ilvl w:val="0"/>
-          <w:numId w:val="1"/>
-        </w:numPr>
-        <w:spacing w:after="0" w:line="240" w:lineRule="auto"/>
-        <w:ind w:left="720" w:hanging="360"/>
-        <w:jc w:val="both"/>
-        <w:rPr>
-          <w:u w:val="none"/>
-        </w:rPr>
-      </w:pPr>
-      <w:r>
-        <w:rPr>
-          <w:rtl w:val="0"/>
-        </w:rPr>
-        <w:t xml:space="preserve">Supported as a backup for Angular </w:t>
-      </w:r>
-    </w:p>
-    <w:p>
-      <w:pPr>
-        <w:numPr>
-          <w:ilvl w:val="0"/>
-          <w:numId w:val="1"/>
-        </w:numPr>
-        <w:spacing w:after="0" w:line="240" w:lineRule="auto"/>
-        <w:ind w:left="720" w:hanging="360"/>
-        <w:jc w:val="both"/>
-      </w:pPr>
-      <w:r>
-        <w:rPr>
-          <w:rtl w:val="0"/>
-        </w:rPr>
-        <w:t xml:space="preserve">Used boto3 to connect with AWS and moto3 for local unit tests</w:t>
-      </w:r>
-    </w:p>
-    <w:p>
-      <w:pPr>
-        <w:numPr>
-          <w:ilvl w:val="0"/>
-          <w:numId w:val="1"/>
-        </w:numPr>
-        <w:spacing w:after="0" w:line="240" w:lineRule="auto"/>
-        <w:ind w:left="720" w:hanging="360"/>
-        <w:jc w:val="both"/>
-        <w:rPr>
-          <w:u w:val="none"/>
-        </w:rPr>
-      </w:pPr>
-      <w:r>
-        <w:rPr>
-          <w:rtl w:val="0"/>
-        </w:rPr>
-        <w:t xml:space="preserve">Worked on setting up ECS using Fargate</w:t>
-      </w:r>
-      <w:r>
-        <w:rPr>
-          <w:rtl w:val="0"/>
-        </w:rPr>
-      </w:r>
-    </w:p>
-    <w:p>
-      <w:pPr>
-        <w:spacing w:after="0" w:line="240" w:lineRule="auto"/>
-        <w:jc w:val="both"/>
-        <w:rPr/>
+          <w:numId w:val="4"/>
+        </w:numPr>
+        <w:spacing w:after="0" w:line="240" w:lineRule="auto"/>
+        <w:ind w:left="720" w:hanging="360"/>
+        <w:jc w:val="both"/>
+      </w:pPr>
+      <w:r>
+        <w:rPr>
+          <w:rtl w:val="0"/>
+        </w:rPr>
+        <w:t xml:space="preserve">Use openslide, a library used to read whole-slide images in Python, for image processing and analysis.</w:t>
+      </w:r>
+    </w:p>
+    <w:p>
+      <w:pPr>
+        <w:numPr>
+          <w:ilvl w:val="0"/>
+          <w:numId w:val="4"/>
+        </w:numPr>
+        <w:spacing w:after="0" w:line="240" w:lineRule="auto"/>
+        <w:ind w:left="720" w:hanging="360"/>
+        <w:jc w:val="both"/>
+      </w:pPr>
+      <w:r>
+        <w:rPr>
+          <w:rtl w:val="0"/>
+        </w:rPr>
+        <w:t xml:space="preserve">Use Azure Key Vault to store and manage cryptographic keys, passwords, and other secrets securely.</w:t>
+      </w:r>
+    </w:p>
+    <w:p>
+      <w:pPr>
+        <w:numPr>
+          <w:ilvl w:val="0"/>
+          <w:numId w:val="4"/>
+        </w:numPr>
+        <w:spacing w:after="0" w:line="240" w:lineRule="auto"/>
+        <w:ind w:left="720" w:hanging="360"/>
+        <w:jc w:val="both"/>
+      </w:pPr>
+      <w:r>
+        <w:rPr>
+          <w:rtl w:val="0"/>
+        </w:rPr>
+        <w:t xml:space="preserve">Configure and manage Azure Blob Store for storing digital images and other binary data securely in the cloud.</w:t>
+      </w:r>
+    </w:p>
+    <w:p>
+      <w:pPr>
+        <w:numPr>
+          <w:ilvl w:val="0"/>
+          <w:numId w:val="4"/>
+        </w:numPr>
+        <w:spacing w:after="0" w:line="240" w:lineRule="auto"/>
+        <w:ind w:left="720" w:hanging="360"/>
+        <w:jc w:val="both"/>
+      </w:pPr>
+      <w:r>
+        <w:rPr>
+          <w:rtl w:val="0"/>
+        </w:rPr>
+        <w:t xml:space="preserve">Use Azure Auto Scaling to automatically adjust the capacity of virtual machines based on demand and resource utilization.</w:t>
+      </w:r>
+    </w:p>
+    <w:p>
+      <w:pPr>
+        <w:numPr>
+          <w:ilvl w:val="0"/>
+          <w:numId w:val="4"/>
+        </w:numPr>
+        <w:spacing w:after="0" w:line="240" w:lineRule="auto"/>
+        <w:ind w:left="720" w:hanging="360"/>
+        <w:jc w:val="both"/>
+      </w:pPr>
+      <w:r>
+        <w:rPr>
+          <w:rtl w:val="0"/>
+        </w:rPr>
+        <w:t xml:space="preserve">Develop and manage MySQL databases to store and retrieve data for the applications.</w:t>
+      </w:r>
+    </w:p>
+    <w:p>
+      <w:pPr>
+        <w:numPr>
+          <w:ilvl w:val="0"/>
+          <w:numId w:val="4"/>
+        </w:numPr>
+        <w:spacing w:after="0" w:line="240" w:lineRule="auto"/>
+        <w:ind w:left="720" w:hanging="360"/>
+        <w:jc w:val="both"/>
+      </w:pPr>
+      <w:r>
+        <w:rPr>
+          <w:rtl w:val="0"/>
+        </w:rPr>
+        <w:t xml:space="preserve">Troubleshoot and debug issues related to image processing, database queries, and REST APIs.</w:t>
+      </w:r>
+    </w:p>
+    <w:p>
+      <w:pPr>
+        <w:numPr>
+          <w:ilvl w:val="0"/>
+          <w:numId w:val="4"/>
+        </w:numPr>
+        <w:spacing w:after="0" w:line="240" w:lineRule="auto"/>
+        <w:ind w:left="720" w:hanging="360"/>
+        <w:jc w:val="both"/>
+      </w:pPr>
+      <w:r>
+        <w:rPr>
+          <w:rtl w:val="0"/>
+        </w:rPr>
+        <w:t xml:space="preserve">Ensure compliance with data security and privacy regulations in the healthcare industry.</w:t>
+      </w:r>
+    </w:p>
+    <w:p>
+      <w:pPr>
+        <w:spacing w:after="0" w:line="240" w:lineRule="auto"/>
+        <w:jc w:val="both"/>
+        <w:rPr>
+          <w:b w:val="1"/>
+          <w:highlight w:val="white"/>
+        </w:rPr>
       </w:pPr>
       <w:r>
         <w:rPr>
@@ -2946,7 +2480,12 @@
         <w:rPr>
           <w:rtl w:val="0"/>
         </w:rPr>
-        <w:t xml:space="preserve"> AWS, OpenSlide, RDS,  Python, ECS, S3, Lambda, Fargate, autoscaling, MySQL, Flask, AngularJS, GIT</w:t>
+        <w:t xml:space="preserve"> Azure, OpenSlide, MySQL, Python, Azure Virtual Machines, Azure blob Storage, Azure functions, Autoscaling, MySQL, Flask, AngularJS, GIT</w:t>
+      </w:r>
+      <w:r>
+        <w:rPr>
+          <w:rtl w:val="0"/>
+        </w:rPr>
       </w:r>
     </w:p>
     <w:p>
@@ -3023,6 +2562,22 @@
       <w:pPr>
         <w:spacing w:after="0" w:line="240" w:lineRule="auto"/>
         <w:jc w:val="both"/>
+        <w:rPr>
+          <w:b w:val="1"/>
+        </w:rPr>
+      </w:pPr>
+      <w:r>
+        <w:rPr>
+          <w:b w:val="1"/>
+          <w:rtl w:val="0"/>
+        </w:rPr>
+        <w:t xml:space="preserve">Roles: Software Engineer / Data Engineer </w:t>
+      </w:r>
+    </w:p>
+    <w:p>
+      <w:pPr>
+        <w:spacing w:after="0" w:line="240" w:lineRule="auto"/>
+        <w:jc w:val="both"/>
         <w:rPr/>
       </w:pPr>
       <w:r>
@@ -3059,174 +2614,164 @@
       <w:pPr>
         <w:numPr>
           <w:ilvl w:val="0"/>
-          <w:numId w:val="1"/>
-        </w:numPr>
-        <w:spacing w:after="0" w:line="240" w:lineRule="auto"/>
-        <w:ind w:left="720" w:hanging="360"/>
-        <w:jc w:val="both"/>
-        <w:rPr/>
-      </w:pPr>
-      <w:r>
-        <w:rPr>
-          <w:rtl w:val="0"/>
-        </w:rPr>
-        <w:t xml:space="preserve">Involved in full Agile SDLC in developing the data processing pipelines.</w:t>
-      </w:r>
-    </w:p>
-    <w:p>
-      <w:pPr>
-        <w:numPr>
-          <w:ilvl w:val="0"/>
-          <w:numId w:val="1"/>
-        </w:numPr>
-        <w:spacing w:after="0" w:line="240" w:lineRule="auto"/>
-        <w:ind w:left="720" w:hanging="360"/>
-        <w:jc w:val="both"/>
-        <w:rPr/>
-      </w:pPr>
-      <w:r>
-        <w:rPr>
-          <w:rtl w:val="0"/>
-        </w:rPr>
-        <w:t xml:space="preserve">Used HP ALM for bug tracking.</w:t>
-      </w:r>
-    </w:p>
-    <w:p>
-      <w:pPr>
-        <w:numPr>
-          <w:ilvl w:val="0"/>
-          <w:numId w:val="4"/>
-        </w:numPr>
-        <w:spacing w:after="0" w:line="240" w:lineRule="auto"/>
-        <w:ind w:left="720" w:hanging="360"/>
-        <w:jc w:val="both"/>
-        <w:rPr/>
-      </w:pPr>
-      <w:r>
-        <w:rPr>
-          <w:rtl w:val="0"/>
-        </w:rPr>
-        <w:t xml:space="preserve">Worked on data pipelines using Hive, PySpark, Sqoop, Netezza and Informatica for ingestion and processing huge amounts of data.</w:t>
-      </w:r>
-    </w:p>
-    <w:p>
-      <w:pPr>
-        <w:numPr>
-          <w:ilvl w:val="0"/>
-          <w:numId w:val="4"/>
-        </w:numPr>
-        <w:spacing w:after="0" w:line="240" w:lineRule="auto"/>
-        <w:ind w:left="720" w:hanging="360"/>
-        <w:jc w:val="both"/>
-        <w:rPr/>
-      </w:pPr>
-      <w:r>
-        <w:rPr>
-          <w:rtl w:val="0"/>
-        </w:rPr>
-        <w:t xml:space="preserve">Ingesting data from multiple data sources like Oracle, Netezza and different file formats like csv, avro, parquet into HDFS.</w:t>
-      </w:r>
-    </w:p>
-    <w:p>
-      <w:pPr>
-        <w:numPr>
-          <w:ilvl w:val="0"/>
-          <w:numId w:val="4"/>
-        </w:numPr>
-        <w:spacing w:after="0" w:line="240" w:lineRule="auto"/>
-        <w:ind w:left="720" w:hanging="360"/>
-        <w:jc w:val="both"/>
-        <w:rPr>
-          <w:u w:val="none"/>
-        </w:rPr>
-      </w:pPr>
-      <w:r>
-        <w:rPr>
-          <w:rtl w:val="0"/>
-        </w:rPr>
-        <w:t xml:space="preserve">Migrated some of the jobs in netezza to aws redshift.</w:t>
-      </w:r>
-    </w:p>
-    <w:p>
-      <w:pPr>
-        <w:numPr>
-          <w:ilvl w:val="0"/>
-          <w:numId w:val="4"/>
-        </w:numPr>
-        <w:spacing w:after="0" w:line="240" w:lineRule="auto"/>
-        <w:ind w:left="720" w:hanging="360"/>
-        <w:jc w:val="both"/>
-      </w:pPr>
-      <w:r>
-        <w:rPr>
-          <w:rtl w:val="0"/>
-        </w:rPr>
-        <w:t xml:space="preserve">Created desktop application using Java and JavaFX for processing Informatica XML mappings and workflows.</w:t>
-      </w:r>
-    </w:p>
-    <w:p>
-      <w:pPr>
-        <w:numPr>
-          <w:ilvl w:val="0"/>
-          <w:numId w:val="4"/>
-        </w:numPr>
-        <w:spacing w:after="0" w:line="240" w:lineRule="auto"/>
-        <w:ind w:left="720" w:hanging="360"/>
-        <w:jc w:val="both"/>
-      </w:pPr>
-      <w:r>
-        <w:rPr>
-          <w:rtl w:val="0"/>
-        </w:rPr>
-        <w:t xml:space="preserve">Worked on J2EE web services.</w:t>
-      </w:r>
-    </w:p>
-    <w:p>
-      <w:pPr>
-        <w:numPr>
-          <w:ilvl w:val="0"/>
-          <w:numId w:val="4"/>
-        </w:numPr>
-        <w:spacing w:after="0" w:line="240" w:lineRule="auto"/>
-        <w:ind w:left="720" w:hanging="360"/>
-        <w:jc w:val="both"/>
-        <w:rPr/>
-      </w:pPr>
-      <w:r>
-        <w:rPr>
-          <w:rtl w:val="0"/>
-        </w:rPr>
-        <w:t xml:space="preserve">Written Hive and Spark SQL queries for data processing.</w:t>
-      </w:r>
-    </w:p>
-    <w:p>
-      <w:pPr>
-        <w:numPr>
-          <w:ilvl w:val="0"/>
-          <w:numId w:val="4"/>
-        </w:numPr>
-        <w:spacing w:after="0" w:line="240" w:lineRule="auto"/>
-        <w:ind w:left="720" w:hanging="360"/>
-        <w:jc w:val="both"/>
-        <w:rPr/>
-      </w:pPr>
-      <w:r>
-        <w:rPr>
-          <w:rtl w:val="0"/>
-        </w:rPr>
-        <w:t xml:space="preserve">Worked on SCD type-I and type-II</w:t>
-      </w:r>
-    </w:p>
-    <w:p>
-      <w:pPr>
-        <w:numPr>
-          <w:ilvl w:val="0"/>
-          <w:numId w:val="4"/>
-        </w:numPr>
-        <w:spacing w:after="0" w:line="240" w:lineRule="auto"/>
-        <w:ind w:left="720" w:hanging="360"/>
-        <w:jc w:val="both"/>
-        <w:rPr/>
+          <w:numId w:val="2"/>
+        </w:numPr>
+        <w:spacing w:after="0" w:line="240" w:lineRule="auto"/>
+        <w:ind w:left="720" w:hanging="360"/>
+        <w:jc w:val="both"/>
+      </w:pPr>
+      <w:r>
+        <w:rPr>
+          <w:rtl w:val="0"/>
+        </w:rPr>
+        <w:t xml:space="preserve">Designing, developing, and maintaining ETL processes to extract data from various sources, transform it as per business rules, and load it into target systems</w:t>
+      </w:r>
+    </w:p>
+    <w:p>
+      <w:pPr>
+        <w:numPr>
+          <w:ilvl w:val="0"/>
+          <w:numId w:val="2"/>
+        </w:numPr>
+        <w:spacing w:after="0" w:line="240" w:lineRule="auto"/>
+        <w:ind w:left="720" w:hanging="360"/>
+        <w:jc w:val="both"/>
+      </w:pPr>
+      <w:r>
+        <w:rPr>
+          <w:rtl w:val="0"/>
+        </w:rPr>
+        <w:t xml:space="preserve">Processing data in different file formats like CSV, AVRO, and PARQUET using file systems like HDFS. I use tools like PySpark, Hive, and Python to process and manipulate data.</w:t>
+      </w:r>
+    </w:p>
+    <w:p>
+      <w:pPr>
+        <w:numPr>
+          <w:ilvl w:val="0"/>
+          <w:numId w:val="9"/>
+        </w:numPr>
+        <w:spacing w:after="0" w:line="240" w:lineRule="auto"/>
+        <w:ind w:left="720" w:hanging="360"/>
+        <w:jc w:val="both"/>
+      </w:pPr>
+      <w:r>
+        <w:rPr>
+          <w:rtl w:val="0"/>
+        </w:rPr>
+        <w:t xml:space="preserve">Migrating data from Netezza to Redshift. This involves understanding the data structures in both systems, designing and developing the migration process, and testing and executing the migration.</w:t>
+      </w:r>
+    </w:p>
+    <w:p>
+      <w:pPr>
+        <w:numPr>
+          <w:ilvl w:val="0"/>
+          <w:numId w:val="9"/>
+        </w:numPr>
+        <w:spacing w:after="0" w:line="240" w:lineRule="auto"/>
+        <w:ind w:left="720" w:hanging="360"/>
+        <w:jc w:val="both"/>
+      </w:pPr>
+      <w:r>
+        <w:rPr>
+          <w:rtl w:val="0"/>
+        </w:rPr>
+        <w:t xml:space="preserve">Designing and developing data warehousing solutions to support business reporting and analytics needs. I use tools like PySpark, Hive, and Netezza to design and develop the data warehousing solutions.</w:t>
+      </w:r>
+    </w:p>
+    <w:p>
+      <w:pPr>
+        <w:numPr>
+          <w:ilvl w:val="0"/>
+          <w:numId w:val="9"/>
+        </w:numPr>
+        <w:spacing w:after="0" w:line="240" w:lineRule="auto"/>
+        <w:ind w:left="720" w:hanging="360"/>
+        <w:jc w:val="both"/>
+      </w:pPr>
+      <w:r>
+        <w:rPr>
+          <w:rtl w:val="0"/>
+        </w:rPr>
+        <w:t xml:space="preserve">Implementing SCD Type-I and Type-II for slowly changing dimensions. This involves designing and developing ETL processes to handle changes in the dimensions and updating the target systems accordingly.</w:t>
+      </w:r>
+    </w:p>
+    <w:p>
+      <w:pPr>
+        <w:numPr>
+          <w:ilvl w:val="0"/>
+          <w:numId w:val="9"/>
+        </w:numPr>
+        <w:spacing w:after="0" w:line="240" w:lineRule="auto"/>
+        <w:ind w:left="720" w:hanging="360"/>
+        <w:jc w:val="both"/>
+      </w:pPr>
+      <w:r>
+        <w:rPr>
+          <w:rtl w:val="0"/>
+        </w:rPr>
+        <w:t xml:space="preserve">Performance tuning of database queries and ETL processes. This involves identifying and resolving performance bottlenecks in the system.</w:t>
+      </w:r>
+    </w:p>
+    <w:p>
+      <w:pPr>
+        <w:numPr>
+          <w:ilvl w:val="0"/>
+          <w:numId w:val="9"/>
+        </w:numPr>
+        <w:spacing w:after="0" w:line="240" w:lineRule="auto"/>
+        <w:ind w:left="720" w:hanging="360"/>
+        <w:jc w:val="both"/>
+      </w:pPr>
+      <w:r>
+        <w:rPr>
+          <w:rtl w:val="0"/>
+        </w:rPr>
+        <w:t xml:space="preserve">Creating web services using Flask and deploying them on EC2. This involves designing and developing the web services, testing them, and deploying them on EC2.</w:t>
+      </w:r>
+    </w:p>
+    <w:p>
+      <w:pPr>
+        <w:numPr>
+          <w:ilvl w:val="0"/>
+          <w:numId w:val="9"/>
+        </w:numPr>
+        <w:spacing w:after="0" w:line="240" w:lineRule="auto"/>
+        <w:ind w:left="720" w:hanging="360"/>
+        <w:jc w:val="both"/>
+      </w:pPr>
+      <w:r>
+        <w:rPr>
+          <w:rtl w:val="0"/>
+        </w:rPr>
+        <w:t xml:space="preserve">Scheduling ETL jobs using tools like Control-M. This involves designing and developing the job scheduling processes, testing them, and ensuring that the jobs run on schedule.</w:t>
+      </w:r>
+    </w:p>
+    <w:p>
+      <w:pPr>
+        <w:numPr>
+          <w:ilvl w:val="0"/>
+          <w:numId w:val="9"/>
+        </w:numPr>
+        <w:spacing w:after="0" w:line="240" w:lineRule="auto"/>
+        <w:ind w:left="720" w:hanging="360"/>
+        <w:jc w:val="both"/>
+      </w:pPr>
+      <w:r>
+        <w:rPr>
+          <w:rtl w:val="0"/>
+        </w:rPr>
+        <w:t xml:space="preserve">Integrating data systems to ensure that data flows seamlessly between them. This involves understanding the data structures in different systems, designing and developing integration processes, and testing and executing the integration.</w:t>
+      </w:r>
+    </w:p>
+    <w:p>
+      <w:pPr>
+        <w:numPr>
+          <w:ilvl w:val="0"/>
+          <w:numId w:val="9"/>
+        </w:numPr>
+        <w:spacing w:after="0" w:line="240" w:lineRule="auto"/>
+        <w:ind w:left="720" w:hanging="360"/>
+        <w:jc w:val="both"/>
       </w:pPr>
       <w:r>
         <w:rPr>
@@ -3239,103 +2784,42 @@
       <w:pPr>
         <w:numPr>
           <w:ilvl w:val="0"/>
-          <w:numId w:val="4"/>
-        </w:numPr>
-        <w:spacing w:after="0" w:line="240" w:lineRule="auto"/>
-        <w:ind w:left="720" w:hanging="360"/>
-        <w:jc w:val="both"/>
-        <w:rPr/>
-      </w:pPr>
-      <w:r>
-        <w:rPr>
-          <w:rtl w:val="0"/>
-        </w:rPr>
-        <w:t xml:space="preserve">Used git for version control</w:t>
-      </w:r>
-    </w:p>
-    <w:p>
-      <w:pPr>
-        <w:numPr>
-          <w:ilvl w:val="0"/>
-          <w:numId w:val="4"/>
-        </w:numPr>
-        <w:spacing w:after="0" w:line="240" w:lineRule="auto"/>
-        <w:ind w:left="720" w:hanging="360"/>
-        <w:jc w:val="both"/>
-        <w:rPr>
-          <w:u w:val="none"/>
-        </w:rPr>
-      </w:pPr>
-      <w:r>
-        <w:rPr>
-          <w:rtl w:val="0"/>
-        </w:rPr>
-        <w:t xml:space="preserve">Created web services using Flask framework</w:t>
-      </w:r>
-    </w:p>
-    <w:p>
-      <w:pPr>
-        <w:numPr>
-          <w:ilvl w:val="0"/>
-          <w:numId w:val="4"/>
-        </w:numPr>
-        <w:spacing w:after="0" w:line="240" w:lineRule="auto"/>
-        <w:ind w:left="720" w:hanging="360"/>
-        <w:jc w:val="both"/>
-        <w:rPr>
-          <w:u w:val="none"/>
-        </w:rPr>
-      </w:pPr>
-      <w:r>
-        <w:rPr>
-          <w:rtl w:val="0"/>
-        </w:rPr>
-        <w:t xml:space="preserve">Used boto-3 to get the data from S3 buckets.</w:t>
-      </w:r>
-    </w:p>
-    <w:p>
-      <w:pPr>
-        <w:numPr>
-          <w:ilvl w:val="0"/>
-          <w:numId w:val="4"/>
-        </w:numPr>
-        <w:spacing w:after="0" w:line="240" w:lineRule="auto"/>
-        <w:ind w:left="720" w:hanging="360"/>
-        <w:jc w:val="both"/>
-        <w:rPr/>
-      </w:pPr>
-      <w:r>
-        <w:rPr>
-          <w:rtl w:val="0"/>
-        </w:rPr>
-        <w:t xml:space="preserve">Worked on the data pipeline for the integration of mobile and cable data systems.</w:t>
-      </w:r>
-    </w:p>
-    <w:p>
-      <w:pPr>
-        <w:numPr>
-          <w:ilvl w:val="0"/>
-          <w:numId w:val="4"/>
-        </w:numPr>
-        <w:spacing w:after="0" w:line="240" w:lineRule="auto"/>
-        <w:ind w:left="720" w:hanging="360"/>
-        <w:jc w:val="both"/>
-        <w:rPr/>
-      </w:pPr>
-      <w:r>
-        <w:rPr>
-          <w:rtl w:val="0"/>
-        </w:rPr>
-        <w:t xml:space="preserve">Used control-M to schedule the jobs.</w:t>
-      </w:r>
-    </w:p>
-    <w:p>
-      <w:pPr>
-        <w:spacing w:after="0" w:line="240" w:lineRule="auto"/>
-        <w:jc w:val="both"/>
-        <w:rPr>
-          <w:sz w:val="28"/>
-          <w:szCs w:val="28"/>
+          <w:numId w:val="9"/>
+        </w:numPr>
+        <w:spacing w:after="0" w:line="240" w:lineRule="auto"/>
+        <w:ind w:left="720" w:hanging="360"/>
+        <w:jc w:val="both"/>
+      </w:pPr>
+      <w:r>
+        <w:rPr>
+          <w:rtl w:val="0"/>
+        </w:rPr>
+        <w:t xml:space="preserve">Implementing master data management processes to ensure that data is consistent and accurate across different systems. This involves designing and developing data validation and cleansing processes, and ensuring that master data is maintained correctly.</w:t>
+      </w:r>
+    </w:p>
+    <w:p>
+      <w:pPr>
+        <w:numPr>
+          <w:ilvl w:val="0"/>
+          <w:numId w:val="9"/>
+        </w:numPr>
+        <w:spacing w:after="0" w:line="240" w:lineRule="auto"/>
+        <w:ind w:left="720" w:hanging="360"/>
+        <w:jc w:val="both"/>
+      </w:pPr>
+      <w:r>
+        <w:rPr>
+          <w:rtl w:val="0"/>
+        </w:rPr>
+        <w:t xml:space="preserve">Following the software development lifecycle (SDLC) and agile methodologies like Scrum. This involves working with the development team to design and develop software solutions that meet business requirements.</w:t>
+      </w:r>
+    </w:p>
+    <w:p>
+      <w:pPr>
+        <w:spacing w:after="0" w:line="240" w:lineRule="auto"/>
+        <w:jc w:val="both"/>
+        <w:rPr>
+          <w:b w:val="1"/>
         </w:rPr>
       </w:pPr>
       <w:r>
@@ -3727,31 +3211,31 @@
         <w:ind w:left="720" w:hanging="360"/>
       </w:pPr>
       <w:rPr>
-        <w:rFonts w:ascii="Noto Sans" w:cs="Noto Sans" w:eastAsia="Noto Sans" w:hAnsi="Noto Sans"/>
+        <w:u w:val="none"/>
       </w:rPr>
     </w:lvl>
     <w:lvl w:ilvl="1">
       <w:start w:val="1"/>
       <w:numFmt w:val="bullet"/>
-      <w:lvlText w:val="o"/>
+      <w:lvlText w:val="○"/>
       <w:lvlJc w:val="left"/>
       <w:pPr>
         <w:ind w:left="1440" w:hanging="360"/>
       </w:pPr>
       <w:rPr>
-        <w:rFonts w:ascii="Courier New" w:cs="Courier New" w:eastAsia="Courier New" w:hAnsi="Courier New"/>
+        <w:u w:val="none"/>
       </w:rPr>
     </w:lvl>
     <w:lvl w:ilvl="2">
       <w:start w:val="1"/>
       <w:numFmt w:val="bullet"/>
-      <w:lvlText w:val="▪"/>
+      <w:lvlText w:val="■"/>
       <w:lvlJc w:val="left"/>
       <w:pPr>
         <w:ind w:left="2160" w:hanging="360"/>
       </w:pPr>
       <w:rPr>
-        <w:rFonts w:ascii="Noto Sans" w:cs="Noto Sans" w:eastAsia="Noto Sans" w:hAnsi="Noto Sans"/>
+        <w:u w:val="none"/>
       </w:rPr>
     </w:lvl>
     <w:lvl w:ilvl="3">
@@ -3763,31 +3247,31 @@
         <w:ind w:left="2880" w:hanging="360"/>
       </w:pPr>
       <w:rPr>
-        <w:rFonts w:ascii="Noto Sans" w:cs="Noto Sans" w:eastAsia="Noto Sans" w:hAnsi="Noto Sans"/>
+        <w:u w:val="none"/>
       </w:rPr>
     </w:lvl>
     <w:lvl w:ilvl="4">
       <w:start w:val="1"/>
       <w:numFmt w:val="bullet"/>
-      <w:lvlText w:val="o"/>
+      <w:lvlText w:val="○"/>
       <w:lvlJc w:val="left"/>
       <w:pPr>
         <w:ind w:left="3600" w:hanging="360"/>
       </w:pPr>
       <w:rPr>
-        <w:rFonts w:ascii="Courier New" w:cs="Courier New" w:eastAsia="Courier New" w:hAnsi="Courier New"/>
+        <w:u w:val="none"/>
       </w:rPr>
     </w:lvl>
     <w:lvl w:ilvl="5">
       <w:start w:val="1"/>
       <w:numFmt w:val="bullet"/>
-      <w:lvlText w:val="▪"/>
+      <w:lvlText w:val="■"/>
       <w:lvlJc w:val="left"/>
       <w:pPr>
         <w:ind w:left="4320" w:hanging="360"/>
       </w:pPr>
       <w:rPr>
-        <w:rFonts w:ascii="Noto Sans" w:cs="Noto Sans" w:eastAsia="Noto Sans" w:hAnsi="Noto Sans"/>
+        <w:u w:val="none"/>
       </w:rPr>
     </w:lvl>
     <w:lvl w:ilvl="6">
@@ -3799,31 +3283,31 @@
         <w:ind w:left="5040" w:hanging="360"/>
       </w:pPr>
       <w:rPr>
-        <w:rFonts w:ascii="Noto Sans" w:cs="Noto Sans" w:eastAsia="Noto Sans" w:hAnsi="Noto Sans"/>
+        <w:u w:val="none"/>
       </w:rPr>
     </w:lvl>
     <w:lvl w:ilvl="7">
       <w:start w:val="1"/>
       <w:numFmt w:val="bullet"/>
-      <w:lvlText w:val="o"/>
+      <w:lvlText w:val="○"/>
       <w:lvlJc w:val="left"/>
       <w:pPr>
         <w:ind w:left="5760" w:hanging="360"/>
       </w:pPr>
       <w:rPr>
-        <w:rFonts w:ascii="Courier New" w:cs="Courier New" w:eastAsia="Courier New" w:hAnsi="Courier New"/>
+        <w:u w:val="none"/>
       </w:rPr>
     </w:lvl>
     <w:lvl w:ilvl="8">
       <w:start w:val="1"/>
       <w:numFmt w:val="bullet"/>
-      <w:lvlText w:val="▪"/>
+      <w:lvlText w:val="■"/>
       <w:lvlJc w:val="left"/>
       <w:pPr>
         <w:ind w:left="6480" w:hanging="360"/>
       </w:pPr>
       <w:rPr>
-        <w:rFonts w:ascii="Noto Sans" w:cs="Noto Sans" w:eastAsia="Noto Sans" w:hAnsi="Noto Sans"/>
+        <w:u w:val="none"/>
       </w:rPr>
     </w:lvl>
   </w:abstractNum>
@@ -3834,12 +3318,122 @@
       <w:lvlText w:val="●"/>
       <w:lvlJc w:val="left"/>
       <w:pPr>
+        <w:ind w:left="720" w:hanging="360"/>
+      </w:pPr>
+      <w:rPr>
+        <w:u w:val="none"/>
+      </w:rPr>
+    </w:lvl>
+    <w:lvl w:ilvl="1">
+      <w:start w:val="1"/>
+      <w:numFmt w:val="bullet"/>
+      <w:lvlText w:val="○"/>
+      <w:lvlJc w:val="left"/>
+      <w:pPr>
         <w:ind w:left="1440" w:hanging="360"/>
       </w:pPr>
       <w:rPr>
         <w:u w:val="none"/>
       </w:rPr>
     </w:lvl>
+    <w:lvl w:ilvl="2">
+      <w:start w:val="1"/>
+      <w:numFmt w:val="bullet"/>
+      <w:lvlText w:val="■"/>
+      <w:lvlJc w:val="left"/>
+      <w:pPr>
+        <w:ind w:left="2160" w:hanging="360"/>
+      </w:pPr>
+      <w:rPr>
+        <w:u w:val="none"/>
+      </w:rPr>
+    </w:lvl>
+    <w:lvl w:ilvl="3">
+      <w:start w:val="1"/>
+      <w:numFmt w:val="bullet"/>
+      <w:lvlText w:val="●"/>
+      <w:lvlJc w:val="left"/>
+      <w:pPr>
+        <w:ind w:left="2880" w:hanging="360"/>
+      </w:pPr>
+      <w:rPr>
+        <w:u w:val="none"/>
+      </w:rPr>
+    </w:lvl>
+    <w:lvl w:ilvl="4">
+      <w:start w:val="1"/>
+      <w:numFmt w:val="bullet"/>
+      <w:lvlText w:val="○"/>
+      <w:lvlJc w:val="left"/>
+      <w:pPr>
+        <w:ind w:left="3600" w:hanging="360"/>
+      </w:pPr>
+      <w:rPr>
+        <w:u w:val="none"/>
+      </w:rPr>
+    </w:lvl>
+    <w:lvl w:ilvl="5">
+      <w:start w:val="1"/>
+      <w:numFmt w:val="bullet"/>
+      <w:lvlText w:val="■"/>
+      <w:lvlJc w:val="left"/>
+      <w:pPr>
+        <w:ind w:left="4320" w:hanging="360"/>
+      </w:pPr>
+      <w:rPr>
+        <w:u w:val="none"/>
+      </w:rPr>
+    </w:lvl>
+    <w:lvl w:ilvl="6">
+      <w:start w:val="1"/>
+      <w:numFmt w:val="bullet"/>
+      <w:lvlText w:val="●"/>
+      <w:lvlJc w:val="left"/>
+      <w:pPr>
+        <w:ind w:left="5040" w:hanging="360"/>
+      </w:pPr>
+      <w:rPr>
+        <w:u w:val="none"/>
+      </w:rPr>
+    </w:lvl>
+    <w:lvl w:ilvl="7">
+      <w:start w:val="1"/>
+      <w:numFmt w:val="bullet"/>
+      <w:lvlText w:val="○"/>
+      <w:lvlJc w:val="left"/>
+      <w:pPr>
+        <w:ind w:left="5760" w:hanging="360"/>
+      </w:pPr>
+      <w:rPr>
+        <w:u w:val="none"/>
+      </w:rPr>
+    </w:lvl>
+    <w:lvl w:ilvl="8">
+      <w:start w:val="1"/>
+      <w:numFmt w:val="bullet"/>
+      <w:lvlText w:val="■"/>
+      <w:lvlJc w:val="left"/>
+      <w:pPr>
+        <w:ind w:left="6480" w:hanging="360"/>
+      </w:pPr>
+      <w:rPr>
+        <w:u w:val="none"/>
+      </w:rPr>
+    </w:lvl>
+  </w:abstractNum>
+  <w:abstractNum w:abstractNumId="6">
+    <w:lvl w:ilvl="0">
+      <w:start w:val="1"/>
+      <w:numFmt w:val="bullet"/>
+      <w:lvlText w:val="●"/>
+      <w:lvlJc w:val="left"/>
+      <w:pPr>
+        <w:ind w:left="1440" w:hanging="360"/>
+      </w:pPr>
+      <w:rPr>
+        <w:u w:val="none"/>
+      </w:rPr>
+    </w:lvl>
     <w:lvl w:ilvl="1">
       <w:start w:val="1"/>
       <w:numFmt w:val="bullet"/>
@@ -3931,6 +3525,446 @@
       <w:lvlJc w:val="left"/>
       <w:pPr>
         <w:ind w:left="7200" w:hanging="360"/>
+      </w:pPr>
+      <w:rPr>
+        <w:u w:val="none"/>
+      </w:rPr>
+    </w:lvl>
+  </w:abstractNum>
+  <w:abstractNum w:abstractNumId="7">
+    <w:lvl w:ilvl="0">
+      <w:start w:val="1"/>
+      <w:numFmt w:val="bullet"/>
+      <w:lvlText w:val="●"/>
+      <w:lvlJc w:val="left"/>
+      <w:pPr>
+        <w:ind w:left="1440" w:hanging="360"/>
+      </w:pPr>
+      <w:rPr>
+        <w:u w:val="none"/>
+      </w:rPr>
+    </w:lvl>
+    <w:lvl w:ilvl="1">
+      <w:start w:val="1"/>
+      <w:numFmt w:val="bullet"/>
+      <w:lvlText w:val="○"/>
+      <w:lvlJc w:val="left"/>
+      <w:pPr>
+        <w:ind w:left="2160" w:hanging="360"/>
+      </w:pPr>
+      <w:rPr>
+        <w:u w:val="none"/>
+      </w:rPr>
+    </w:lvl>
+    <w:lvl w:ilvl="2">
+      <w:start w:val="1"/>
+      <w:numFmt w:val="bullet"/>
+      <w:lvlText w:val="■"/>
+      <w:lvlJc w:val="left"/>
+      <w:pPr>
+        <w:ind w:left="2880" w:hanging="360"/>
+      </w:pPr>
+      <w:rPr>
+        <w:u w:val="none"/>
+      </w:rPr>
+    </w:lvl>
+    <w:lvl w:ilvl="3">
+      <w:start w:val="1"/>
+      <w:numFmt w:val="bullet"/>
+      <w:lvlText w:val="●"/>
+      <w:lvlJc w:val="left"/>
+      <w:pPr>
+        <w:ind w:left="3600" w:hanging="360"/>
+      </w:pPr>
+      <w:rPr>
+        <w:u w:val="none"/>
+      </w:rPr>
+    </w:lvl>
+    <w:lvl w:ilvl="4">
+      <w:start w:val="1"/>
+      <w:numFmt w:val="bullet"/>
+      <w:lvlText w:val="○"/>
+      <w:lvlJc w:val="left"/>
+      <w:pPr>
+        <w:ind w:left="4320" w:hanging="360"/>
+      </w:pPr>
+      <w:rPr>
+        <w:u w:val="none"/>
+      </w:rPr>
+    </w:lvl>
+    <w:lvl w:ilvl="5">
+      <w:start w:val="1"/>
+      <w:numFmt w:val="bullet"/>
+      <w:lvlText w:val="■"/>
+      <w:lvlJc w:val="left"/>
+      <w:pPr>
+        <w:ind w:left="5040" w:hanging="360"/>
+      </w:pPr>
+      <w:rPr>
+        <w:u w:val="none"/>
+      </w:rPr>
+    </w:lvl>
+    <w:lvl w:ilvl="6">
+      <w:start w:val="1"/>
+      <w:numFmt w:val="bullet"/>
+      <w:lvlText w:val="●"/>
+      <w:lvlJc w:val="left"/>
+      <w:pPr>
+        <w:ind w:left="5760" w:hanging="360"/>
+      </w:pPr>
+      <w:rPr>
+        <w:u w:val="none"/>
+      </w:rPr>
+    </w:lvl>
+    <w:lvl w:ilvl="7">
+      <w:start w:val="1"/>
+      <w:numFmt w:val="bullet"/>
+      <w:lvlText w:val="○"/>
+      <w:lvlJc w:val="left"/>
+      <w:pPr>
+        <w:ind w:left="6480" w:hanging="360"/>
+      </w:pPr>
+      <w:rPr>
+        <w:u w:val="none"/>
+      </w:rPr>
+    </w:lvl>
+    <w:lvl w:ilvl="8">
+      <w:start w:val="1"/>
+      <w:numFmt w:val="bullet"/>
+      <w:lvlText w:val="■"/>
+      <w:lvlJc w:val="left"/>
+      <w:pPr>
+        <w:ind w:left="7200" w:hanging="360"/>
+      </w:pPr>
+      <w:rPr>
+        <w:u w:val="none"/>
+      </w:rPr>
+    </w:lvl>
+  </w:abstractNum>
+  <w:abstractNum w:abstractNumId="8">
+    <w:lvl w:ilvl="0">
+      <w:start w:val="1"/>
+      <w:numFmt w:val="bullet"/>
+      <w:lvlText w:val="●"/>
+      <w:lvlJc w:val="left"/>
+      <w:pPr>
+        <w:ind w:left="720" w:hanging="360"/>
+      </w:pPr>
+      <w:rPr>
+        <w:u w:val="none"/>
+      </w:rPr>
+    </w:lvl>
+    <w:lvl w:ilvl="1">
+      <w:start w:val="1"/>
+      <w:numFmt w:val="bullet"/>
+      <w:lvlText w:val="○"/>
+      <w:lvlJc w:val="left"/>
+      <w:pPr>
+        <w:ind w:left="1440" w:hanging="360"/>
+      </w:pPr>
+      <w:rPr>
+        <w:u w:val="none"/>
+      </w:rPr>
+    </w:lvl>
+    <w:lvl w:ilvl="2">
+      <w:start w:val="1"/>
+      <w:numFmt w:val="bullet"/>
+      <w:lvlText w:val="■"/>
+      <w:lvlJc w:val="left"/>
+      <w:pPr>
+        <w:ind w:left="2160" w:hanging="360"/>
+      </w:pPr>
+      <w:rPr>
+        <w:u w:val="none"/>
+      </w:rPr>
+    </w:lvl>
+    <w:lvl w:ilvl="3">
+      <w:start w:val="1"/>
+      <w:numFmt w:val="bullet"/>
+      <w:lvlText w:val="●"/>
+      <w:lvlJc w:val="left"/>
+      <w:pPr>
+        <w:ind w:left="2880" w:hanging="360"/>
+      </w:pPr>
+      <w:rPr>
+        <w:u w:val="none"/>
+      </w:rPr>
+    </w:lvl>
+    <w:lvl w:ilvl="4">
+      <w:start w:val="1"/>
+      <w:numFmt w:val="bullet"/>
+      <w:lvlText w:val="○"/>
+      <w:lvlJc w:val="left"/>
+      <w:pPr>
+        <w:ind w:left="3600" w:hanging="360"/>
+      </w:pPr>
+      <w:rPr>
+        <w:u w:val="none"/>
+      </w:rPr>
+    </w:lvl>
+    <w:lvl w:ilvl="5">
+      <w:start w:val="1"/>
+      <w:numFmt w:val="bullet"/>
+      <w:lvlText w:val="■"/>
+      <w:lvlJc w:val="left"/>
+      <w:pPr>
+        <w:ind w:left="4320" w:hanging="360"/>
+      </w:pPr>
+      <w:rPr>
+        <w:u w:val="none"/>
+      </w:rPr>
+    </w:lvl>
+    <w:lvl w:ilvl="6">
+      <w:start w:val="1"/>
+      <w:numFmt w:val="bullet"/>
+      <w:lvlText w:val="●"/>
+      <w:lvlJc w:val="left"/>
+      <w:pPr>
+        <w:ind w:left="5040" w:hanging="360"/>
+      </w:pPr>
+      <w:rPr>
+        <w:u w:val="none"/>
+      </w:rPr>
+    </w:lvl>
+    <w:lvl w:ilvl="7">
+      <w:start w:val="1"/>
+      <w:numFmt w:val="bullet"/>
+      <w:lvlText w:val="○"/>
+      <w:lvlJc w:val="left"/>
+      <w:pPr>
+        <w:ind w:left="5760" w:hanging="360"/>
+      </w:pPr>
+      <w:rPr>
+        <w:u w:val="none"/>
+      </w:rPr>
+    </w:lvl>
+    <w:lvl w:ilvl="8">
+      <w:start w:val="1"/>
+      <w:numFmt w:val="bullet"/>
+      <w:lvlText w:val="■"/>
+      <w:lvlJc w:val="left"/>
+      <w:pPr>
+        <w:ind w:left="6480" w:hanging="360"/>
+      </w:pPr>
+      <w:rPr>
+        <w:u w:val="none"/>
+      </w:rPr>
+    </w:lvl>
+  </w:abstractNum>
+  <w:abstractNum w:abstractNumId="9">
+    <w:lvl w:ilvl="0">
+      <w:start w:val="1"/>
+      <w:numFmt w:val="bullet"/>
+      <w:lvlText w:val="●"/>
+      <w:lvlJc w:val="left"/>
+      <w:pPr>
+        <w:ind w:left="720" w:hanging="360"/>
+      </w:pPr>
+      <w:rPr>
+        <w:rFonts w:ascii="Noto Sans" w:cs="Noto Sans" w:eastAsia="Noto Sans" w:hAnsi="Noto Sans"/>
+      </w:rPr>
+    </w:lvl>
+    <w:lvl w:ilvl="1">
+      <w:start w:val="1"/>
+      <w:numFmt w:val="bullet"/>
+      <w:lvlText w:val="o"/>
+      <w:lvlJc w:val="left"/>
+      <w:pPr>
+        <w:ind w:left="1440" w:hanging="360"/>
+      </w:pPr>
+      <w:rPr>
+        <w:rFonts w:ascii="Courier New" w:cs="Courier New" w:eastAsia="Courier New" w:hAnsi="Courier New"/>
+      </w:rPr>
+    </w:lvl>
+    <w:lvl w:ilvl="2">
+      <w:start w:val="1"/>
+      <w:numFmt w:val="bullet"/>
+      <w:lvlText w:val="▪"/>
+      <w:lvlJc w:val="left"/>
+      <w:pPr>
+        <w:ind w:left="2160" w:hanging="360"/>
+      </w:pPr>
+      <w:rPr>
+        <w:rFonts w:ascii="Noto Sans" w:cs="Noto Sans" w:eastAsia="Noto Sans" w:hAnsi="Noto Sans"/>
+      </w:rPr>
+    </w:lvl>
+    <w:lvl w:ilvl="3">
+      <w:start w:val="1"/>
+      <w:numFmt w:val="bullet"/>
+      <w:lvlText w:val="●"/>
+      <w:lvlJc w:val="left"/>
+      <w:pPr>
+        <w:ind w:left="2880" w:hanging="360"/>
+      </w:pPr>
+      <w:rPr>
+        <w:rFonts w:ascii="Noto Sans" w:cs="Noto Sans" w:eastAsia="Noto Sans" w:hAnsi="Noto Sans"/>
+      </w:rPr>
+    </w:lvl>
+    <w:lvl w:ilvl="4">
+      <w:start w:val="1"/>
+      <w:numFmt w:val="bullet"/>
+      <w:lvlText w:val="o"/>
+      <w:lvlJc w:val="left"/>
+      <w:pPr>
+        <w:ind w:left="3600" w:hanging="360"/>
+      </w:pPr>
+      <w:rPr>
+        <w:rFonts w:ascii="Courier New" w:cs="Courier New" w:eastAsia="Courier New" w:hAnsi="Courier New"/>
+      </w:rPr>
+    </w:lvl>
+    <w:lvl w:ilvl="5">
+      <w:start w:val="1"/>
+      <w:numFmt w:val="bullet"/>
+      <w:lvlText w:val="▪"/>
+      <w:lvlJc w:val="left"/>
+      <w:pPr>
+        <w:ind w:left="4320" w:hanging="360"/>
+      </w:pPr>
+      <w:rPr>
+        <w:rFonts w:ascii="Noto Sans" w:cs="Noto Sans" w:eastAsia="Noto Sans" w:hAnsi="Noto Sans"/>
+      </w:rPr>
+    </w:lvl>
+    <w:lvl w:ilvl="6">
+      <w:start w:val="1"/>
+      <w:numFmt w:val="bullet"/>
+      <w:lvlText w:val="●"/>
+      <w:lvlJc w:val="left"/>
+      <w:pPr>
+        <w:ind w:left="5040" w:hanging="360"/>
+      </w:pPr>
+      <w:rPr>
+        <w:rFonts w:ascii="Noto Sans" w:cs="Noto Sans" w:eastAsia="Noto Sans" w:hAnsi="Noto Sans"/>
+      </w:rPr>
+    </w:lvl>
+    <w:lvl w:ilvl="7">
+      <w:start w:val="1"/>
+      <w:numFmt w:val="bullet"/>
+      <w:lvlText w:val="o"/>
+      <w:lvlJc w:val="left"/>
+      <w:pPr>
+        <w:ind w:left="5760" w:hanging="360"/>
+      </w:pPr>
+      <w:rPr>
+        <w:rFonts w:ascii="Courier New" w:cs="Courier New" w:eastAsia="Courier New" w:hAnsi="Courier New"/>
+      </w:rPr>
+    </w:lvl>
+    <w:lvl w:ilvl="8">
+      <w:start w:val="1"/>
+      <w:numFmt w:val="bullet"/>
+      <w:lvlText w:val="▪"/>
+      <w:lvlJc w:val="left"/>
+      <w:pPr>
+        <w:ind w:left="6480" w:hanging="360"/>
+      </w:pPr>
+      <w:rPr>
+        <w:rFonts w:ascii="Noto Sans" w:cs="Noto Sans" w:eastAsia="Noto Sans" w:hAnsi="Noto Sans"/>
+      </w:rPr>
+    </w:lvl>
+  </w:abstractNum>
+  <w:abstractNum w:abstractNumId="10">
+    <w:lvl w:ilvl="0">
+      <w:start w:val="1"/>
+      <w:numFmt w:val="bullet"/>
+      <w:lvlText w:val="●"/>
+      <w:lvlJc w:val="left"/>
+      <w:pPr>
+        <w:ind w:left="720" w:hanging="360"/>
+      </w:pPr>
+      <w:rPr>
+        <w:u w:val="none"/>
+      </w:rPr>
+    </w:lvl>
+    <w:lvl w:ilvl="1">
+      <w:start w:val="1"/>
+      <w:numFmt w:val="bullet"/>
+      <w:lvlText w:val="○"/>
+      <w:lvlJc w:val="left"/>
+      <w:pPr>
+        <w:ind w:left="1440" w:hanging="360"/>
+      </w:pPr>
+      <w:rPr>
+        <w:u w:val="none"/>
+      </w:rPr>
+    </w:lvl>
+    <w:lvl w:ilvl="2">
+      <w:start w:val="1"/>
+      <w:numFmt w:val="bullet"/>
+      <w:lvlText w:val="■"/>
+      <w:lvlJc w:val="left"/>
+      <w:pPr>
+        <w:ind w:left="2160" w:hanging="360"/>
+      </w:pPr>
+      <w:rPr>
+        <w:u w:val="none"/>
+      </w:rPr>
+    </w:lvl>
+    <w:lvl w:ilvl="3">
+      <w:start w:val="1"/>
+      <w:numFmt w:val="bullet"/>
+      <w:lvlText w:val="●"/>
+      <w:lvlJc w:val="left"/>
+      <w:pPr>
+        <w:ind w:left="2880" w:hanging="360"/>
+      </w:pPr>
+      <w:rPr>
+        <w:u w:val="none"/>
+      </w:rPr>
+    </w:lvl>
+    <w:lvl w:ilvl="4">
+      <w:start w:val="1"/>
+      <w:numFmt w:val="bullet"/>
+      <w:lvlText w:val="○"/>
+      <w:lvlJc w:val="left"/>
+      <w:pPr>
+        <w:ind w:left="3600" w:hanging="360"/>
+      </w:pPr>
+      <w:rPr>
+        <w:u w:val="none"/>
+      </w:rPr>
+    </w:lvl>
+    <w:lvl w:ilvl="5">
+      <w:start w:val="1"/>
+      <w:numFmt w:val="bullet"/>
+      <w:lvlText w:val="■"/>
+      <w:lvlJc w:val="left"/>
+      <w:pPr>
+        <w:ind w:left="4320" w:hanging="360"/>
+      </w:pPr>
+      <w:rPr>
+        <w:u w:val="none"/>
+      </w:rPr>
+    </w:lvl>
+    <w:lvl w:ilvl="6">
+      <w:start w:val="1"/>
+      <w:numFmt w:val="bullet"/>
+      <w:lvlText w:val="●"/>
+      <w:lvlJc w:val="left"/>
+      <w:pPr>
+        <w:ind w:left="5040" w:hanging="360"/>
+      </w:pPr>
+      <w:rPr>
+        <w:u w:val="none"/>
+      </w:rPr>
+    </w:lvl>
+    <w:lvl w:ilvl="7">
+      <w:start w:val="1"/>
+      <w:numFmt w:val="bullet"/>
+      <w:lvlText w:val="○"/>
+      <w:lvlJc w:val="left"/>
+      <w:pPr>
+        <w:ind w:left="5760" w:hanging="360"/>
+      </w:pPr>
+      <w:rPr>
+        <w:u w:val="none"/>
+      </w:rPr>
+    </w:lvl>
+    <w:lvl w:ilvl="8">
+      <w:start w:val="1"/>
+      <w:numFmt w:val="bullet"/>
+      <w:lvlText w:val="■"/>
+      <w:lvlJc w:val="left"/>
+      <w:pPr>
+        <w:ind w:left="6480" w:hanging="360"/>
       </w:pPr>
       <w:rPr>
         <w:u w:val="none"/>
@@ -3952,6 +3986,21 @@
   <w:num w:numId="5">
     <w:abstractNumId w:val="5"/>
   </w:num>
+  <w:num w:numId="6">
+    <w:abstractNumId w:val="6"/>
+  </w:num>
+  <w:num w:numId="7">
+    <w:abstractNumId w:val="7"/>
+  </w:num>
+  <w:num w:numId="8">
+    <w:abstractNumId w:val="8"/>
+  </w:num>
+  <w:num w:numId="9">
+    <w:abstractNumId w:val="9"/>
+  </w:num>
+  <w:num w:numId="10">
+    <w:abstractNumId w:val="10"/>
+  </w:num>
 </w:numbering>
 </file>
 
@@ -3972,6 +4021,114 @@
       </w:pPr>
     </w:pPrDefault>
   </w:docDefaults>
+  <w:style w:type="paragraph" w:styleId="Normal" w:default="1">
+    <w:name w:val="normal"/>
+  </w:style>
+  <w:style w:type="table" w:styleId="TableNormal" w:default="1">
+    <w:name w:val="Table Normal"/>
+  </w:style>
+  <w:style w:type="paragraph" w:styleId="Heading1">
+    <w:name w:val="heading 1"/>
+    <w:basedOn w:val="Normal"/>
+    <w:next w:val="Normal"/>
+    <w:pPr>
+      <w:keepNext w:val="1"/>
+      <w:keepLines w:val="1"/>
+      <w:spacing w:after="0" w:before="240" w:lineRule="auto"/>
+    </w:pPr>
+    <w:rPr>
+      <w:color w:val="2f5496"/>
+      <w:sz w:val="32"/>
+      <w:szCs w:val="32"/>
+    </w:rPr>
+  </w:style>
+  <w:style w:type="paragraph" w:styleId="Heading2">
+    <w:name w:val="heading 2"/>
+    <w:basedOn w:val="Normal"/>
+    <w:next w:val="Normal"/>
+    <w:pPr>
+      <w:spacing w:line="240" w:lineRule="auto"/>
+    </w:pPr>
+    <w:rPr>
+      <w:rFonts w:ascii="Times New Roman" w:cs="Times New Roman" w:eastAsia="Times New Roman" w:hAnsi="Times New Roman"/>
+      <w:b w:val="1"/>
+      <w:sz w:val="36"/>
+      <w:szCs w:val="36"/>
+    </w:rPr>
+  </w:style>
+  <w:style w:type="paragraph" w:styleId="Heading3">
+    <w:name w:val="heading 3"/>
+    <w:basedOn w:val="Normal"/>
+    <w:next w:val="Normal"/>
+    <w:pPr>
+      <w:keepNext w:val="1"/>
+      <w:keepLines w:val="1"/>
+      <w:spacing w:after="80" w:before="280" w:lineRule="auto"/>
+    </w:pPr>
+    <w:rPr>
+      <w:b w:val="1"/>
+      <w:sz w:val="28"/>
+      <w:szCs w:val="28"/>
+    </w:rPr>
+  </w:style>
+  <w:style w:type="paragraph" w:styleId="Heading4">
+    <w:name w:val="heading 4"/>
+    <w:basedOn w:val="Normal"/>
+    <w:next w:val="Normal"/>
+    <w:pPr>
+      <w:keepNext w:val="1"/>
+      <w:keepLines w:val="1"/>
+      <w:spacing w:after="40" w:before="240" w:lineRule="auto"/>
+    </w:pPr>
+    <w:rPr>
+      <w:b w:val="1"/>
+      <w:sz w:val="24"/>
+      <w:szCs w:val="24"/>
+    </w:rPr>
+  </w:style>
+  <w:style w:type="paragraph" w:styleId="Heading5">
+    <w:name w:val="heading 5"/>
+    <w:basedOn w:val="Normal"/>
+    <w:next w:val="Normal"/>
+    <w:pPr>
+      <w:keepNext w:val="1"/>
+      <w:keepLines w:val="1"/>
+      <w:spacing w:after="40" w:before="220" w:lineRule="auto"/>
+    </w:pPr>
+    <w:rPr>
+      <w:b w:val="1"/>
+    </w:rPr>
+  </w:style>
+  <w:style w:type="paragraph" w:styleId="Heading6">
+    <w:name w:val="heading 6"/>
+    <w:basedOn w:val="Normal"/>
+    <w:next w:val="Normal"/>
+    <w:pPr>
+      <w:keepNext w:val="1"/>
+      <w:keepLines w:val="1"/>
+      <w:spacing w:after="40" w:before="200" w:lineRule="auto"/>
+    </w:pPr>
+    <w:rPr>
+      <w:b w:val="1"/>
+      <w:sz w:val="20"/>
+      <w:szCs w:val="20"/>
+    </w:rPr>
+  </w:style>
+  <w:style w:type="paragraph" w:styleId="Title">
+    <w:name w:val="Title"/>
+    <w:basedOn w:val="Normal"/>
+    <w:next w:val="Normal"/>
+    <w:pPr>
+      <w:keepNext w:val="1"/>
+      <w:keepLines w:val="1"/>
+      <w:spacing w:after="120" w:before="480" w:lineRule="auto"/>
+    </w:pPr>
+    <w:rPr>
+      <w:b w:val="1"/>
+      <w:sz w:val="72"/>
+      <w:szCs w:val="72"/>
+    </w:rPr>
+  </w:style>
   <w:style w:type="paragraph" w:styleId="Normal" w:default="1">
     <w:name w:val="normal"/>
   </w:style>
@@ -4711,6 +4868,39 @@
     </w:tblPr>
   </w:style>
   <w:style w:type="table" w:styleId="a0" w:customStyle="1">
+    <w:basedOn w:val="TableNormal"/>
+    <w:pPr>
+      <w:spacing w:after="0" w:line="240" w:lineRule="auto"/>
+    </w:pPr>
+    <w:tblPr>
+      <w:tblStyleRowBandSize w:val="1"/>
+      <w:tblStyleColBandSize w:val="1"/>
+      <w:tblCellMar>
+        <w:top w:w="100.0" w:type="dxa"/>
+        <w:left w:w="100.0" w:type="dxa"/>
+        <w:bottom w:w="100.0" w:type="dxa"/>
+        <w:right w:w="100.0" w:type="dxa"/>
+      </w:tblCellMar>
+    </w:tblPr>
+  </w:style>
+  <w:style w:type="paragraph" w:styleId="Subtitle">
+    <w:name w:val="Subtitle"/>
+    <w:basedOn w:val="Normal"/>
+    <w:next w:val="Normal"/>
+    <w:pPr>
+      <w:keepNext w:val="1"/>
+      <w:keepLines w:val="1"/>
+      <w:spacing w:after="80" w:before="360" w:lineRule="auto"/>
+    </w:pPr>
+    <w:rPr>
+      <w:rFonts w:ascii="Georgia" w:cs="Georgia" w:eastAsia="Georgia" w:hAnsi="Georgia"/>
+      <w:i w:val="1"/>
+      <w:color w:val="666666"/>
+      <w:sz w:val="48"/>
+      <w:szCs w:val="48"/>
+    </w:rPr>
+  </w:style>
+  <w:style w:type="table" w:styleId="Table1">
     <w:basedOn w:val="TableNormal"/>
     <w:pPr>
       <w:spacing w:after="0" w:line="240" w:lineRule="auto"/>
@@ -5216,7 +5406,7 @@
 
 <file path=customXML/item1.xml><?xml version="1.0" encoding="utf-8"?>
 <go:gDocsCustomXmlDataStorage xmlns:go="http://customooxmlschemas.google.com/" xmlns:r="http://schemas.openxmlformats.org/officeDocument/2006/relationships" uri="GoogleDocsCustomDataVersion1">
-  <go:docsCustomData xmlns:go="http://customooxmlschemas.google.com/" roundtripDataSignature="AMtx7mgAL0GocB6hvZ0+6G3CXxXepMRTrQ==">AMUW2mVS17KfKBx068PawNPqJYdFPHvkJQTWDZ/xZJ57r5Y2b8OInsQrpyDdo8HK5U6L/Sg3c+rEyfkH1C3OS/RhbK4B4MZQjyUuluFRj8nQeQ+YPmH/H+Rs6XZajAHYGNOt9CWf5IeSY0Vd2E8CGd0B5DOWFJNKbYQnYKCimpf4YmLQ+PvP+6BI5Ze/0AfEHaSuy7iZ71ep6HNou+3fEGwUkw1kDw7WQQ==</go:docsCustomData>
+  <go:docsCustomData xmlns:go="http://customooxmlschemas.google.com/" roundtripDataSignature="AMtx7mj+/JuOZzBN27Wq20uy7o3lAnt3sg==">AMUW2mVSUQpR+FedYwFUe4Y7t393ozkZL8nIKvR3GLluD1vlP3WZoeYqpTa5MWrlUvlesQd2uP6Rw3s7DYC6kN3QPhTVd+9CHkLca/FkvFuYFj5NwVv880Csym9Aa9l09fVASaYGi+Npdj/ropZuEbHZ6UW8Kr5WYqas2m2Wdn9Cru1yLmD8UGVUqDUXoVK2tPAUFb9+22tdvfqP71ICewZ3KF0qtoitU4/Hrj6Uh0i8DGa6Xc9Ohie5bJy+vvqnzgVMC9wrEV/SVib1lcN2RvWoUib4bz84CQ==</go:docsCustomData>
 </go:gDocsCustomXmlDataStorage>
 </file>
 

--- a/assets/resume/resume.docx
+++ b/assets/resume/resume.docx
@@ -58,6 +58,23 @@
           <w:rFonts w:ascii="Consolas" w:cs="Consolas" w:eastAsia="Consolas" w:hAnsi="Consolas"/>
         </w:rPr>
       </w:pPr>
+      <w:r>
+        <w:rPr>
+          <w:rFonts w:ascii="Consolas" w:cs="Consolas" w:eastAsia="Consolas" w:hAnsi="Consolas"/>
+          <w:rtl w:val="0"/>
+        </w:rPr>
+        <w:t xml:space="preserve">816-681-8923</w:t>
+      </w:r>
+    </w:p>
+    <w:p>
+      <w:pPr>
+        <w:spacing w:after="0" w:line="240" w:lineRule="auto"/>
+        <w:ind w:firstLine="720"/>
+        <w:jc w:val="center"/>
+        <w:rPr>
+          <w:rFonts w:ascii="Consolas" w:cs="Consolas" w:eastAsia="Consolas" w:hAnsi="Consolas"/>
+        </w:rPr>
+      </w:pPr>
       <w:hyperlink r:id="rId8">
         <w:r>
           <w:rPr>
@@ -139,7 +156,7 @@
       <w:pPr>
         <w:numPr>
           <w:ilvl w:val="0"/>
-          <w:numId w:val="1"/>
+          <w:numId w:val="8"/>
         </w:numPr>
         <w:spacing w:after="0" w:line="276" w:lineRule="auto"/>
         <w:ind w:left="720" w:hanging="360"/>
@@ -156,16 +173,22 @@
         </w:rPr>
         <w:t xml:space="preserve">As a senior software engineer, my responsibilities include back-end development using Python and various frameworks like Flask and FastAPI for REST APIs. I have previous experience as a data engineer, working with data processing and ETL using tools like Informatica, Netezza, Hadoop, Hive, and PySpark.</w:t>
       </w:r>
-    </w:p>
-    <w:p>
-      <w:pPr>
-        <w:numPr>
-          <w:ilvl w:val="0"/>
-          <w:numId w:val="1"/>
+      <w:r>
+        <w:rPr>
+          <w:rtl w:val="0"/>
+        </w:rPr>
+      </w:r>
+    </w:p>
+    <w:p>
+      <w:pPr>
+        <w:numPr>
+          <w:ilvl w:val="0"/>
+          <w:numId w:val="8"/>
         </w:numPr>
         <w:spacing w:after="0" w:line="276" w:lineRule="auto"/>
         <w:ind w:left="720" w:hanging="360"/>
         <w:jc w:val="both"/>
+        <w:rPr/>
       </w:pPr>
       <w:bookmarkStart w:colFirst="0" w:colLast="0" w:name="_heading=h.aow0h1yws6aj" w:id="2"/>
       <w:bookmarkEnd w:id="2"/>
@@ -173,18 +196,19 @@
         <w:rPr>
           <w:rtl w:val="0"/>
         </w:rPr>
-        <w:t xml:space="preserve">I am familiar with multiple databases like Postgres, MySQL, MS SQL, Oracle, and PL SQL, and have worked on various flavors of Unix/Linux systems. Additionally, I have experience working with scheduling tools like Control M and Apache Airflow.</w:t>
-      </w:r>
-    </w:p>
-    <w:p>
-      <w:pPr>
-        <w:numPr>
-          <w:ilvl w:val="0"/>
-          <w:numId w:val="1"/>
+        <w:t xml:space="preserve">I am experienced with multiple databases like Postgres, MySQL, MS SQL, Oracle and SQL and Stored Procedures. Worked on various flavors of Unix/Linux systems. Additionally, I have experience working with scheduling tools like Control M and Apache Airflow.</w:t>
+      </w:r>
+    </w:p>
+    <w:p>
+      <w:pPr>
+        <w:numPr>
+          <w:ilvl w:val="0"/>
+          <w:numId w:val="8"/>
         </w:numPr>
         <w:spacing w:after="0" w:line="276" w:lineRule="auto"/>
         <w:ind w:left="720" w:hanging="360"/>
         <w:jc w:val="both"/>
+        <w:rPr/>
       </w:pPr>
       <w:bookmarkStart w:colFirst="0" w:colLast="0" w:name="_heading=h.ozqym5a3k1dt" w:id="3"/>
       <w:bookmarkEnd w:id="3"/>
@@ -199,11 +223,12 @@
       <w:pPr>
         <w:numPr>
           <w:ilvl w:val="0"/>
-          <w:numId w:val="1"/>
+          <w:numId w:val="8"/>
         </w:numPr>
         <w:spacing w:after="0" w:line="276" w:lineRule="auto"/>
         <w:ind w:left="720" w:hanging="360"/>
         <w:jc w:val="both"/>
+        <w:rPr/>
       </w:pPr>
       <w:bookmarkStart w:colFirst="0" w:colLast="0" w:name="_heading=h.g825hpi0u1e4" w:id="4"/>
       <w:bookmarkEnd w:id="4"/>
@@ -218,11 +243,12 @@
       <w:pPr>
         <w:numPr>
           <w:ilvl w:val="0"/>
-          <w:numId w:val="1"/>
+          <w:numId w:val="8"/>
         </w:numPr>
         <w:spacing w:after="0" w:line="276" w:lineRule="auto"/>
         <w:ind w:left="720" w:hanging="360"/>
         <w:jc w:val="both"/>
+        <w:rPr/>
       </w:pPr>
       <w:bookmarkStart w:colFirst="0" w:colLast="0" w:name="_heading=h.opwt9okdzw1k" w:id="5"/>
       <w:bookmarkEnd w:id="5"/>
@@ -237,7 +263,7 @@
       <w:pPr>
         <w:numPr>
           <w:ilvl w:val="0"/>
-          <w:numId w:val="8"/>
+          <w:numId w:val="6"/>
         </w:numPr>
         <w:spacing w:after="0" w:line="240" w:lineRule="auto"/>
         <w:ind w:left="720" w:hanging="360"/>
@@ -265,16 +291,22 @@
         </w:rPr>
         <w:t xml:space="preserve">Object Oriented Programming, Python and working-level knowledge on Machine learning.</w:t>
       </w:r>
-    </w:p>
-    <w:p>
-      <w:pPr>
-        <w:numPr>
-          <w:ilvl w:val="0"/>
-          <w:numId w:val="8"/>
-        </w:numPr>
-        <w:spacing w:after="0" w:line="240" w:lineRule="auto"/>
-        <w:ind w:left="720" w:hanging="360"/>
-        <w:jc w:val="both"/>
+      <w:r>
+        <w:rPr>
+          <w:rtl w:val="0"/>
+        </w:rPr>
+      </w:r>
+    </w:p>
+    <w:p>
+      <w:pPr>
+        <w:numPr>
+          <w:ilvl w:val="0"/>
+          <w:numId w:val="6"/>
+        </w:numPr>
+        <w:spacing w:after="0" w:line="240" w:lineRule="auto"/>
+        <w:ind w:left="720" w:hanging="360"/>
+        <w:jc w:val="both"/>
+        <w:rPr/>
       </w:pPr>
       <w:r>
         <w:rPr>
@@ -287,7 +319,7 @@
       <w:pPr>
         <w:numPr>
           <w:ilvl w:val="0"/>
-          <w:numId w:val="8"/>
+          <w:numId w:val="6"/>
         </w:numPr>
         <w:spacing w:after="0" w:line="240" w:lineRule="auto"/>
         <w:ind w:left="720" w:hanging="360"/>
@@ -332,11 +364,12 @@
       <w:pPr>
         <w:numPr>
           <w:ilvl w:val="0"/>
-          <w:numId w:val="8"/>
-        </w:numPr>
-        <w:spacing w:after="0" w:line="240" w:lineRule="auto"/>
-        <w:ind w:left="720" w:hanging="360"/>
-        <w:jc w:val="both"/>
+          <w:numId w:val="6"/>
+        </w:numPr>
+        <w:spacing w:after="0" w:line="240" w:lineRule="auto"/>
+        <w:ind w:left="720" w:hanging="360"/>
+        <w:jc w:val="both"/>
+        <w:rPr/>
       </w:pPr>
       <w:r>
         <w:rPr>
@@ -349,11 +382,12 @@
       <w:pPr>
         <w:numPr>
           <w:ilvl w:val="0"/>
-          <w:numId w:val="8"/>
+          <w:numId w:val="6"/>
         </w:numPr>
         <w:spacing w:after="0" w:line="276" w:lineRule="auto"/>
         <w:ind w:left="720" w:hanging="360"/>
         <w:jc w:val="both"/>
+        <w:rPr/>
       </w:pPr>
       <w:r>
         <w:rPr>
@@ -374,17 +408,12 @@
         </w:rPr>
         <w:t xml:space="preserve">coding convention for making code more understandable and readable.</w:t>
       </w:r>
-      <w:r>
-        <w:rPr>
-          <w:rtl w:val="0"/>
-        </w:rPr>
-      </w:r>
-    </w:p>
-    <w:p>
-      <w:pPr>
-        <w:numPr>
-          <w:ilvl w:val="0"/>
-          <w:numId w:val="8"/>
+    </w:p>
+    <w:p>
+      <w:pPr>
+        <w:numPr>
+          <w:ilvl w:val="0"/>
+          <w:numId w:val="6"/>
         </w:numPr>
         <w:spacing w:after="0" w:line="240" w:lineRule="auto"/>
         <w:ind w:left="720" w:hanging="360"/>
@@ -409,11 +438,12 @@
       <w:pPr>
         <w:numPr>
           <w:ilvl w:val="0"/>
-          <w:numId w:val="8"/>
-        </w:numPr>
-        <w:spacing w:after="0" w:line="240" w:lineRule="auto"/>
-        <w:ind w:left="720" w:hanging="360"/>
-        <w:jc w:val="both"/>
+          <w:numId w:val="6"/>
+        </w:numPr>
+        <w:spacing w:after="0" w:line="240" w:lineRule="auto"/>
+        <w:ind w:left="720" w:hanging="360"/>
+        <w:jc w:val="both"/>
+        <w:rPr/>
       </w:pPr>
       <w:r>
         <w:rPr>
@@ -451,7 +481,7 @@
       <w:pPr>
         <w:numPr>
           <w:ilvl w:val="0"/>
-          <w:numId w:val="10"/>
+          <w:numId w:val="4"/>
         </w:numPr>
         <w:spacing w:after="0" w:line="240" w:lineRule="auto"/>
         <w:ind w:left="720" w:hanging="360"/>
@@ -1106,11 +1136,12 @@
       <w:pPr>
         <w:numPr>
           <w:ilvl w:val="0"/>
-          <w:numId w:val="7"/>
-        </w:numPr>
-        <w:spacing w:after="0" w:line="240" w:lineRule="auto"/>
-        <w:ind w:left="720" w:hanging="360"/>
-        <w:jc w:val="both"/>
+          <w:numId w:val="5"/>
+        </w:numPr>
+        <w:spacing w:after="0" w:line="240" w:lineRule="auto"/>
+        <w:ind w:left="720" w:hanging="360"/>
+        <w:jc w:val="both"/>
+        <w:rPr/>
       </w:pPr>
       <w:r>
         <w:rPr>
@@ -1123,11 +1154,12 @@
       <w:pPr>
         <w:numPr>
           <w:ilvl w:val="0"/>
-          <w:numId w:val="7"/>
-        </w:numPr>
-        <w:spacing w:after="0" w:line="240" w:lineRule="auto"/>
-        <w:ind w:left="720" w:hanging="360"/>
-        <w:jc w:val="both"/>
+          <w:numId w:val="5"/>
+        </w:numPr>
+        <w:spacing w:after="0" w:line="240" w:lineRule="auto"/>
+        <w:ind w:left="720" w:hanging="360"/>
+        <w:jc w:val="both"/>
+        <w:rPr/>
       </w:pPr>
       <w:r>
         <w:rPr>
@@ -1140,11 +1172,12 @@
       <w:pPr>
         <w:numPr>
           <w:ilvl w:val="0"/>
-          <w:numId w:val="7"/>
-        </w:numPr>
-        <w:spacing w:after="0" w:line="240" w:lineRule="auto"/>
-        <w:ind w:left="720" w:hanging="360"/>
-        <w:jc w:val="both"/>
+          <w:numId w:val="5"/>
+        </w:numPr>
+        <w:spacing w:after="0" w:line="240" w:lineRule="auto"/>
+        <w:ind w:left="720" w:hanging="360"/>
+        <w:jc w:val="both"/>
+        <w:rPr/>
       </w:pPr>
       <w:r>
         <w:rPr>
@@ -1157,11 +1190,12 @@
       <w:pPr>
         <w:numPr>
           <w:ilvl w:val="0"/>
-          <w:numId w:val="7"/>
-        </w:numPr>
-        <w:spacing w:after="0" w:line="240" w:lineRule="auto"/>
-        <w:ind w:left="720" w:hanging="360"/>
-        <w:jc w:val="both"/>
+          <w:numId w:val="5"/>
+        </w:numPr>
+        <w:spacing w:after="0" w:line="240" w:lineRule="auto"/>
+        <w:ind w:left="720" w:hanging="360"/>
+        <w:jc w:val="both"/>
+        <w:rPr/>
       </w:pPr>
       <w:r>
         <w:rPr>
@@ -1174,11 +1208,12 @@
       <w:pPr>
         <w:numPr>
           <w:ilvl w:val="0"/>
-          <w:numId w:val="7"/>
-        </w:numPr>
-        <w:spacing w:after="0" w:line="240" w:lineRule="auto"/>
-        <w:ind w:left="720" w:hanging="360"/>
-        <w:jc w:val="both"/>
+          <w:numId w:val="5"/>
+        </w:numPr>
+        <w:spacing w:after="0" w:line="240" w:lineRule="auto"/>
+        <w:ind w:left="720" w:hanging="360"/>
+        <w:jc w:val="both"/>
+        <w:rPr/>
       </w:pPr>
       <w:r>
         <w:rPr>
@@ -1191,11 +1226,32 @@
       <w:pPr>
         <w:numPr>
           <w:ilvl w:val="0"/>
-          <w:numId w:val="7"/>
-        </w:numPr>
-        <w:spacing w:after="0" w:line="240" w:lineRule="auto"/>
-        <w:ind w:left="720" w:hanging="360"/>
-        <w:jc w:val="both"/>
+          <w:numId w:val="5"/>
+        </w:numPr>
+        <w:spacing w:after="0" w:line="240" w:lineRule="auto"/>
+        <w:ind w:left="720" w:hanging="360"/>
+        <w:jc w:val="both"/>
+        <w:rPr>
+          <w:u w:val="none"/>
+        </w:rPr>
+      </w:pPr>
+      <w:r>
+        <w:rPr>
+          <w:rtl w:val="0"/>
+        </w:rPr>
+        <w:t xml:space="preserve">Used grafana to create dashboards for monitoring application and AWS resource metrics</w:t>
+      </w:r>
+    </w:p>
+    <w:p>
+      <w:pPr>
+        <w:numPr>
+          <w:ilvl w:val="0"/>
+          <w:numId w:val="5"/>
+        </w:numPr>
+        <w:spacing w:after="0" w:line="240" w:lineRule="auto"/>
+        <w:ind w:left="720" w:hanging="360"/>
+        <w:jc w:val="both"/>
+        <w:rPr/>
       </w:pPr>
       <w:r>
         <w:rPr>
@@ -1208,11 +1264,12 @@
       <w:pPr>
         <w:numPr>
           <w:ilvl w:val="0"/>
-          <w:numId w:val="7"/>
-        </w:numPr>
-        <w:spacing w:after="0" w:line="240" w:lineRule="auto"/>
-        <w:ind w:left="720" w:hanging="360"/>
-        <w:jc w:val="both"/>
+          <w:numId w:val="5"/>
+        </w:numPr>
+        <w:spacing w:after="0" w:line="240" w:lineRule="auto"/>
+        <w:ind w:left="720" w:hanging="360"/>
+        <w:jc w:val="both"/>
+        <w:rPr/>
       </w:pPr>
       <w:r>
         <w:rPr>
@@ -1223,6 +1280,26 @@
     </w:p>
     <w:p>
       <w:pPr>
+        <w:numPr>
+          <w:ilvl w:val="0"/>
+          <w:numId w:val="5"/>
+        </w:numPr>
+        <w:spacing w:after="0" w:line="240" w:lineRule="auto"/>
+        <w:ind w:left="720" w:hanging="360"/>
+        <w:jc w:val="both"/>
+        <w:rPr>
+          <w:u w:val="none"/>
+        </w:rPr>
+      </w:pPr>
+      <w:r>
+        <w:rPr>
+          <w:rtl w:val="0"/>
+        </w:rPr>
+        <w:t xml:space="preserve">Written docker, docker-compose and kubernetes configurations using YAML</w:t>
+      </w:r>
+    </w:p>
+    <w:p>
+      <w:pPr>
         <w:spacing w:after="0" w:line="240" w:lineRule="auto"/>
         <w:jc w:val="both"/>
         <w:rPr>
@@ -1240,7 +1317,7 @@
         <w:rPr>
           <w:rtl w:val="0"/>
         </w:rPr>
-        <w:t xml:space="preserve">: Python, FastAPI, Pydantic, React, Grafana, Postgres, REST, Docker, GIT, AWS AKS, SQLAlchemy, DynamoDB, TimestreamDB.</w:t>
+        <w:t xml:space="preserve">: Python, FastAPI, Pydantic, YAML, React, Grafana, Postgres, REST, Docker, GIT, AWS AKS, SQLAlchemy, DynamoDB, TimestreamDB.</w:t>
       </w:r>
       <w:r>
         <w:rPr>
@@ -1372,45 +1449,30 @@
       <w:pPr>
         <w:numPr>
           <w:ilvl w:val="0"/>
-          <w:numId w:val="6"/>
-        </w:numPr>
-        <w:spacing w:after="0" w:line="240" w:lineRule="auto"/>
-        <w:ind w:left="720" w:hanging="360"/>
-        <w:jc w:val="both"/>
-      </w:pPr>
-      <w:r>
-        <w:rPr>
-          <w:rtl w:val="0"/>
-        </w:rPr>
-        <w:t xml:space="preserve">Designing and developing efficient, scalable, and maintainable backend services for web applications.</w:t>
-      </w:r>
-    </w:p>
-    <w:p>
-      <w:pPr>
-        <w:numPr>
-          <w:ilvl w:val="0"/>
-          <w:numId w:val="6"/>
-        </w:numPr>
-        <w:spacing w:after="0" w:line="240" w:lineRule="auto"/>
-        <w:ind w:left="720" w:hanging="360"/>
-        <w:jc w:val="both"/>
-      </w:pPr>
-      <w:r>
-        <w:rPr>
-          <w:rtl w:val="0"/>
-        </w:rPr>
-        <w:t xml:space="preserve">Writing test cases using Pytest.</w:t>
-      </w:r>
-    </w:p>
-    <w:p>
-      <w:pPr>
-        <w:numPr>
-          <w:ilvl w:val="0"/>
-          <w:numId w:val="6"/>
-        </w:numPr>
-        <w:spacing w:after="0" w:line="240" w:lineRule="auto"/>
-        <w:ind w:left="720" w:hanging="360"/>
-        <w:jc w:val="both"/>
+          <w:numId w:val="3"/>
+        </w:numPr>
+        <w:spacing w:after="0" w:line="240" w:lineRule="auto"/>
+        <w:ind w:left="720" w:hanging="360"/>
+        <w:jc w:val="both"/>
+        <w:rPr/>
+      </w:pPr>
+      <w:r>
+        <w:rPr>
+          <w:rtl w:val="0"/>
+        </w:rPr>
+        <w:t xml:space="preserve">Writing APIs using Flask Framework with RestX and unit test cases using Pytest.</w:t>
+      </w:r>
+    </w:p>
+    <w:p>
+      <w:pPr>
+        <w:numPr>
+          <w:ilvl w:val="0"/>
+          <w:numId w:val="3"/>
+        </w:numPr>
+        <w:spacing w:after="0" w:line="240" w:lineRule="auto"/>
+        <w:ind w:left="720" w:hanging="360"/>
+        <w:jc w:val="both"/>
+        <w:rPr/>
       </w:pPr>
       <w:r>
         <w:rPr>
@@ -1423,11 +1485,12 @@
       <w:pPr>
         <w:numPr>
           <w:ilvl w:val="0"/>
-          <w:numId w:val="6"/>
-        </w:numPr>
-        <w:spacing w:after="0" w:line="240" w:lineRule="auto"/>
-        <w:ind w:left="720" w:hanging="360"/>
-        <w:jc w:val="both"/>
+          <w:numId w:val="3"/>
+        </w:numPr>
+        <w:spacing w:after="0" w:line="240" w:lineRule="auto"/>
+        <w:ind w:left="720" w:hanging="360"/>
+        <w:jc w:val="both"/>
+        <w:rPr/>
       </w:pPr>
       <w:r>
         <w:rPr>
@@ -1440,11 +1503,12 @@
       <w:pPr>
         <w:numPr>
           <w:ilvl w:val="0"/>
-          <w:numId w:val="6"/>
-        </w:numPr>
-        <w:spacing w:after="0" w:line="240" w:lineRule="auto"/>
-        <w:ind w:left="720" w:hanging="360"/>
-        <w:jc w:val="both"/>
+          <w:numId w:val="3"/>
+        </w:numPr>
+        <w:spacing w:after="0" w:line="240" w:lineRule="auto"/>
+        <w:ind w:left="720" w:hanging="360"/>
+        <w:jc w:val="both"/>
+        <w:rPr/>
       </w:pPr>
       <w:r>
         <w:rPr>
@@ -1457,11 +1521,12 @@
       <w:pPr>
         <w:numPr>
           <w:ilvl w:val="0"/>
-          <w:numId w:val="6"/>
-        </w:numPr>
-        <w:spacing w:after="0" w:line="240" w:lineRule="auto"/>
-        <w:ind w:left="720" w:hanging="360"/>
-        <w:jc w:val="both"/>
+          <w:numId w:val="3"/>
+        </w:numPr>
+        <w:spacing w:after="0" w:line="240" w:lineRule="auto"/>
+        <w:ind w:left="720" w:hanging="360"/>
+        <w:jc w:val="both"/>
+        <w:rPr/>
       </w:pPr>
       <w:r>
         <w:rPr>
@@ -1474,11 +1539,12 @@
       <w:pPr>
         <w:numPr>
           <w:ilvl w:val="0"/>
-          <w:numId w:val="6"/>
-        </w:numPr>
-        <w:spacing w:after="0" w:line="240" w:lineRule="auto"/>
-        <w:ind w:left="720" w:hanging="360"/>
-        <w:jc w:val="both"/>
+          <w:numId w:val="3"/>
+        </w:numPr>
+        <w:spacing w:after="0" w:line="240" w:lineRule="auto"/>
+        <w:ind w:left="720" w:hanging="360"/>
+        <w:jc w:val="both"/>
+        <w:rPr/>
       </w:pPr>
       <w:r>
         <w:rPr>
@@ -1491,11 +1557,12 @@
       <w:pPr>
         <w:numPr>
           <w:ilvl w:val="0"/>
-          <w:numId w:val="6"/>
-        </w:numPr>
-        <w:spacing w:after="0" w:line="240" w:lineRule="auto"/>
-        <w:ind w:left="720" w:hanging="360"/>
-        <w:jc w:val="both"/>
+          <w:numId w:val="3"/>
+        </w:numPr>
+        <w:spacing w:after="0" w:line="240" w:lineRule="auto"/>
+        <w:ind w:left="720" w:hanging="360"/>
+        <w:jc w:val="both"/>
+        <w:rPr/>
       </w:pPr>
       <w:r>
         <w:rPr>
@@ -1508,11 +1575,12 @@
       <w:pPr>
         <w:numPr>
           <w:ilvl w:val="0"/>
-          <w:numId w:val="6"/>
-        </w:numPr>
-        <w:spacing w:after="0" w:line="240" w:lineRule="auto"/>
-        <w:ind w:left="720" w:hanging="360"/>
-        <w:jc w:val="both"/>
+          <w:numId w:val="3"/>
+        </w:numPr>
+        <w:spacing w:after="0" w:line="240" w:lineRule="auto"/>
+        <w:ind w:left="720" w:hanging="360"/>
+        <w:jc w:val="both"/>
+        <w:rPr/>
       </w:pPr>
       <w:r>
         <w:rPr>
@@ -1540,7 +1608,7 @@
         <w:rPr>
           <w:rtl w:val="0"/>
         </w:rPr>
-        <w:t xml:space="preserve">: Python, FastAPI, Pydantic, React, Grafana, MySQL, REST, Docker, GIT, AWS ECS, SQLAlchemy, Slack Integration.</w:t>
+        <w:t xml:space="preserve">: Python, Flask, RestX, React, Grafana, MySQL, REST, Docker, GIT, AWS ECS, SQLAlchemy, Slack Integration.</w:t>
       </w:r>
       <w:r>
         <w:rPr>
@@ -1660,11 +1728,12 @@
       <w:pPr>
         <w:numPr>
           <w:ilvl w:val="0"/>
-          <w:numId w:val="3"/>
-        </w:numPr>
-        <w:spacing w:after="0" w:line="240" w:lineRule="auto"/>
-        <w:ind w:left="720" w:hanging="360"/>
-        <w:jc w:val="both"/>
+          <w:numId w:val="10"/>
+        </w:numPr>
+        <w:spacing w:after="0" w:line="240" w:lineRule="auto"/>
+        <w:ind w:left="720" w:hanging="360"/>
+        <w:jc w:val="both"/>
+        <w:rPr/>
       </w:pPr>
       <w:r>
         <w:rPr>
@@ -1677,11 +1746,12 @@
       <w:pPr>
         <w:numPr>
           <w:ilvl w:val="0"/>
-          <w:numId w:val="3"/>
-        </w:numPr>
-        <w:spacing w:after="0" w:line="240" w:lineRule="auto"/>
-        <w:ind w:left="720" w:hanging="360"/>
-        <w:jc w:val="both"/>
+          <w:numId w:val="10"/>
+        </w:numPr>
+        <w:spacing w:after="0" w:line="240" w:lineRule="auto"/>
+        <w:ind w:left="720" w:hanging="360"/>
+        <w:jc w:val="both"/>
+        <w:rPr/>
       </w:pPr>
       <w:r>
         <w:rPr>
@@ -1694,11 +1764,12 @@
       <w:pPr>
         <w:numPr>
           <w:ilvl w:val="0"/>
-          <w:numId w:val="3"/>
-        </w:numPr>
-        <w:spacing w:after="0" w:line="240" w:lineRule="auto"/>
-        <w:ind w:left="720" w:hanging="360"/>
-        <w:jc w:val="both"/>
+          <w:numId w:val="10"/>
+        </w:numPr>
+        <w:spacing w:after="0" w:line="240" w:lineRule="auto"/>
+        <w:ind w:left="720" w:hanging="360"/>
+        <w:jc w:val="both"/>
+        <w:rPr/>
       </w:pPr>
       <w:r>
         <w:rPr>
@@ -1711,11 +1782,12 @@
       <w:pPr>
         <w:numPr>
           <w:ilvl w:val="0"/>
-          <w:numId w:val="3"/>
-        </w:numPr>
-        <w:spacing w:after="0" w:line="240" w:lineRule="auto"/>
-        <w:ind w:left="720" w:hanging="360"/>
-        <w:jc w:val="both"/>
+          <w:numId w:val="10"/>
+        </w:numPr>
+        <w:spacing w:after="0" w:line="240" w:lineRule="auto"/>
+        <w:ind w:left="720" w:hanging="360"/>
+        <w:jc w:val="both"/>
+        <w:rPr/>
       </w:pPr>
       <w:r>
         <w:rPr>
@@ -1728,11 +1800,12 @@
       <w:pPr>
         <w:numPr>
           <w:ilvl w:val="0"/>
-          <w:numId w:val="3"/>
-        </w:numPr>
-        <w:spacing w:after="0" w:line="240" w:lineRule="auto"/>
-        <w:ind w:left="720" w:hanging="360"/>
-        <w:jc w:val="both"/>
+          <w:numId w:val="10"/>
+        </w:numPr>
+        <w:spacing w:after="0" w:line="240" w:lineRule="auto"/>
+        <w:ind w:left="720" w:hanging="360"/>
+        <w:jc w:val="both"/>
+        <w:rPr/>
       </w:pPr>
       <w:r>
         <w:rPr>
@@ -1745,11 +1818,12 @@
       <w:pPr>
         <w:numPr>
           <w:ilvl w:val="0"/>
-          <w:numId w:val="3"/>
-        </w:numPr>
-        <w:spacing w:after="0" w:line="240" w:lineRule="auto"/>
-        <w:ind w:left="720" w:hanging="360"/>
-        <w:jc w:val="both"/>
+          <w:numId w:val="10"/>
+        </w:numPr>
+        <w:spacing w:after="0" w:line="240" w:lineRule="auto"/>
+        <w:ind w:left="720" w:hanging="360"/>
+        <w:jc w:val="both"/>
+        <w:rPr/>
       </w:pPr>
       <w:bookmarkStart w:colFirst="0" w:colLast="0" w:name="_heading=h.gjdgxs" w:id="7"/>
       <w:bookmarkEnd w:id="7"/>
@@ -1764,11 +1838,12 @@
       <w:pPr>
         <w:numPr>
           <w:ilvl w:val="0"/>
-          <w:numId w:val="3"/>
-        </w:numPr>
-        <w:spacing w:after="0" w:line="240" w:lineRule="auto"/>
-        <w:ind w:left="720" w:hanging="360"/>
-        <w:jc w:val="both"/>
+          <w:numId w:val="10"/>
+        </w:numPr>
+        <w:spacing w:after="0" w:line="240" w:lineRule="auto"/>
+        <w:ind w:left="720" w:hanging="360"/>
+        <w:jc w:val="both"/>
+        <w:rPr/>
       </w:pPr>
       <w:r>
         <w:rPr>
@@ -1781,11 +1856,12 @@
       <w:pPr>
         <w:numPr>
           <w:ilvl w:val="0"/>
-          <w:numId w:val="3"/>
-        </w:numPr>
-        <w:spacing w:after="0" w:line="240" w:lineRule="auto"/>
-        <w:ind w:left="720" w:hanging="360"/>
-        <w:jc w:val="both"/>
+          <w:numId w:val="10"/>
+        </w:numPr>
+        <w:spacing w:after="0" w:line="240" w:lineRule="auto"/>
+        <w:ind w:left="720" w:hanging="360"/>
+        <w:jc w:val="both"/>
+        <w:rPr/>
       </w:pPr>
       <w:r>
         <w:rPr>
@@ -1798,11 +1874,12 @@
       <w:pPr>
         <w:numPr>
           <w:ilvl w:val="0"/>
-          <w:numId w:val="3"/>
-        </w:numPr>
-        <w:spacing w:after="0" w:line="240" w:lineRule="auto"/>
-        <w:ind w:left="720" w:hanging="360"/>
-        <w:jc w:val="both"/>
+          <w:numId w:val="10"/>
+        </w:numPr>
+        <w:spacing w:after="0" w:line="240" w:lineRule="auto"/>
+        <w:ind w:left="720" w:hanging="360"/>
+        <w:jc w:val="both"/>
+        <w:rPr/>
       </w:pPr>
       <w:r>
         <w:rPr>
@@ -1813,6 +1890,26 @@
     </w:p>
     <w:p>
       <w:pPr>
+        <w:numPr>
+          <w:ilvl w:val="0"/>
+          <w:numId w:val="10"/>
+        </w:numPr>
+        <w:spacing w:after="0" w:line="240" w:lineRule="auto"/>
+        <w:ind w:left="720" w:hanging="360"/>
+        <w:jc w:val="both"/>
+        <w:rPr>
+          <w:u w:val="none"/>
+        </w:rPr>
+      </w:pPr>
+      <w:r>
+        <w:rPr>
+          <w:rtl w:val="0"/>
+        </w:rPr>
+        <w:t xml:space="preserve">Implemented the frontend modules using ReactJS and written unit testcases using JEST, also added test cases for user interactions using the user-event library.</w:t>
+      </w:r>
+    </w:p>
+    <w:p>
+      <w:pPr>
         <w:spacing w:after="0" w:line="240" w:lineRule="auto"/>
         <w:jc w:val="both"/>
         <w:rPr>
@@ -1831,7 +1928,7 @@
         <w:rPr>
           <w:rtl w:val="0"/>
         </w:rPr>
-        <w:t xml:space="preserve">AWS, Python, Flask, S3, EC2, RDS(PostgreSQL), GIT, Codeship, Cloudwatch,  Jenkins, Sendgrid.</w:t>
+        <w:t xml:space="preserve">AWS, Python, Flask, S3, vue Js,EC2, RDS(PostgreSQL), GIT, Codeship, Cloudwatch,  Jenkins, Sendgrid, Marshmallow.</w:t>
       </w:r>
       <w:r>
         <w:rPr>
@@ -1940,11 +2037,12 @@
       <w:pPr>
         <w:numPr>
           <w:ilvl w:val="0"/>
-          <w:numId w:val="5"/>
-        </w:numPr>
-        <w:spacing w:after="0" w:line="240" w:lineRule="auto"/>
-        <w:ind w:left="720" w:hanging="360"/>
-        <w:jc w:val="both"/>
+          <w:numId w:val="2"/>
+        </w:numPr>
+        <w:spacing w:after="0" w:line="240" w:lineRule="auto"/>
+        <w:ind w:left="720" w:hanging="360"/>
+        <w:jc w:val="both"/>
+        <w:rPr/>
       </w:pPr>
       <w:r>
         <w:rPr>
@@ -1957,11 +2055,12 @@
       <w:pPr>
         <w:numPr>
           <w:ilvl w:val="0"/>
-          <w:numId w:val="5"/>
-        </w:numPr>
-        <w:spacing w:after="0" w:line="240" w:lineRule="auto"/>
-        <w:ind w:left="720" w:hanging="360"/>
-        <w:jc w:val="both"/>
+          <w:numId w:val="2"/>
+        </w:numPr>
+        <w:spacing w:after="0" w:line="240" w:lineRule="auto"/>
+        <w:ind w:left="720" w:hanging="360"/>
+        <w:jc w:val="both"/>
+        <w:rPr/>
       </w:pPr>
       <w:r>
         <w:rPr>
@@ -1974,11 +2073,12 @@
       <w:pPr>
         <w:numPr>
           <w:ilvl w:val="0"/>
-          <w:numId w:val="5"/>
-        </w:numPr>
-        <w:spacing w:after="0" w:line="240" w:lineRule="auto"/>
-        <w:ind w:left="720" w:hanging="360"/>
-        <w:jc w:val="both"/>
+          <w:numId w:val="2"/>
+        </w:numPr>
+        <w:spacing w:after="0" w:line="240" w:lineRule="auto"/>
+        <w:ind w:left="720" w:hanging="360"/>
+        <w:jc w:val="both"/>
+        <w:rPr/>
       </w:pPr>
       <w:r>
         <w:rPr>
@@ -1991,11 +2091,12 @@
       <w:pPr>
         <w:numPr>
           <w:ilvl w:val="0"/>
-          <w:numId w:val="5"/>
-        </w:numPr>
-        <w:spacing w:after="0" w:line="240" w:lineRule="auto"/>
-        <w:ind w:left="720" w:hanging="360"/>
-        <w:jc w:val="both"/>
+          <w:numId w:val="2"/>
+        </w:numPr>
+        <w:spacing w:after="0" w:line="240" w:lineRule="auto"/>
+        <w:ind w:left="720" w:hanging="360"/>
+        <w:jc w:val="both"/>
+        <w:rPr/>
       </w:pPr>
       <w:r>
         <w:rPr>
@@ -2008,11 +2109,12 @@
       <w:pPr>
         <w:numPr>
           <w:ilvl w:val="0"/>
-          <w:numId w:val="5"/>
-        </w:numPr>
-        <w:spacing w:after="0" w:line="240" w:lineRule="auto"/>
-        <w:ind w:left="720" w:hanging="360"/>
-        <w:jc w:val="both"/>
+          <w:numId w:val="2"/>
+        </w:numPr>
+        <w:spacing w:after="0" w:line="240" w:lineRule="auto"/>
+        <w:ind w:left="720" w:hanging="360"/>
+        <w:jc w:val="both"/>
+        <w:rPr/>
       </w:pPr>
       <w:r>
         <w:rPr>
@@ -2025,11 +2127,12 @@
       <w:pPr>
         <w:numPr>
           <w:ilvl w:val="0"/>
-          <w:numId w:val="5"/>
-        </w:numPr>
-        <w:spacing w:after="0" w:line="240" w:lineRule="auto"/>
-        <w:ind w:left="720" w:hanging="360"/>
-        <w:jc w:val="both"/>
+          <w:numId w:val="2"/>
+        </w:numPr>
+        <w:spacing w:after="0" w:line="240" w:lineRule="auto"/>
+        <w:ind w:left="720" w:hanging="360"/>
+        <w:jc w:val="both"/>
+        <w:rPr/>
       </w:pPr>
       <w:r>
         <w:rPr>
@@ -2042,11 +2145,12 @@
       <w:pPr>
         <w:numPr>
           <w:ilvl w:val="0"/>
-          <w:numId w:val="5"/>
-        </w:numPr>
-        <w:spacing w:after="0" w:line="240" w:lineRule="auto"/>
-        <w:ind w:left="720" w:hanging="360"/>
-        <w:jc w:val="both"/>
+          <w:numId w:val="2"/>
+        </w:numPr>
+        <w:spacing w:after="0" w:line="240" w:lineRule="auto"/>
+        <w:ind w:left="720" w:hanging="360"/>
+        <w:jc w:val="both"/>
+        <w:rPr/>
       </w:pPr>
       <w:r>
         <w:rPr>
@@ -2059,7 +2163,7 @@
       <w:pPr>
         <w:numPr>
           <w:ilvl w:val="0"/>
-          <w:numId w:val="5"/>
+          <w:numId w:val="2"/>
         </w:numPr>
         <w:spacing w:after="0" w:line="240" w:lineRule="auto"/>
         <w:ind w:left="720" w:hanging="360"/>
@@ -2074,16 +2178,22 @@
         </w:rPr>
         <w:t xml:space="preserve">Develop Lambda functions for image processing.</w:t>
       </w:r>
-    </w:p>
-    <w:p>
-      <w:pPr>
-        <w:numPr>
-          <w:ilvl w:val="0"/>
-          <w:numId w:val="5"/>
-        </w:numPr>
-        <w:spacing w:after="0" w:line="240" w:lineRule="auto"/>
-        <w:ind w:left="720" w:hanging="360"/>
-        <w:jc w:val="both"/>
+      <w:r>
+        <w:rPr>
+          <w:rtl w:val="0"/>
+        </w:rPr>
+      </w:r>
+    </w:p>
+    <w:p>
+      <w:pPr>
+        <w:numPr>
+          <w:ilvl w:val="0"/>
+          <w:numId w:val="2"/>
+        </w:numPr>
+        <w:spacing w:after="0" w:line="240" w:lineRule="auto"/>
+        <w:ind w:left="720" w:hanging="360"/>
+        <w:jc w:val="both"/>
+        <w:rPr/>
       </w:pPr>
       <w:r>
         <w:rPr>
@@ -2096,11 +2206,12 @@
       <w:pPr>
         <w:numPr>
           <w:ilvl w:val="0"/>
-          <w:numId w:val="5"/>
-        </w:numPr>
-        <w:spacing w:after="0" w:line="240" w:lineRule="auto"/>
-        <w:ind w:left="720" w:hanging="360"/>
-        <w:jc w:val="both"/>
+          <w:numId w:val="2"/>
+        </w:numPr>
+        <w:spacing w:after="0" w:line="240" w:lineRule="auto"/>
+        <w:ind w:left="720" w:hanging="360"/>
+        <w:jc w:val="both"/>
+        <w:rPr/>
       </w:pPr>
       <w:r>
         <w:rPr>
@@ -2113,11 +2224,12 @@
       <w:pPr>
         <w:numPr>
           <w:ilvl w:val="0"/>
-          <w:numId w:val="5"/>
-        </w:numPr>
-        <w:spacing w:after="0" w:line="240" w:lineRule="auto"/>
-        <w:ind w:left="720" w:hanging="360"/>
-        <w:jc w:val="both"/>
+          <w:numId w:val="2"/>
+        </w:numPr>
+        <w:spacing w:after="0" w:line="240" w:lineRule="auto"/>
+        <w:ind w:left="720" w:hanging="360"/>
+        <w:jc w:val="both"/>
+        <w:rPr/>
       </w:pPr>
       <w:r>
         <w:rPr>
@@ -2130,11 +2242,12 @@
       <w:pPr>
         <w:numPr>
           <w:ilvl w:val="0"/>
-          <w:numId w:val="5"/>
-        </w:numPr>
-        <w:spacing w:after="0" w:line="240" w:lineRule="auto"/>
-        <w:ind w:left="720" w:hanging="360"/>
-        <w:jc w:val="both"/>
+          <w:numId w:val="2"/>
+        </w:numPr>
+        <w:spacing w:after="0" w:line="240" w:lineRule="auto"/>
+        <w:ind w:left="720" w:hanging="360"/>
+        <w:jc w:val="both"/>
+        <w:rPr/>
       </w:pPr>
       <w:r>
         <w:rPr>
@@ -2147,28 +2260,30 @@
       <w:pPr>
         <w:numPr>
           <w:ilvl w:val="0"/>
-          <w:numId w:val="5"/>
-        </w:numPr>
-        <w:spacing w:after="0" w:line="240" w:lineRule="auto"/>
-        <w:ind w:left="720" w:hanging="360"/>
-        <w:jc w:val="both"/>
-      </w:pPr>
-      <w:r>
-        <w:rPr>
-          <w:rtl w:val="0"/>
-        </w:rPr>
-        <w:t xml:space="preserve">Use Grafana to monitor application performance and resource utilization.</w:t>
-      </w:r>
-    </w:p>
-    <w:p>
-      <w:pPr>
-        <w:numPr>
-          <w:ilvl w:val="0"/>
-          <w:numId w:val="5"/>
-        </w:numPr>
-        <w:spacing w:after="0" w:line="240" w:lineRule="auto"/>
-        <w:ind w:left="720" w:hanging="360"/>
-        <w:jc w:val="both"/>
+          <w:numId w:val="2"/>
+        </w:numPr>
+        <w:spacing w:after="0" w:line="240" w:lineRule="auto"/>
+        <w:ind w:left="720" w:hanging="360"/>
+        <w:jc w:val="both"/>
+        <w:rPr/>
+      </w:pPr>
+      <w:r>
+        <w:rPr>
+          <w:rtl w:val="0"/>
+        </w:rPr>
+        <w:t xml:space="preserve">Used Grafana to monitor application performance and resource utilization.</w:t>
+      </w:r>
+    </w:p>
+    <w:p>
+      <w:pPr>
+        <w:numPr>
+          <w:ilvl w:val="0"/>
+          <w:numId w:val="2"/>
+        </w:numPr>
+        <w:spacing w:after="0" w:line="240" w:lineRule="auto"/>
+        <w:ind w:left="720" w:hanging="360"/>
+        <w:jc w:val="both"/>
+        <w:rPr/>
       </w:pPr>
       <w:r>
         <w:rPr>
@@ -2181,11 +2296,12 @@
       <w:pPr>
         <w:numPr>
           <w:ilvl w:val="0"/>
-          <w:numId w:val="5"/>
-        </w:numPr>
-        <w:spacing w:after="0" w:line="240" w:lineRule="auto"/>
-        <w:ind w:left="720" w:hanging="360"/>
-        <w:jc w:val="both"/>
+          <w:numId w:val="2"/>
+        </w:numPr>
+        <w:spacing w:after="0" w:line="240" w:lineRule="auto"/>
+        <w:ind w:left="720" w:hanging="360"/>
+        <w:jc w:val="both"/>
+        <w:rPr/>
       </w:pPr>
       <w:r>
         <w:rPr>
@@ -2198,17 +2314,38 @@
       <w:pPr>
         <w:numPr>
           <w:ilvl w:val="0"/>
-          <w:numId w:val="5"/>
-        </w:numPr>
-        <w:spacing w:after="0" w:line="240" w:lineRule="auto"/>
-        <w:ind w:left="720" w:hanging="360"/>
-        <w:jc w:val="both"/>
+          <w:numId w:val="2"/>
+        </w:numPr>
+        <w:spacing w:after="0" w:line="240" w:lineRule="auto"/>
+        <w:ind w:left="720" w:hanging="360"/>
+        <w:jc w:val="both"/>
+        <w:rPr/>
       </w:pPr>
       <w:r>
         <w:rPr>
           <w:rtl w:val="0"/>
         </w:rPr>
         <w:t xml:space="preserve">collaborate with other developers, data scientists, and stakeholders to develop and deliver high-quality software solutions.</w:t>
+      </w:r>
+    </w:p>
+    <w:p>
+      <w:pPr>
+        <w:numPr>
+          <w:ilvl w:val="0"/>
+          <w:numId w:val="2"/>
+        </w:numPr>
+        <w:spacing w:after="0" w:line="240" w:lineRule="auto"/>
+        <w:ind w:left="720" w:hanging="360"/>
+        <w:jc w:val="both"/>
+        <w:rPr>
+          <w:u w:val="none"/>
+        </w:rPr>
+      </w:pPr>
+      <w:r>
+        <w:rPr>
+          <w:rtl w:val="0"/>
+        </w:rPr>
+        <w:t xml:space="preserve">Done fixes to the existing ReactJS code and worked as a backup support for the front end.</w:t>
       </w:r>
     </w:p>
     <w:p>
@@ -2345,11 +2482,12 @@
       <w:pPr>
         <w:numPr>
           <w:ilvl w:val="0"/>
-          <w:numId w:val="4"/>
-        </w:numPr>
-        <w:spacing w:after="0" w:line="240" w:lineRule="auto"/>
-        <w:ind w:left="720" w:hanging="360"/>
-        <w:jc w:val="both"/>
+          <w:numId w:val="1"/>
+        </w:numPr>
+        <w:spacing w:after="0" w:line="240" w:lineRule="auto"/>
+        <w:ind w:left="720" w:hanging="360"/>
+        <w:jc w:val="both"/>
+        <w:rPr/>
       </w:pPr>
       <w:r>
         <w:rPr>
@@ -2362,11 +2500,12 @@
       <w:pPr>
         <w:numPr>
           <w:ilvl w:val="0"/>
-          <w:numId w:val="4"/>
-        </w:numPr>
-        <w:spacing w:after="0" w:line="240" w:lineRule="auto"/>
-        <w:ind w:left="720" w:hanging="360"/>
-        <w:jc w:val="both"/>
+          <w:numId w:val="1"/>
+        </w:numPr>
+        <w:spacing w:after="0" w:line="240" w:lineRule="auto"/>
+        <w:ind w:left="720" w:hanging="360"/>
+        <w:jc w:val="both"/>
+        <w:rPr/>
       </w:pPr>
       <w:r>
         <w:rPr>
@@ -2379,11 +2518,12 @@
       <w:pPr>
         <w:numPr>
           <w:ilvl w:val="0"/>
-          <w:numId w:val="4"/>
-        </w:numPr>
-        <w:spacing w:after="0" w:line="240" w:lineRule="auto"/>
-        <w:ind w:left="720" w:hanging="360"/>
-        <w:jc w:val="both"/>
+          <w:numId w:val="1"/>
+        </w:numPr>
+        <w:spacing w:after="0" w:line="240" w:lineRule="auto"/>
+        <w:ind w:left="720" w:hanging="360"/>
+        <w:jc w:val="both"/>
+        <w:rPr/>
       </w:pPr>
       <w:r>
         <w:rPr>
@@ -2396,11 +2536,12 @@
       <w:pPr>
         <w:numPr>
           <w:ilvl w:val="0"/>
-          <w:numId w:val="4"/>
-        </w:numPr>
-        <w:spacing w:after="0" w:line="240" w:lineRule="auto"/>
-        <w:ind w:left="720" w:hanging="360"/>
-        <w:jc w:val="both"/>
+          <w:numId w:val="1"/>
+        </w:numPr>
+        <w:spacing w:after="0" w:line="240" w:lineRule="auto"/>
+        <w:ind w:left="720" w:hanging="360"/>
+        <w:jc w:val="both"/>
+        <w:rPr/>
       </w:pPr>
       <w:r>
         <w:rPr>
@@ -2413,11 +2554,12 @@
       <w:pPr>
         <w:numPr>
           <w:ilvl w:val="0"/>
-          <w:numId w:val="4"/>
-        </w:numPr>
-        <w:spacing w:after="0" w:line="240" w:lineRule="auto"/>
-        <w:ind w:left="720" w:hanging="360"/>
-        <w:jc w:val="both"/>
+          <w:numId w:val="1"/>
+        </w:numPr>
+        <w:spacing w:after="0" w:line="240" w:lineRule="auto"/>
+        <w:ind w:left="720" w:hanging="360"/>
+        <w:jc w:val="both"/>
+        <w:rPr/>
       </w:pPr>
       <w:r>
         <w:rPr>
@@ -2430,11 +2572,12 @@
       <w:pPr>
         <w:numPr>
           <w:ilvl w:val="0"/>
-          <w:numId w:val="4"/>
-        </w:numPr>
-        <w:spacing w:after="0" w:line="240" w:lineRule="auto"/>
-        <w:ind w:left="720" w:hanging="360"/>
-        <w:jc w:val="both"/>
+          <w:numId w:val="1"/>
+        </w:numPr>
+        <w:spacing w:after="0" w:line="240" w:lineRule="auto"/>
+        <w:ind w:left="720" w:hanging="360"/>
+        <w:jc w:val="both"/>
+        <w:rPr/>
       </w:pPr>
       <w:r>
         <w:rPr>
@@ -2447,11 +2590,12 @@
       <w:pPr>
         <w:numPr>
           <w:ilvl w:val="0"/>
-          <w:numId w:val="4"/>
-        </w:numPr>
-        <w:spacing w:after="0" w:line="240" w:lineRule="auto"/>
-        <w:ind w:left="720" w:hanging="360"/>
-        <w:jc w:val="both"/>
+          <w:numId w:val="1"/>
+        </w:numPr>
+        <w:spacing w:after="0" w:line="240" w:lineRule="auto"/>
+        <w:ind w:left="720" w:hanging="360"/>
+        <w:jc w:val="both"/>
+        <w:rPr/>
       </w:pPr>
       <w:r>
         <w:rPr>
@@ -2480,7 +2624,7 @@
         <w:rPr>
           <w:rtl w:val="0"/>
         </w:rPr>
-        <w:t xml:space="preserve"> Azure, OpenSlide, MySQL, Python, Azure Virtual Machines, Azure blob Storage, Azure functions, Autoscaling, MySQL, Flask, AngularJS, GIT</w:t>
+        <w:t xml:space="preserve"> Azure, OpenSlide, MySQL, Python, Azure Virtual Machines, Azure blob Storage, Azure functions, Autoscaling, MySQL, Flask, Angular, GIT</w:t>
       </w:r>
       <w:r>
         <w:rPr>
@@ -2555,23 +2699,7 @@
           <w:b w:val="1"/>
           <w:rtl w:val="0"/>
         </w:rPr>
-        <w:t xml:space="preserve">Roles: Software Engineer / Data Engineer </w:t>
-      </w:r>
-    </w:p>
-    <w:p>
-      <w:pPr>
-        <w:spacing w:after="0" w:line="240" w:lineRule="auto"/>
-        <w:jc w:val="both"/>
-        <w:rPr>
-          <w:b w:val="1"/>
-        </w:rPr>
-      </w:pPr>
-      <w:r>
-        <w:rPr>
-          <w:b w:val="1"/>
-          <w:rtl w:val="0"/>
-        </w:rPr>
-        <w:t xml:space="preserve">Roles: Software Engineer / Data Engineer </w:t>
+        <w:t xml:space="preserve">Roles: Software Engineer/ Python Developer</w:t>
       </w:r>
     </w:p>
     <w:p>
@@ -2614,11 +2742,12 @@
       <w:pPr>
         <w:numPr>
           <w:ilvl w:val="0"/>
-          <w:numId w:val="2"/>
-        </w:numPr>
-        <w:spacing w:after="0" w:line="240" w:lineRule="auto"/>
-        <w:ind w:left="720" w:hanging="360"/>
-        <w:jc w:val="both"/>
+          <w:numId w:val="9"/>
+        </w:numPr>
+        <w:spacing w:after="0" w:line="240" w:lineRule="auto"/>
+        <w:ind w:left="720" w:hanging="360"/>
+        <w:jc w:val="both"/>
+        <w:rPr/>
       </w:pPr>
       <w:r>
         <w:rPr>
@@ -2631,11 +2760,12 @@
       <w:pPr>
         <w:numPr>
           <w:ilvl w:val="0"/>
-          <w:numId w:val="2"/>
-        </w:numPr>
-        <w:spacing w:after="0" w:line="240" w:lineRule="auto"/>
-        <w:ind w:left="720" w:hanging="360"/>
-        <w:jc w:val="both"/>
+          <w:numId w:val="9"/>
+        </w:numPr>
+        <w:spacing w:after="0" w:line="240" w:lineRule="auto"/>
+        <w:ind w:left="720" w:hanging="360"/>
+        <w:jc w:val="both"/>
+        <w:rPr/>
       </w:pPr>
       <w:r>
         <w:rPr>
@@ -2653,6 +2783,47 @@
         <w:spacing w:after="0" w:line="240" w:lineRule="auto"/>
         <w:ind w:left="720" w:hanging="360"/>
         <w:jc w:val="both"/>
+        <w:rPr>
+          <w:u w:val="none"/>
+        </w:rPr>
+      </w:pPr>
+      <w:r>
+        <w:rPr>
+          <w:rtl w:val="0"/>
+        </w:rPr>
+        <w:t xml:space="preserve">Written complex SQL queries for doing data transformations and ETL</w:t>
+      </w:r>
+    </w:p>
+    <w:p>
+      <w:pPr>
+        <w:numPr>
+          <w:ilvl w:val="0"/>
+          <w:numId w:val="9"/>
+        </w:numPr>
+        <w:spacing w:after="0" w:line="240" w:lineRule="auto"/>
+        <w:ind w:left="720" w:hanging="360"/>
+        <w:jc w:val="both"/>
+        <w:rPr>
+          <w:u w:val="none"/>
+        </w:rPr>
+      </w:pPr>
+      <w:r>
+        <w:rPr>
+          <w:rtl w:val="0"/>
+        </w:rPr>
+        <w:t xml:space="preserve">Written stored procedures in PL/SQL.</w:t>
+      </w:r>
+    </w:p>
+    <w:p>
+      <w:pPr>
+        <w:numPr>
+          <w:ilvl w:val="0"/>
+          <w:numId w:val="7"/>
+        </w:numPr>
+        <w:spacing w:after="0" w:line="240" w:lineRule="auto"/>
+        <w:ind w:left="720" w:hanging="360"/>
+        <w:jc w:val="both"/>
+        <w:rPr/>
       </w:pPr>
       <w:r>
         <w:rPr>
@@ -2665,11 +2836,12 @@
       <w:pPr>
         <w:numPr>
           <w:ilvl w:val="0"/>
-          <w:numId w:val="9"/>
-        </w:numPr>
-        <w:spacing w:after="0" w:line="240" w:lineRule="auto"/>
-        <w:ind w:left="720" w:hanging="360"/>
-        <w:jc w:val="both"/>
+          <w:numId w:val="7"/>
+        </w:numPr>
+        <w:spacing w:after="0" w:line="240" w:lineRule="auto"/>
+        <w:ind w:left="720" w:hanging="360"/>
+        <w:jc w:val="both"/>
+        <w:rPr/>
       </w:pPr>
       <w:r>
         <w:rPr>
@@ -2682,11 +2854,12 @@
       <w:pPr>
         <w:numPr>
           <w:ilvl w:val="0"/>
-          <w:numId w:val="9"/>
-        </w:numPr>
-        <w:spacing w:after="0" w:line="240" w:lineRule="auto"/>
-        <w:ind w:left="720" w:hanging="360"/>
-        <w:jc w:val="both"/>
+          <w:numId w:val="7"/>
+        </w:numPr>
+        <w:spacing w:after="0" w:line="240" w:lineRule="auto"/>
+        <w:ind w:left="720" w:hanging="360"/>
+        <w:jc w:val="both"/>
+        <w:rPr/>
       </w:pPr>
       <w:r>
         <w:rPr>
@@ -2699,11 +2872,12 @@
       <w:pPr>
         <w:numPr>
           <w:ilvl w:val="0"/>
-          <w:numId w:val="9"/>
-        </w:numPr>
-        <w:spacing w:after="0" w:line="240" w:lineRule="auto"/>
-        <w:ind w:left="720" w:hanging="360"/>
-        <w:jc w:val="both"/>
+          <w:numId w:val="7"/>
+        </w:numPr>
+        <w:spacing w:after="0" w:line="240" w:lineRule="auto"/>
+        <w:ind w:left="720" w:hanging="360"/>
+        <w:jc w:val="both"/>
+        <w:rPr/>
       </w:pPr>
       <w:r>
         <w:rPr>
@@ -2716,11 +2890,12 @@
       <w:pPr>
         <w:numPr>
           <w:ilvl w:val="0"/>
-          <w:numId w:val="9"/>
-        </w:numPr>
-        <w:spacing w:after="0" w:line="240" w:lineRule="auto"/>
-        <w:ind w:left="720" w:hanging="360"/>
-        <w:jc w:val="both"/>
+          <w:numId w:val="7"/>
+        </w:numPr>
+        <w:spacing w:after="0" w:line="240" w:lineRule="auto"/>
+        <w:ind w:left="720" w:hanging="360"/>
+        <w:jc w:val="both"/>
+        <w:rPr/>
       </w:pPr>
       <w:r>
         <w:rPr>
@@ -2733,11 +2908,32 @@
       <w:pPr>
         <w:numPr>
           <w:ilvl w:val="0"/>
-          <w:numId w:val="9"/>
-        </w:numPr>
-        <w:spacing w:after="0" w:line="240" w:lineRule="auto"/>
-        <w:ind w:left="720" w:hanging="360"/>
-        <w:jc w:val="both"/>
+          <w:numId w:val="7"/>
+        </w:numPr>
+        <w:spacing w:after="0" w:line="240" w:lineRule="auto"/>
+        <w:ind w:left="720" w:hanging="360"/>
+        <w:jc w:val="both"/>
+        <w:rPr>
+          <w:u w:val="none"/>
+        </w:rPr>
+      </w:pPr>
+      <w:r>
+        <w:rPr>
+          <w:rtl w:val="0"/>
+        </w:rPr>
+        <w:t xml:space="preserve">Worked with HTML, JavaScript and Jinja templating to create the frontend of the application.</w:t>
+      </w:r>
+    </w:p>
+    <w:p>
+      <w:pPr>
+        <w:numPr>
+          <w:ilvl w:val="0"/>
+          <w:numId w:val="7"/>
+        </w:numPr>
+        <w:spacing w:after="0" w:line="240" w:lineRule="auto"/>
+        <w:ind w:left="720" w:hanging="360"/>
+        <w:jc w:val="both"/>
+        <w:rPr/>
       </w:pPr>
       <w:r>
         <w:rPr>
@@ -2750,11 +2946,12 @@
       <w:pPr>
         <w:numPr>
           <w:ilvl w:val="0"/>
-          <w:numId w:val="9"/>
-        </w:numPr>
-        <w:spacing w:after="0" w:line="240" w:lineRule="auto"/>
-        <w:ind w:left="720" w:hanging="360"/>
-        <w:jc w:val="both"/>
+          <w:numId w:val="7"/>
+        </w:numPr>
+        <w:spacing w:after="0" w:line="240" w:lineRule="auto"/>
+        <w:ind w:left="720" w:hanging="360"/>
+        <w:jc w:val="both"/>
+        <w:rPr/>
       </w:pPr>
       <w:r>
         <w:rPr>
@@ -2767,11 +2964,12 @@
       <w:pPr>
         <w:numPr>
           <w:ilvl w:val="0"/>
-          <w:numId w:val="9"/>
-        </w:numPr>
-        <w:spacing w:after="0" w:line="240" w:lineRule="auto"/>
-        <w:ind w:left="720" w:hanging="360"/>
-        <w:jc w:val="both"/>
+          <w:numId w:val="7"/>
+        </w:numPr>
+        <w:spacing w:after="0" w:line="240" w:lineRule="auto"/>
+        <w:ind w:left="720" w:hanging="360"/>
+        <w:jc w:val="both"/>
+        <w:rPr/>
       </w:pPr>
       <w:r>
         <w:rPr>
@@ -2784,11 +2982,12 @@
       <w:pPr>
         <w:numPr>
           <w:ilvl w:val="0"/>
-          <w:numId w:val="9"/>
-        </w:numPr>
-        <w:spacing w:after="0" w:line="240" w:lineRule="auto"/>
-        <w:ind w:left="720" w:hanging="360"/>
-        <w:jc w:val="both"/>
+          <w:numId w:val="7"/>
+        </w:numPr>
+        <w:spacing w:after="0" w:line="240" w:lineRule="auto"/>
+        <w:ind w:left="720" w:hanging="360"/>
+        <w:jc w:val="both"/>
+        <w:rPr/>
       </w:pPr>
       <w:r>
         <w:rPr>
@@ -2801,11 +3000,12 @@
       <w:pPr>
         <w:numPr>
           <w:ilvl w:val="0"/>
-          <w:numId w:val="9"/>
-        </w:numPr>
-        <w:spacing w:after="0" w:line="240" w:lineRule="auto"/>
-        <w:ind w:left="720" w:hanging="360"/>
-        <w:jc w:val="both"/>
+          <w:numId w:val="7"/>
+        </w:numPr>
+        <w:spacing w:after="0" w:line="240" w:lineRule="auto"/>
+        <w:ind w:left="720" w:hanging="360"/>
+        <w:jc w:val="both"/>
+        <w:rPr/>
       </w:pPr>
       <w:r>
         <w:rPr>
@@ -2833,7 +3033,7 @@
         <w:rPr>
           <w:rtl w:val="0"/>
         </w:rPr>
-        <w:t xml:space="preserve">: Netezza, Hive, GIT, Informatica, PySpark, Java, JavaFX, Oracle, AWS, Redshift, EC2, Shell Scripting, HDFS, Sqoop, Hadoop, Control-M, Pandas.</w:t>
+        <w:t xml:space="preserve">: Netezza, Hive, GIT, Informatica, PySpark, Java, JavaFX, Flask, Oracle, AWS, Redshift, EC2, Shell Scripting, HDFS, Sqoop, Hadoop, Control-M, Pandas.</w:t>
       </w:r>
       <w:r>
         <w:rPr>
@@ -3098,7 +3298,7 @@
       <w:lvlText w:val="●"/>
       <w:lvlJc w:val="left"/>
       <w:pPr>
-        <w:ind w:left="720" w:hanging="360"/>
+        <w:ind w:left="1440" w:hanging="360"/>
       </w:pPr>
       <w:rPr>
         <w:u w:val="none"/>
@@ -3110,7 +3310,7 @@
       <w:lvlText w:val="○"/>
       <w:lvlJc w:val="left"/>
       <w:pPr>
-        <w:ind w:left="1440" w:hanging="360"/>
+        <w:ind w:left="2160" w:hanging="360"/>
       </w:pPr>
       <w:rPr>
         <w:u w:val="none"/>
@@ -3122,7 +3322,7 @@
       <w:lvlText w:val="■"/>
       <w:lvlJc w:val="left"/>
       <w:pPr>
-        <w:ind w:left="2160" w:hanging="360"/>
+        <w:ind w:left="2880" w:hanging="360"/>
       </w:pPr>
       <w:rPr>
         <w:u w:val="none"/>
@@ -3134,7 +3334,7 @@
       <w:lvlText w:val="●"/>
       <w:lvlJc w:val="left"/>
       <w:pPr>
-        <w:ind w:left="2880" w:hanging="360"/>
+        <w:ind w:left="3600" w:hanging="360"/>
       </w:pPr>
       <w:rPr>
         <w:u w:val="none"/>
@@ -3146,7 +3346,7 @@
       <w:lvlText w:val="○"/>
       <w:lvlJc w:val="left"/>
       <w:pPr>
-        <w:ind w:left="3600" w:hanging="360"/>
+        <w:ind w:left="4320" w:hanging="360"/>
       </w:pPr>
       <w:rPr>
         <w:u w:val="none"/>
@@ -3158,7 +3358,7 @@
       <w:lvlText w:val="■"/>
       <w:lvlJc w:val="left"/>
       <w:pPr>
-        <w:ind w:left="4320" w:hanging="360"/>
+        <w:ind w:left="5040" w:hanging="360"/>
       </w:pPr>
       <w:rPr>
         <w:u w:val="none"/>
@@ -3170,7 +3370,7 @@
       <w:lvlText w:val="●"/>
       <w:lvlJc w:val="left"/>
       <w:pPr>
-        <w:ind w:left="5040" w:hanging="360"/>
+        <w:ind w:left="5760" w:hanging="360"/>
       </w:pPr>
       <w:rPr>
         <w:u w:val="none"/>
@@ -3182,7 +3382,7 @@
       <w:lvlText w:val="○"/>
       <w:lvlJc w:val="left"/>
       <w:pPr>
-        <w:ind w:left="5760" w:hanging="360"/>
+        <w:ind w:left="6480" w:hanging="360"/>
       </w:pPr>
       <w:rPr>
         <w:u w:val="none"/>
@@ -3194,7 +3394,7 @@
       <w:lvlText w:val="■"/>
       <w:lvlJc w:val="left"/>
       <w:pPr>
-        <w:ind w:left="6480" w:hanging="360"/>
+        <w:ind w:left="7200" w:hanging="360"/>
       </w:pPr>
       <w:rPr>
         <w:u w:val="none"/>
@@ -3318,7 +3518,7 @@
       <w:lvlText w:val="●"/>
       <w:lvlJc w:val="left"/>
       <w:pPr>
-        <w:ind w:left="720" w:hanging="360"/>
+        <w:ind w:left="1440" w:hanging="360"/>
       </w:pPr>
       <w:rPr>
         <w:u w:val="none"/>
@@ -3330,7 +3530,7 @@
       <w:lvlText w:val="○"/>
       <w:lvlJc w:val="left"/>
       <w:pPr>
-        <w:ind w:left="1440" w:hanging="360"/>
+        <w:ind w:left="2160" w:hanging="360"/>
       </w:pPr>
       <w:rPr>
         <w:u w:val="none"/>
@@ -3342,7 +3542,7 @@
       <w:lvlText w:val="■"/>
       <w:lvlJc w:val="left"/>
       <w:pPr>
-        <w:ind w:left="2160" w:hanging="360"/>
+        <w:ind w:left="2880" w:hanging="360"/>
       </w:pPr>
       <w:rPr>
         <w:u w:val="none"/>
@@ -3354,7 +3554,7 @@
       <w:lvlText w:val="●"/>
       <w:lvlJc w:val="left"/>
       <w:pPr>
-        <w:ind w:left="2880" w:hanging="360"/>
+        <w:ind w:left="3600" w:hanging="360"/>
       </w:pPr>
       <w:rPr>
         <w:u w:val="none"/>
@@ -3366,7 +3566,7 @@
       <w:lvlText w:val="○"/>
       <w:lvlJc w:val="left"/>
       <w:pPr>
-        <w:ind w:left="3600" w:hanging="360"/>
+        <w:ind w:left="4320" w:hanging="360"/>
       </w:pPr>
       <w:rPr>
         <w:u w:val="none"/>
@@ -3378,7 +3578,7 @@
       <w:lvlText w:val="■"/>
       <w:lvlJc w:val="left"/>
       <w:pPr>
-        <w:ind w:left="4320" w:hanging="360"/>
+        <w:ind w:left="5040" w:hanging="360"/>
       </w:pPr>
       <w:rPr>
         <w:u w:val="none"/>
@@ -3390,7 +3590,7 @@
       <w:lvlText w:val="●"/>
       <w:lvlJc w:val="left"/>
       <w:pPr>
-        <w:ind w:left="5040" w:hanging="360"/>
+        <w:ind w:left="5760" w:hanging="360"/>
       </w:pPr>
       <w:rPr>
         <w:u w:val="none"/>
@@ -3402,7 +3602,7 @@
       <w:lvlText w:val="○"/>
       <w:lvlJc w:val="left"/>
       <w:pPr>
-        <w:ind w:left="5760" w:hanging="360"/>
+        <w:ind w:left="6480" w:hanging="360"/>
       </w:pPr>
       <w:rPr>
         <w:u w:val="none"/>
@@ -3414,7 +3614,7 @@
       <w:lvlText w:val="■"/>
       <w:lvlJc w:val="left"/>
       <w:pPr>
-        <w:ind w:left="6480" w:hanging="360"/>
+        <w:ind w:left="7200" w:hanging="360"/>
       </w:pPr>
       <w:rPr>
         <w:u w:val="none"/>
@@ -3428,103 +3628,103 @@
       <w:lvlText w:val="●"/>
       <w:lvlJc w:val="left"/>
       <w:pPr>
+        <w:ind w:left="720" w:hanging="360"/>
+      </w:pPr>
+      <w:rPr>
+        <w:u w:val="none"/>
+      </w:rPr>
+    </w:lvl>
+    <w:lvl w:ilvl="1">
+      <w:start w:val="1"/>
+      <w:numFmt w:val="bullet"/>
+      <w:lvlText w:val="○"/>
+      <w:lvlJc w:val="left"/>
+      <w:pPr>
         <w:ind w:left="1440" w:hanging="360"/>
       </w:pPr>
       <w:rPr>
         <w:u w:val="none"/>
       </w:rPr>
     </w:lvl>
-    <w:lvl w:ilvl="1">
+    <w:lvl w:ilvl="2">
+      <w:start w:val="1"/>
+      <w:numFmt w:val="bullet"/>
+      <w:lvlText w:val="■"/>
+      <w:lvlJc w:val="left"/>
+      <w:pPr>
+        <w:ind w:left="2160" w:hanging="360"/>
+      </w:pPr>
+      <w:rPr>
+        <w:u w:val="none"/>
+      </w:rPr>
+    </w:lvl>
+    <w:lvl w:ilvl="3">
+      <w:start w:val="1"/>
+      <w:numFmt w:val="bullet"/>
+      <w:lvlText w:val="●"/>
+      <w:lvlJc w:val="left"/>
+      <w:pPr>
+        <w:ind w:left="2880" w:hanging="360"/>
+      </w:pPr>
+      <w:rPr>
+        <w:u w:val="none"/>
+      </w:rPr>
+    </w:lvl>
+    <w:lvl w:ilvl="4">
       <w:start w:val="1"/>
       <w:numFmt w:val="bullet"/>
       <w:lvlText w:val="○"/>
       <w:lvlJc w:val="left"/>
       <w:pPr>
-        <w:ind w:left="2160" w:hanging="360"/>
-      </w:pPr>
-      <w:rPr>
-        <w:u w:val="none"/>
-      </w:rPr>
-    </w:lvl>
-    <w:lvl w:ilvl="2">
+        <w:ind w:left="3600" w:hanging="360"/>
+      </w:pPr>
+      <w:rPr>
+        <w:u w:val="none"/>
+      </w:rPr>
+    </w:lvl>
+    <w:lvl w:ilvl="5">
       <w:start w:val="1"/>
       <w:numFmt w:val="bullet"/>
       <w:lvlText w:val="■"/>
       <w:lvlJc w:val="left"/>
       <w:pPr>
-        <w:ind w:left="2880" w:hanging="360"/>
-      </w:pPr>
-      <w:rPr>
-        <w:u w:val="none"/>
-      </w:rPr>
-    </w:lvl>
-    <w:lvl w:ilvl="3">
+        <w:ind w:left="4320" w:hanging="360"/>
+      </w:pPr>
+      <w:rPr>
+        <w:u w:val="none"/>
+      </w:rPr>
+    </w:lvl>
+    <w:lvl w:ilvl="6">
       <w:start w:val="1"/>
       <w:numFmt w:val="bullet"/>
       <w:lvlText w:val="●"/>
       <w:lvlJc w:val="left"/>
       <w:pPr>
-        <w:ind w:left="3600" w:hanging="360"/>
-      </w:pPr>
-      <w:rPr>
-        <w:u w:val="none"/>
-      </w:rPr>
-    </w:lvl>
-    <w:lvl w:ilvl="4">
+        <w:ind w:left="5040" w:hanging="360"/>
+      </w:pPr>
+      <w:rPr>
+        <w:u w:val="none"/>
+      </w:rPr>
+    </w:lvl>
+    <w:lvl w:ilvl="7">
       <w:start w:val="1"/>
       <w:numFmt w:val="bullet"/>
       <w:lvlText w:val="○"/>
       <w:lvlJc w:val="left"/>
       <w:pPr>
-        <w:ind w:left="4320" w:hanging="360"/>
-      </w:pPr>
-      <w:rPr>
-        <w:u w:val="none"/>
-      </w:rPr>
-    </w:lvl>
-    <w:lvl w:ilvl="5">
+        <w:ind w:left="5760" w:hanging="360"/>
+      </w:pPr>
+      <w:rPr>
+        <w:u w:val="none"/>
+      </w:rPr>
+    </w:lvl>
+    <w:lvl w:ilvl="8">
       <w:start w:val="1"/>
       <w:numFmt w:val="bullet"/>
       <w:lvlText w:val="■"/>
       <w:lvlJc w:val="left"/>
       <w:pPr>
-        <w:ind w:left="5040" w:hanging="360"/>
-      </w:pPr>
-      <w:rPr>
-        <w:u w:val="none"/>
-      </w:rPr>
-    </w:lvl>
-    <w:lvl w:ilvl="6">
-      <w:start w:val="1"/>
-      <w:numFmt w:val="bullet"/>
-      <w:lvlText w:val="●"/>
-      <w:lvlJc w:val="left"/>
-      <w:pPr>
-        <w:ind w:left="5760" w:hanging="360"/>
-      </w:pPr>
-      <w:rPr>
-        <w:u w:val="none"/>
-      </w:rPr>
-    </w:lvl>
-    <w:lvl w:ilvl="7">
-      <w:start w:val="1"/>
-      <w:numFmt w:val="bullet"/>
-      <w:lvlText w:val="○"/>
-      <w:lvlJc w:val="left"/>
-      <w:pPr>
         <w:ind w:left="6480" w:hanging="360"/>
-      </w:pPr>
-      <w:rPr>
-        <w:u w:val="none"/>
-      </w:rPr>
-    </w:lvl>
-    <w:lvl w:ilvl="8">
-      <w:start w:val="1"/>
-      <w:numFmt w:val="bullet"/>
-      <w:lvlText w:val="■"/>
-      <w:lvlJc w:val="left"/>
-      <w:pPr>
-        <w:ind w:left="7200" w:hanging="360"/>
       </w:pPr>
       <w:rPr>
         <w:u w:val="none"/>
@@ -3538,106 +3738,106 @@
       <w:lvlText w:val="●"/>
       <w:lvlJc w:val="left"/>
       <w:pPr>
+        <w:ind w:left="720" w:hanging="360"/>
+      </w:pPr>
+      <w:rPr>
+        <w:rFonts w:ascii="Noto Sans" w:cs="Noto Sans" w:eastAsia="Noto Sans" w:hAnsi="Noto Sans"/>
+      </w:rPr>
+    </w:lvl>
+    <w:lvl w:ilvl="1">
+      <w:start w:val="1"/>
+      <w:numFmt w:val="bullet"/>
+      <w:lvlText w:val="o"/>
+      <w:lvlJc w:val="left"/>
+      <w:pPr>
         <w:ind w:left="1440" w:hanging="360"/>
       </w:pPr>
       <w:rPr>
-        <w:u w:val="none"/>
-      </w:rPr>
-    </w:lvl>
-    <w:lvl w:ilvl="1">
-      <w:start w:val="1"/>
-      <w:numFmt w:val="bullet"/>
-      <w:lvlText w:val="○"/>
+        <w:rFonts w:ascii="Courier New" w:cs="Courier New" w:eastAsia="Courier New" w:hAnsi="Courier New"/>
+      </w:rPr>
+    </w:lvl>
+    <w:lvl w:ilvl="2">
+      <w:start w:val="1"/>
+      <w:numFmt w:val="bullet"/>
+      <w:lvlText w:val="▪"/>
       <w:lvlJc w:val="left"/>
       <w:pPr>
         <w:ind w:left="2160" w:hanging="360"/>
       </w:pPr>
       <w:rPr>
-        <w:u w:val="none"/>
-      </w:rPr>
-    </w:lvl>
-    <w:lvl w:ilvl="2">
-      <w:start w:val="1"/>
-      <w:numFmt w:val="bullet"/>
-      <w:lvlText w:val="■"/>
+        <w:rFonts w:ascii="Noto Sans" w:cs="Noto Sans" w:eastAsia="Noto Sans" w:hAnsi="Noto Sans"/>
+      </w:rPr>
+    </w:lvl>
+    <w:lvl w:ilvl="3">
+      <w:start w:val="1"/>
+      <w:numFmt w:val="bullet"/>
+      <w:lvlText w:val="●"/>
       <w:lvlJc w:val="left"/>
       <w:pPr>
         <w:ind w:left="2880" w:hanging="360"/>
       </w:pPr>
       <w:rPr>
-        <w:u w:val="none"/>
-      </w:rPr>
-    </w:lvl>
-    <w:lvl w:ilvl="3">
+        <w:rFonts w:ascii="Noto Sans" w:cs="Noto Sans" w:eastAsia="Noto Sans" w:hAnsi="Noto Sans"/>
+      </w:rPr>
+    </w:lvl>
+    <w:lvl w:ilvl="4">
+      <w:start w:val="1"/>
+      <w:numFmt w:val="bullet"/>
+      <w:lvlText w:val="o"/>
+      <w:lvlJc w:val="left"/>
+      <w:pPr>
+        <w:ind w:left="3600" w:hanging="360"/>
+      </w:pPr>
+      <w:rPr>
+        <w:rFonts w:ascii="Courier New" w:cs="Courier New" w:eastAsia="Courier New" w:hAnsi="Courier New"/>
+      </w:rPr>
+    </w:lvl>
+    <w:lvl w:ilvl="5">
+      <w:start w:val="1"/>
+      <w:numFmt w:val="bullet"/>
+      <w:lvlText w:val="▪"/>
+      <w:lvlJc w:val="left"/>
+      <w:pPr>
+        <w:ind w:left="4320" w:hanging="360"/>
+      </w:pPr>
+      <w:rPr>
+        <w:rFonts w:ascii="Noto Sans" w:cs="Noto Sans" w:eastAsia="Noto Sans" w:hAnsi="Noto Sans"/>
+      </w:rPr>
+    </w:lvl>
+    <w:lvl w:ilvl="6">
       <w:start w:val="1"/>
       <w:numFmt w:val="bullet"/>
       <w:lvlText w:val="●"/>
       <w:lvlJc w:val="left"/>
       <w:pPr>
-        <w:ind w:left="3600" w:hanging="360"/>
-      </w:pPr>
-      <w:rPr>
-        <w:u w:val="none"/>
-      </w:rPr>
-    </w:lvl>
-    <w:lvl w:ilvl="4">
-      <w:start w:val="1"/>
-      <w:numFmt w:val="bullet"/>
-      <w:lvlText w:val="○"/>
-      <w:lvlJc w:val="left"/>
-      <w:pPr>
-        <w:ind w:left="4320" w:hanging="360"/>
-      </w:pPr>
-      <w:rPr>
-        <w:u w:val="none"/>
-      </w:rPr>
-    </w:lvl>
-    <w:lvl w:ilvl="5">
-      <w:start w:val="1"/>
-      <w:numFmt w:val="bullet"/>
-      <w:lvlText w:val="■"/>
-      <w:lvlJc w:val="left"/>
-      <w:pPr>
         <w:ind w:left="5040" w:hanging="360"/>
       </w:pPr>
       <w:rPr>
-        <w:u w:val="none"/>
-      </w:rPr>
-    </w:lvl>
-    <w:lvl w:ilvl="6">
-      <w:start w:val="1"/>
-      <w:numFmt w:val="bullet"/>
-      <w:lvlText w:val="●"/>
+        <w:rFonts w:ascii="Noto Sans" w:cs="Noto Sans" w:eastAsia="Noto Sans" w:hAnsi="Noto Sans"/>
+      </w:rPr>
+    </w:lvl>
+    <w:lvl w:ilvl="7">
+      <w:start w:val="1"/>
+      <w:numFmt w:val="bullet"/>
+      <w:lvlText w:val="o"/>
       <w:lvlJc w:val="left"/>
       <w:pPr>
         <w:ind w:left="5760" w:hanging="360"/>
       </w:pPr>
       <w:rPr>
-        <w:u w:val="none"/>
-      </w:rPr>
-    </w:lvl>
-    <w:lvl w:ilvl="7">
-      <w:start w:val="1"/>
-      <w:numFmt w:val="bullet"/>
-      <w:lvlText w:val="○"/>
+        <w:rFonts w:ascii="Courier New" w:cs="Courier New" w:eastAsia="Courier New" w:hAnsi="Courier New"/>
+      </w:rPr>
+    </w:lvl>
+    <w:lvl w:ilvl="8">
+      <w:start w:val="1"/>
+      <w:numFmt w:val="bullet"/>
+      <w:lvlText w:val="▪"/>
       <w:lvlJc w:val="left"/>
       <w:pPr>
         <w:ind w:left="6480" w:hanging="360"/>
       </w:pPr>
       <w:rPr>
-        <w:u w:val="none"/>
-      </w:rPr>
-    </w:lvl>
-    <w:lvl w:ilvl="8">
-      <w:start w:val="1"/>
-      <w:numFmt w:val="bullet"/>
-      <w:lvlText w:val="■"/>
-      <w:lvlJc w:val="left"/>
-      <w:pPr>
-        <w:ind w:left="7200" w:hanging="360"/>
-      </w:pPr>
-      <w:rPr>
-        <w:u w:val="none"/>
+        <w:rFonts w:ascii="Noto Sans" w:cs="Noto Sans" w:eastAsia="Noto Sans" w:hAnsi="Noto Sans"/>
       </w:rPr>
     </w:lvl>
   </w:abstractNum>
@@ -3761,31 +3961,31 @@
         <w:ind w:left="720" w:hanging="360"/>
       </w:pPr>
       <w:rPr>
-        <w:rFonts w:ascii="Noto Sans" w:cs="Noto Sans" w:eastAsia="Noto Sans" w:hAnsi="Noto Sans"/>
+        <w:u w:val="none"/>
       </w:rPr>
     </w:lvl>
     <w:lvl w:ilvl="1">
       <w:start w:val="1"/>
       <w:numFmt w:val="bullet"/>
-      <w:lvlText w:val="o"/>
+      <w:lvlText w:val="○"/>
       <w:lvlJc w:val="left"/>
       <w:pPr>
         <w:ind w:left="1440" w:hanging="360"/>
       </w:pPr>
       <w:rPr>
-        <w:rFonts w:ascii="Courier New" w:cs="Courier New" w:eastAsia="Courier New" w:hAnsi="Courier New"/>
+        <w:u w:val="none"/>
       </w:rPr>
     </w:lvl>
     <w:lvl w:ilvl="2">
       <w:start w:val="1"/>
       <w:numFmt w:val="bullet"/>
-      <w:lvlText w:val="▪"/>
+      <w:lvlText w:val="■"/>
       <w:lvlJc w:val="left"/>
       <w:pPr>
         <w:ind w:left="2160" w:hanging="360"/>
       </w:pPr>
       <w:rPr>
-        <w:rFonts w:ascii="Noto Sans" w:cs="Noto Sans" w:eastAsia="Noto Sans" w:hAnsi="Noto Sans"/>
+        <w:u w:val="none"/>
       </w:rPr>
     </w:lvl>
     <w:lvl w:ilvl="3">
@@ -3797,31 +3997,31 @@
         <w:ind w:left="2880" w:hanging="360"/>
       </w:pPr>
       <w:rPr>
-        <w:rFonts w:ascii="Noto Sans" w:cs="Noto Sans" w:eastAsia="Noto Sans" w:hAnsi="Noto Sans"/>
+        <w:u w:val="none"/>
       </w:rPr>
     </w:lvl>
     <w:lvl w:ilvl="4">
       <w:start w:val="1"/>
       <w:numFmt w:val="bullet"/>
-      <w:lvlText w:val="o"/>
+      <w:lvlText w:val="○"/>
       <w:lvlJc w:val="left"/>
       <w:pPr>
         <w:ind w:left="3600" w:hanging="360"/>
       </w:pPr>
       <w:rPr>
-        <w:rFonts w:ascii="Courier New" w:cs="Courier New" w:eastAsia="Courier New" w:hAnsi="Courier New"/>
+        <w:u w:val="none"/>
       </w:rPr>
     </w:lvl>
     <w:lvl w:ilvl="5">
       <w:start w:val="1"/>
       <w:numFmt w:val="bullet"/>
-      <w:lvlText w:val="▪"/>
+      <w:lvlText w:val="■"/>
       <w:lvlJc w:val="left"/>
       <w:pPr>
         <w:ind w:left="4320" w:hanging="360"/>
       </w:pPr>
       <w:rPr>
-        <w:rFonts w:ascii="Noto Sans" w:cs="Noto Sans" w:eastAsia="Noto Sans" w:hAnsi="Noto Sans"/>
+        <w:u w:val="none"/>
       </w:rPr>
     </w:lvl>
     <w:lvl w:ilvl="6">
@@ -3833,31 +4033,31 @@
         <w:ind w:left="5040" w:hanging="360"/>
       </w:pPr>
       <w:rPr>
-        <w:rFonts w:ascii="Noto Sans" w:cs="Noto Sans" w:eastAsia="Noto Sans" w:hAnsi="Noto Sans"/>
+        <w:u w:val="none"/>
       </w:rPr>
     </w:lvl>
     <w:lvl w:ilvl="7">
       <w:start w:val="1"/>
       <w:numFmt w:val="bullet"/>
-      <w:lvlText w:val="o"/>
+      <w:lvlText w:val="○"/>
       <w:lvlJc w:val="left"/>
       <w:pPr>
         <w:ind w:left="5760" w:hanging="360"/>
       </w:pPr>
       <w:rPr>
-        <w:rFonts w:ascii="Courier New" w:cs="Courier New" w:eastAsia="Courier New" w:hAnsi="Courier New"/>
+        <w:u w:val="none"/>
       </w:rPr>
     </w:lvl>
     <w:lvl w:ilvl="8">
       <w:start w:val="1"/>
       <w:numFmt w:val="bullet"/>
-      <w:lvlText w:val="▪"/>
+      <w:lvlText w:val="■"/>
       <w:lvlJc w:val="left"/>
       <w:pPr>
         <w:ind w:left="6480" w:hanging="360"/>
       </w:pPr>
       <w:rPr>
-        <w:rFonts w:ascii="Noto Sans" w:cs="Noto Sans" w:eastAsia="Noto Sans" w:hAnsi="Noto Sans"/>
+        <w:u w:val="none"/>
       </w:rPr>
     </w:lvl>
   </w:abstractNum>
@@ -4670,6 +4870,114 @@
     </w:rPr>
   </w:style>
   <w:style w:type="paragraph" w:styleId="Normal" w:default="1">
+    <w:name w:val="normal"/>
+  </w:style>
+  <w:style w:type="table" w:styleId="TableNormal" w:default="1">
+    <w:name w:val="Table Normal"/>
+  </w:style>
+  <w:style w:type="paragraph" w:styleId="Heading1">
+    <w:name w:val="heading 1"/>
+    <w:basedOn w:val="Normal"/>
+    <w:next w:val="Normal"/>
+    <w:pPr>
+      <w:keepNext w:val="1"/>
+      <w:keepLines w:val="1"/>
+      <w:spacing w:after="0" w:before="240" w:lineRule="auto"/>
+    </w:pPr>
+    <w:rPr>
+      <w:color w:val="2f5496"/>
+      <w:sz w:val="32"/>
+      <w:szCs w:val="32"/>
+    </w:rPr>
+  </w:style>
+  <w:style w:type="paragraph" w:styleId="Heading2">
+    <w:name w:val="heading 2"/>
+    <w:basedOn w:val="Normal"/>
+    <w:next w:val="Normal"/>
+    <w:pPr>
+      <w:spacing w:line="240" w:lineRule="auto"/>
+    </w:pPr>
+    <w:rPr>
+      <w:rFonts w:ascii="Times New Roman" w:cs="Times New Roman" w:eastAsia="Times New Roman" w:hAnsi="Times New Roman"/>
+      <w:b w:val="1"/>
+      <w:sz w:val="36"/>
+      <w:szCs w:val="36"/>
+    </w:rPr>
+  </w:style>
+  <w:style w:type="paragraph" w:styleId="Heading3">
+    <w:name w:val="heading 3"/>
+    <w:basedOn w:val="Normal"/>
+    <w:next w:val="Normal"/>
+    <w:pPr>
+      <w:keepNext w:val="1"/>
+      <w:keepLines w:val="1"/>
+      <w:spacing w:after="80" w:before="280" w:lineRule="auto"/>
+    </w:pPr>
+    <w:rPr>
+      <w:b w:val="1"/>
+      <w:sz w:val="28"/>
+      <w:szCs w:val="28"/>
+    </w:rPr>
+  </w:style>
+  <w:style w:type="paragraph" w:styleId="Heading4">
+    <w:name w:val="heading 4"/>
+    <w:basedOn w:val="Normal"/>
+    <w:next w:val="Normal"/>
+    <w:pPr>
+      <w:keepNext w:val="1"/>
+      <w:keepLines w:val="1"/>
+      <w:spacing w:after="40" w:before="240" w:lineRule="auto"/>
+    </w:pPr>
+    <w:rPr>
+      <w:b w:val="1"/>
+      <w:sz w:val="24"/>
+      <w:szCs w:val="24"/>
+    </w:rPr>
+  </w:style>
+  <w:style w:type="paragraph" w:styleId="Heading5">
+    <w:name w:val="heading 5"/>
+    <w:basedOn w:val="Normal"/>
+    <w:next w:val="Normal"/>
+    <w:pPr>
+      <w:keepNext w:val="1"/>
+      <w:keepLines w:val="1"/>
+      <w:spacing w:after="40" w:before="220" w:lineRule="auto"/>
+    </w:pPr>
+    <w:rPr>
+      <w:b w:val="1"/>
+    </w:rPr>
+  </w:style>
+  <w:style w:type="paragraph" w:styleId="Heading6">
+    <w:name w:val="heading 6"/>
+    <w:basedOn w:val="Normal"/>
+    <w:next w:val="Normal"/>
+    <w:pPr>
+      <w:keepNext w:val="1"/>
+      <w:keepLines w:val="1"/>
+      <w:spacing w:after="40" w:before="200" w:lineRule="auto"/>
+    </w:pPr>
+    <w:rPr>
+      <w:b w:val="1"/>
+      <w:sz w:val="20"/>
+      <w:szCs w:val="20"/>
+    </w:rPr>
+  </w:style>
+  <w:style w:type="paragraph" w:styleId="Title">
+    <w:name w:val="Title"/>
+    <w:basedOn w:val="Normal"/>
+    <w:next w:val="Normal"/>
+    <w:pPr>
+      <w:keepNext w:val="1"/>
+      <w:keepLines w:val="1"/>
+      <w:spacing w:after="120" w:before="480" w:lineRule="auto"/>
+    </w:pPr>
+    <w:rPr>
+      <w:b w:val="1"/>
+      <w:sz w:val="72"/>
+      <w:szCs w:val="72"/>
+    </w:rPr>
+  </w:style>
+  <w:style w:type="paragraph" w:styleId="Normal" w:default="1">
     <w:name w:val="Normal"/>
     <w:qFormat w:val="1"/>
   </w:style>
@@ -4868,6 +5176,39 @@
     </w:tblPr>
   </w:style>
   <w:style w:type="table" w:styleId="a0" w:customStyle="1">
+    <w:basedOn w:val="TableNormal"/>
+    <w:pPr>
+      <w:spacing w:after="0" w:line="240" w:lineRule="auto"/>
+    </w:pPr>
+    <w:tblPr>
+      <w:tblStyleRowBandSize w:val="1"/>
+      <w:tblStyleColBandSize w:val="1"/>
+      <w:tblCellMar>
+        <w:top w:w="100.0" w:type="dxa"/>
+        <w:left w:w="100.0" w:type="dxa"/>
+        <w:bottom w:w="100.0" w:type="dxa"/>
+        <w:right w:w="100.0" w:type="dxa"/>
+      </w:tblCellMar>
+    </w:tblPr>
+  </w:style>
+  <w:style w:type="paragraph" w:styleId="Subtitle">
+    <w:name w:val="Subtitle"/>
+    <w:basedOn w:val="Normal"/>
+    <w:next w:val="Normal"/>
+    <w:pPr>
+      <w:keepNext w:val="1"/>
+      <w:keepLines w:val="1"/>
+      <w:spacing w:after="80" w:before="360" w:lineRule="auto"/>
+    </w:pPr>
+    <w:rPr>
+      <w:rFonts w:ascii="Georgia" w:cs="Georgia" w:eastAsia="Georgia" w:hAnsi="Georgia"/>
+      <w:i w:val="1"/>
+      <w:color w:val="666666"/>
+      <w:sz w:val="48"/>
+      <w:szCs w:val="48"/>
+    </w:rPr>
+  </w:style>
+  <w:style w:type="table" w:styleId="Table1">
     <w:basedOn w:val="TableNormal"/>
     <w:pPr>
       <w:spacing w:after="0" w:line="240" w:lineRule="auto"/>
@@ -5405,8 +5746,8 @@
 </file>
 
 <file path=customXML/item1.xml><?xml version="1.0" encoding="utf-8"?>
-<go:gDocsCustomXmlDataStorage xmlns:go="http://customooxmlschemas.google.com/" xmlns:r="http://schemas.openxmlformats.org/officeDocument/2006/relationships" uri="GoogleDocsCustomDataVersion1">
-  <go:docsCustomData xmlns:go="http://customooxmlschemas.google.com/" roundtripDataSignature="AMtx7mj+/JuOZzBN27Wq20uy7o3lAnt3sg==">AMUW2mVSUQpR+FedYwFUe4Y7t393ozkZL8nIKvR3GLluD1vlP3WZoeYqpTa5MWrlUvlesQd2uP6Rw3s7DYC6kN3QPhTVd+9CHkLca/FkvFuYFj5NwVv880Csym9Aa9l09fVASaYGi+Npdj/ropZuEbHZ6UW8Kr5WYqas2m2Wdn9Cru1yLmD8UGVUqDUXoVK2tPAUFb9+22tdvfqP71ICewZ3KF0qtoitU4/Hrj6Uh0i8DGa6Xc9Ohie5bJy+vvqnzgVMC9wrEV/SVib1lcN2RvWoUib4bz84CQ==</go:docsCustomData>
+<go:gDocsCustomXmlDataStorage xmlns:go="http://customooxmlschemas.google.com/" xmlns:r="http://schemas.openxmlformats.org/officeDocument/2006/relationships" uri="GoogleDocsCustomDataVersion2">
+  <go:docsCustomData xmlns:go="http://customooxmlschemas.google.com/" roundtripDataSignature="AMtx7mjNCAYORZgc03RcE3mQJyZdlb4fiQ==">CgMxLjAyDmguanV1OXVkOWJzOWhiMgloLjMwajB6bGwyDmguYW93MGgxeXdzNmFqMg5oLm96cXltNWEzazFkdDIOaC5nODI1aHBpMHUxZTQyDmgub3B3dDlva2R6dzFrMg5oLnV3MDhvbHdzNXZhNjIIaC5namRneHMyCWguM3pueXNoNzgAciExbDRScnExMHY1YzFtcUJIWnNFdXJ6YXRDcUFHc0pWTjE=</go:docsCustomData>
 </go:gDocsCustomXmlDataStorage>
 </file>
 

--- a/assets/resume/resume.docx
+++ b/assets/resume/resume.docx
@@ -58,23 +58,6 @@
           <w:rFonts w:ascii="Consolas" w:cs="Consolas" w:eastAsia="Consolas" w:hAnsi="Consolas"/>
         </w:rPr>
       </w:pPr>
-      <w:r>
-        <w:rPr>
-          <w:rFonts w:ascii="Consolas" w:cs="Consolas" w:eastAsia="Consolas" w:hAnsi="Consolas"/>
-          <w:rtl w:val="0"/>
-        </w:rPr>
-        <w:t xml:space="preserve">816-681-8923</w:t>
-      </w:r>
-    </w:p>
-    <w:p>
-      <w:pPr>
-        <w:spacing w:after="0" w:line="240" w:lineRule="auto"/>
-        <w:ind w:firstLine="720"/>
-        <w:jc w:val="center"/>
-        <w:rPr>
-          <w:rFonts w:ascii="Consolas" w:cs="Consolas" w:eastAsia="Consolas" w:hAnsi="Consolas"/>
-        </w:rPr>
-      </w:pPr>
       <w:hyperlink r:id="rId8">
         <w:r>
           <w:rPr>
@@ -156,7 +139,7 @@
       <w:pPr>
         <w:numPr>
           <w:ilvl w:val="0"/>
-          <w:numId w:val="8"/>
+          <w:numId w:val="6"/>
         </w:numPr>
         <w:spacing w:after="0" w:line="276" w:lineRule="auto"/>
         <w:ind w:left="720" w:hanging="360"/>
@@ -183,7 +166,7 @@
       <w:pPr>
         <w:numPr>
           <w:ilvl w:val="0"/>
-          <w:numId w:val="8"/>
+          <w:numId w:val="6"/>
         </w:numPr>
         <w:spacing w:after="0" w:line="276" w:lineRule="auto"/>
         <w:ind w:left="720" w:hanging="360"/>
@@ -203,7 +186,7 @@
       <w:pPr>
         <w:numPr>
           <w:ilvl w:val="0"/>
-          <w:numId w:val="8"/>
+          <w:numId w:val="6"/>
         </w:numPr>
         <w:spacing w:after="0" w:line="276" w:lineRule="auto"/>
         <w:ind w:left="720" w:hanging="360"/>
@@ -223,7 +206,7 @@
       <w:pPr>
         <w:numPr>
           <w:ilvl w:val="0"/>
-          <w:numId w:val="8"/>
+          <w:numId w:val="6"/>
         </w:numPr>
         <w:spacing w:after="0" w:line="276" w:lineRule="auto"/>
         <w:ind w:left="720" w:hanging="360"/>
@@ -243,7 +226,7 @@
       <w:pPr>
         <w:numPr>
           <w:ilvl w:val="0"/>
-          <w:numId w:val="8"/>
+          <w:numId w:val="6"/>
         </w:numPr>
         <w:spacing w:after="0" w:line="276" w:lineRule="auto"/>
         <w:ind w:left="720" w:hanging="360"/>
@@ -263,7 +246,7 @@
       <w:pPr>
         <w:numPr>
           <w:ilvl w:val="0"/>
-          <w:numId w:val="6"/>
+          <w:numId w:val="3"/>
         </w:numPr>
         <w:spacing w:after="0" w:line="240" w:lineRule="auto"/>
         <w:ind w:left="720" w:hanging="360"/>
@@ -301,7 +284,7 @@
       <w:pPr>
         <w:numPr>
           <w:ilvl w:val="0"/>
-          <w:numId w:val="6"/>
+          <w:numId w:val="3"/>
         </w:numPr>
         <w:spacing w:after="0" w:line="240" w:lineRule="auto"/>
         <w:ind w:left="720" w:hanging="360"/>
@@ -319,7 +302,7 @@
       <w:pPr>
         <w:numPr>
           <w:ilvl w:val="0"/>
-          <w:numId w:val="6"/>
+          <w:numId w:val="3"/>
         </w:numPr>
         <w:spacing w:after="0" w:line="240" w:lineRule="auto"/>
         <w:ind w:left="720" w:hanging="360"/>
@@ -364,7 +347,7 @@
       <w:pPr>
         <w:numPr>
           <w:ilvl w:val="0"/>
-          <w:numId w:val="6"/>
+          <w:numId w:val="3"/>
         </w:numPr>
         <w:spacing w:after="0" w:line="240" w:lineRule="auto"/>
         <w:ind w:left="720" w:hanging="360"/>
@@ -382,7 +365,7 @@
       <w:pPr>
         <w:numPr>
           <w:ilvl w:val="0"/>
-          <w:numId w:val="6"/>
+          <w:numId w:val="3"/>
         </w:numPr>
         <w:spacing w:after="0" w:line="276" w:lineRule="auto"/>
         <w:ind w:left="720" w:hanging="360"/>
@@ -413,7 +396,7 @@
       <w:pPr>
         <w:numPr>
           <w:ilvl w:val="0"/>
-          <w:numId w:val="6"/>
+          <w:numId w:val="3"/>
         </w:numPr>
         <w:spacing w:after="0" w:line="240" w:lineRule="auto"/>
         <w:ind w:left="720" w:hanging="360"/>
@@ -438,7 +421,7 @@
       <w:pPr>
         <w:numPr>
           <w:ilvl w:val="0"/>
-          <w:numId w:val="6"/>
+          <w:numId w:val="3"/>
         </w:numPr>
         <w:spacing w:after="0" w:line="240" w:lineRule="auto"/>
         <w:ind w:left="720" w:hanging="360"/>
@@ -481,7 +464,7 @@
       <w:pPr>
         <w:numPr>
           <w:ilvl w:val="0"/>
-          <w:numId w:val="4"/>
+          <w:numId w:val="1"/>
         </w:numPr>
         <w:spacing w:after="0" w:line="240" w:lineRule="auto"/>
         <w:ind w:left="720" w:hanging="360"/>
@@ -1136,7 +1119,7 @@
       <w:pPr>
         <w:numPr>
           <w:ilvl w:val="0"/>
-          <w:numId w:val="5"/>
+          <w:numId w:val="2"/>
         </w:numPr>
         <w:spacing w:after="0" w:line="240" w:lineRule="auto"/>
         <w:ind w:left="720" w:hanging="360"/>
@@ -1154,7 +1137,7 @@
       <w:pPr>
         <w:numPr>
           <w:ilvl w:val="0"/>
-          <w:numId w:val="5"/>
+          <w:numId w:val="2"/>
         </w:numPr>
         <w:spacing w:after="0" w:line="240" w:lineRule="auto"/>
         <w:ind w:left="720" w:hanging="360"/>
@@ -1172,7 +1155,7 @@
       <w:pPr>
         <w:numPr>
           <w:ilvl w:val="0"/>
-          <w:numId w:val="5"/>
+          <w:numId w:val="2"/>
         </w:numPr>
         <w:spacing w:after="0" w:line="240" w:lineRule="auto"/>
         <w:ind w:left="720" w:hanging="360"/>
@@ -1190,7 +1173,7 @@
       <w:pPr>
         <w:numPr>
           <w:ilvl w:val="0"/>
-          <w:numId w:val="5"/>
+          <w:numId w:val="2"/>
         </w:numPr>
         <w:spacing w:after="0" w:line="240" w:lineRule="auto"/>
         <w:ind w:left="720" w:hanging="360"/>
@@ -1208,7 +1191,7 @@
       <w:pPr>
         <w:numPr>
           <w:ilvl w:val="0"/>
-          <w:numId w:val="5"/>
+          <w:numId w:val="2"/>
         </w:numPr>
         <w:spacing w:after="0" w:line="240" w:lineRule="auto"/>
         <w:ind w:left="720" w:hanging="360"/>
@@ -1226,7 +1209,7 @@
       <w:pPr>
         <w:numPr>
           <w:ilvl w:val="0"/>
-          <w:numId w:val="5"/>
+          <w:numId w:val="2"/>
         </w:numPr>
         <w:spacing w:after="0" w:line="240" w:lineRule="auto"/>
         <w:ind w:left="720" w:hanging="360"/>
@@ -1241,12 +1224,17 @@
         </w:rPr>
         <w:t xml:space="preserve">Used grafana to create dashboards for monitoring application and AWS resource metrics</w:t>
       </w:r>
-    </w:p>
-    <w:p>
-      <w:pPr>
-        <w:numPr>
-          <w:ilvl w:val="0"/>
-          <w:numId w:val="5"/>
+      <w:r>
+        <w:rPr>
+          <w:rtl w:val="0"/>
+        </w:rPr>
+      </w:r>
+    </w:p>
+    <w:p>
+      <w:pPr>
+        <w:numPr>
+          <w:ilvl w:val="0"/>
+          <w:numId w:val="2"/>
         </w:numPr>
         <w:spacing w:after="0" w:line="240" w:lineRule="auto"/>
         <w:ind w:left="720" w:hanging="360"/>
@@ -1264,7 +1252,7 @@
       <w:pPr>
         <w:numPr>
           <w:ilvl w:val="0"/>
-          <w:numId w:val="5"/>
+          <w:numId w:val="2"/>
         </w:numPr>
         <w:spacing w:after="0" w:line="240" w:lineRule="auto"/>
         <w:ind w:left="720" w:hanging="360"/>
@@ -1282,7 +1270,7 @@
       <w:pPr>
         <w:numPr>
           <w:ilvl w:val="0"/>
-          <w:numId w:val="5"/>
+          <w:numId w:val="2"/>
         </w:numPr>
         <w:spacing w:after="0" w:line="240" w:lineRule="auto"/>
         <w:ind w:left="720" w:hanging="360"/>
@@ -1296,6 +1284,11 @@
           <w:rtl w:val="0"/>
         </w:rPr>
         <w:t xml:space="preserve">Written docker, docker-compose and kubernetes configurations using YAML</w:t>
+      </w:r>
+      <w:r>
+        <w:rPr>
+          <w:rtl w:val="0"/>
+        </w:rPr>
       </w:r>
     </w:p>
     <w:p>
@@ -1449,7 +1442,7 @@
       <w:pPr>
         <w:numPr>
           <w:ilvl w:val="0"/>
-          <w:numId w:val="3"/>
+          <w:numId w:val="9"/>
         </w:numPr>
         <w:spacing w:after="0" w:line="240" w:lineRule="auto"/>
         <w:ind w:left="720" w:hanging="360"/>
@@ -1467,7 +1460,7 @@
       <w:pPr>
         <w:numPr>
           <w:ilvl w:val="0"/>
-          <w:numId w:val="3"/>
+          <w:numId w:val="9"/>
         </w:numPr>
         <w:spacing w:after="0" w:line="240" w:lineRule="auto"/>
         <w:ind w:left="720" w:hanging="360"/>
@@ -1485,7 +1478,7 @@
       <w:pPr>
         <w:numPr>
           <w:ilvl w:val="0"/>
-          <w:numId w:val="3"/>
+          <w:numId w:val="9"/>
         </w:numPr>
         <w:spacing w:after="0" w:line="240" w:lineRule="auto"/>
         <w:ind w:left="720" w:hanging="360"/>
@@ -1503,7 +1496,7 @@
       <w:pPr>
         <w:numPr>
           <w:ilvl w:val="0"/>
-          <w:numId w:val="3"/>
+          <w:numId w:val="9"/>
         </w:numPr>
         <w:spacing w:after="0" w:line="240" w:lineRule="auto"/>
         <w:ind w:left="720" w:hanging="360"/>
@@ -1521,7 +1514,7 @@
       <w:pPr>
         <w:numPr>
           <w:ilvl w:val="0"/>
-          <w:numId w:val="3"/>
+          <w:numId w:val="9"/>
         </w:numPr>
         <w:spacing w:after="0" w:line="240" w:lineRule="auto"/>
         <w:ind w:left="720" w:hanging="360"/>
@@ -1539,7 +1532,7 @@
       <w:pPr>
         <w:numPr>
           <w:ilvl w:val="0"/>
-          <w:numId w:val="3"/>
+          <w:numId w:val="9"/>
         </w:numPr>
         <w:spacing w:after="0" w:line="240" w:lineRule="auto"/>
         <w:ind w:left="720" w:hanging="360"/>
@@ -1557,7 +1550,7 @@
       <w:pPr>
         <w:numPr>
           <w:ilvl w:val="0"/>
-          <w:numId w:val="3"/>
+          <w:numId w:val="9"/>
         </w:numPr>
         <w:spacing w:after="0" w:line="240" w:lineRule="auto"/>
         <w:ind w:left="720" w:hanging="360"/>
@@ -1575,7 +1568,7 @@
       <w:pPr>
         <w:numPr>
           <w:ilvl w:val="0"/>
-          <w:numId w:val="3"/>
+          <w:numId w:val="9"/>
         </w:numPr>
         <w:spacing w:after="0" w:line="240" w:lineRule="auto"/>
         <w:ind w:left="720" w:hanging="360"/>
@@ -1654,7 +1647,7 @@
           <w:highlight w:val="white"/>
           <w:rtl w:val="0"/>
         </w:rPr>
-        <w:t xml:space="preserve">                                                                                                                                    Feb 2021 - Feb 2022</w:t>
+        <w:t xml:space="preserve">                                                                                                                                    Jan 2020 - Feb 2022</w:t>
       </w:r>
       <w:r>
         <w:rPr>
@@ -1728,7 +1721,7 @@
       <w:pPr>
         <w:numPr>
           <w:ilvl w:val="0"/>
-          <w:numId w:val="10"/>
+          <w:numId w:val="4"/>
         </w:numPr>
         <w:spacing w:after="0" w:line="240" w:lineRule="auto"/>
         <w:ind w:left="720" w:hanging="360"/>
@@ -1746,7 +1739,7 @@
       <w:pPr>
         <w:numPr>
           <w:ilvl w:val="0"/>
-          <w:numId w:val="10"/>
+          <w:numId w:val="4"/>
         </w:numPr>
         <w:spacing w:after="0" w:line="240" w:lineRule="auto"/>
         <w:ind w:left="720" w:hanging="360"/>
@@ -1764,7 +1757,7 @@
       <w:pPr>
         <w:numPr>
           <w:ilvl w:val="0"/>
-          <w:numId w:val="10"/>
+          <w:numId w:val="4"/>
         </w:numPr>
         <w:spacing w:after="0" w:line="240" w:lineRule="auto"/>
         <w:ind w:left="720" w:hanging="360"/>
@@ -1782,7 +1775,7 @@
       <w:pPr>
         <w:numPr>
           <w:ilvl w:val="0"/>
-          <w:numId w:val="10"/>
+          <w:numId w:val="4"/>
         </w:numPr>
         <w:spacing w:after="0" w:line="240" w:lineRule="auto"/>
         <w:ind w:left="720" w:hanging="360"/>
@@ -1800,7 +1793,7 @@
       <w:pPr>
         <w:numPr>
           <w:ilvl w:val="0"/>
-          <w:numId w:val="10"/>
+          <w:numId w:val="4"/>
         </w:numPr>
         <w:spacing w:after="0" w:line="240" w:lineRule="auto"/>
         <w:ind w:left="720" w:hanging="360"/>
@@ -1818,7 +1811,7 @@
       <w:pPr>
         <w:numPr>
           <w:ilvl w:val="0"/>
-          <w:numId w:val="10"/>
+          <w:numId w:val="4"/>
         </w:numPr>
         <w:spacing w:after="0" w:line="240" w:lineRule="auto"/>
         <w:ind w:left="720" w:hanging="360"/>
@@ -1838,7 +1831,7 @@
       <w:pPr>
         <w:numPr>
           <w:ilvl w:val="0"/>
-          <w:numId w:val="10"/>
+          <w:numId w:val="4"/>
         </w:numPr>
         <w:spacing w:after="0" w:line="240" w:lineRule="auto"/>
         <w:ind w:left="720" w:hanging="360"/>
@@ -1856,7 +1849,7 @@
       <w:pPr>
         <w:numPr>
           <w:ilvl w:val="0"/>
-          <w:numId w:val="10"/>
+          <w:numId w:val="4"/>
         </w:numPr>
         <w:spacing w:after="0" w:line="240" w:lineRule="auto"/>
         <w:ind w:left="720" w:hanging="360"/>
@@ -1874,7 +1867,7 @@
       <w:pPr>
         <w:numPr>
           <w:ilvl w:val="0"/>
-          <w:numId w:val="10"/>
+          <w:numId w:val="4"/>
         </w:numPr>
         <w:spacing w:after="0" w:line="240" w:lineRule="auto"/>
         <w:ind w:left="720" w:hanging="360"/>
@@ -1892,7 +1885,7 @@
       <w:pPr>
         <w:numPr>
           <w:ilvl w:val="0"/>
-          <w:numId w:val="10"/>
+          <w:numId w:val="4"/>
         </w:numPr>
         <w:spacing w:after="0" w:line="240" w:lineRule="auto"/>
         <w:ind w:left="720" w:hanging="360"/>
@@ -1905,7 +1898,12 @@
         <w:rPr>
           <w:rtl w:val="0"/>
         </w:rPr>
-        <w:t xml:space="preserve">Implemented the frontend modules using ReactJS and written unit testcases using JEST, also added test cases for user interactions using the user-event library.</w:t>
+        <w:t xml:space="preserve">Implemented the frontend modules using ReactJS and written unit test cases using JEST, also added test cases for user interactions using the user-event library.</w:t>
+      </w:r>
+      <w:r>
+        <w:rPr>
+          <w:rtl w:val="0"/>
+        </w:rPr>
       </w:r>
     </w:p>
     <w:p>
@@ -1938,451 +1936,26 @@
     </w:p>
     <w:p>
       <w:pPr>
+        <w:spacing w:after="0" w:line="240" w:lineRule="auto"/>
+        <w:jc w:val="both"/>
+        <w:rPr>
+          <w:b w:val="1"/>
+          <w:highlight w:val="white"/>
+        </w:rPr>
+      </w:pPr>
+      <w:r>
+        <w:rPr>
+          <w:rtl w:val="0"/>
+        </w:rPr>
+      </w:r>
+    </w:p>
+    <w:p>
+      <w:pPr>
         <w:spacing w:after="0" w:before="240" w:line="240" w:lineRule="auto"/>
         <w:jc w:val="both"/>
-        <w:rPr>
-          <w:b w:val="1"/>
-          <w:highlight w:val="white"/>
-        </w:rPr>
+        <w:rPr/>
       </w:pPr>
       <w:hyperlink r:id="rId10">
-        <w:r>
-          <w:rPr>
-            <w:b w:val="1"/>
-            <w:color w:val="ff9900"/>
-            <w:highlight w:val="white"/>
-            <w:rtl w:val="0"/>
-          </w:rPr>
-          <w:t xml:space="preserve">FISSION LABS</w:t>
-        </w:r>
-      </w:hyperlink>
-      <w:r>
-        <w:rPr>
-          <w:highlight w:val="white"/>
-          <w:rtl w:val="0"/>
-        </w:rPr>
-        <w:t xml:space="preserve">, Hyderabad, India   </w:t>
-      </w:r>
-      <w:r>
-        <w:rPr>
-          <w:b w:val="1"/>
-          <w:highlight w:val="white"/>
-          <w:rtl w:val="0"/>
-        </w:rPr>
-        <w:t xml:space="preserve">                                                                                                                  Jan 2020 - Feb 2021</w:t>
-      </w:r>
-    </w:p>
-    <w:p>
-      <w:pPr>
-        <w:spacing w:after="0" w:line="240" w:lineRule="auto"/>
-        <w:jc w:val="both"/>
-        <w:rPr>
-          <w:b w:val="1"/>
-          <w:highlight w:val="white"/>
-        </w:rPr>
-      </w:pPr>
-      <w:r>
-        <w:rPr>
-          <w:b w:val="1"/>
-          <w:highlight w:val="white"/>
-          <w:rtl w:val="0"/>
-        </w:rPr>
-        <w:t xml:space="preserve">Role: Senior  Software  Engineer</w:t>
-      </w:r>
-    </w:p>
-    <w:p>
-      <w:pPr>
-        <w:spacing w:after="0" w:line="240" w:lineRule="auto"/>
-        <w:jc w:val="both"/>
-        <w:rPr/>
-      </w:pPr>
-      <w:r>
-        <w:rPr>
-          <w:b w:val="1"/>
-          <w:highlight w:val="white"/>
-          <w:rtl w:val="0"/>
-        </w:rPr>
-        <w:t xml:space="preserve">Description: </w:t>
-      </w:r>
-      <w:r>
-        <w:rPr>
-          <w:highlight w:val="white"/>
-          <w:rtl w:val="0"/>
-        </w:rPr>
-        <w:t xml:space="preserve">Fission Labs is a product services company, It has developed a product to make automated document processing using machine learning. The product is used to extract the meaningful data from scanned documents which are hard to digitize. There is a data pipeline divided into multiple tasks for different operations, each task will communicate with the core APIs written in python Flask to complete the work. I have worked with multiple stakeholders and architects to get the requirements and make design decisions. Worked with frontend teams for request response handshaking. involved in writing many services from scratch.</w:t>
-      </w:r>
-      <w:r>
-        <w:rPr>
-          <w:rtl w:val="0"/>
-        </w:rPr>
-      </w:r>
-    </w:p>
-    <w:p>
-      <w:pPr>
-        <w:spacing w:after="0" w:line="240" w:lineRule="auto"/>
-        <w:jc w:val="both"/>
-        <w:rPr>
-          <w:b w:val="1"/>
-        </w:rPr>
-      </w:pPr>
-      <w:r>
-        <w:rPr>
-          <w:b w:val="1"/>
-          <w:rtl w:val="0"/>
-        </w:rPr>
-        <w:t xml:space="preserve">Responsibilities:</w:t>
-      </w:r>
-    </w:p>
-    <w:p>
-      <w:pPr>
-        <w:numPr>
-          <w:ilvl w:val="0"/>
-          <w:numId w:val="2"/>
-        </w:numPr>
-        <w:spacing w:after="0" w:line="240" w:lineRule="auto"/>
-        <w:ind w:left="720" w:hanging="360"/>
-        <w:jc w:val="both"/>
-        <w:rPr/>
-      </w:pPr>
-      <w:r>
-        <w:rPr>
-          <w:rtl w:val="0"/>
-        </w:rPr>
-        <w:t xml:space="preserve">Develop and maintain Python Flask-based REST APIs for various applications using Flask and SQLAlchemy.</w:t>
-      </w:r>
-    </w:p>
-    <w:p>
-      <w:pPr>
-        <w:numPr>
-          <w:ilvl w:val="0"/>
-          <w:numId w:val="2"/>
-        </w:numPr>
-        <w:spacing w:after="0" w:line="240" w:lineRule="auto"/>
-        <w:ind w:left="720" w:hanging="360"/>
-        <w:jc w:val="both"/>
-        <w:rPr/>
-      </w:pPr>
-      <w:r>
-        <w:rPr>
-          <w:rtl w:val="0"/>
-        </w:rPr>
-        <w:t xml:space="preserve">Implement and manage database models and schema changes using Alembic.</w:t>
-      </w:r>
-    </w:p>
-    <w:p>
-      <w:pPr>
-        <w:numPr>
-          <w:ilvl w:val="0"/>
-          <w:numId w:val="2"/>
-        </w:numPr>
-        <w:spacing w:after="0" w:line="240" w:lineRule="auto"/>
-        <w:ind w:left="720" w:hanging="360"/>
-        <w:jc w:val="both"/>
-        <w:rPr/>
-      </w:pPr>
-      <w:r>
-        <w:rPr>
-          <w:rtl w:val="0"/>
-        </w:rPr>
-        <w:t xml:space="preserve">Worked on development of microservices for user management, document management, annotation management, authentication and text extraction services.</w:t>
-      </w:r>
-    </w:p>
-    <w:p>
-      <w:pPr>
-        <w:numPr>
-          <w:ilvl w:val="0"/>
-          <w:numId w:val="2"/>
-        </w:numPr>
-        <w:spacing w:after="0" w:line="240" w:lineRule="auto"/>
-        <w:ind w:left="720" w:hanging="360"/>
-        <w:jc w:val="both"/>
-        <w:rPr/>
-      </w:pPr>
-      <w:r>
-        <w:rPr>
-          <w:rtl w:val="0"/>
-        </w:rPr>
-        <w:t xml:space="preserve">Written unit test cases using Pytest.</w:t>
-      </w:r>
-    </w:p>
-    <w:p>
-      <w:pPr>
-        <w:numPr>
-          <w:ilvl w:val="0"/>
-          <w:numId w:val="2"/>
-        </w:numPr>
-        <w:spacing w:after="0" w:line="240" w:lineRule="auto"/>
-        <w:ind w:left="720" w:hanging="360"/>
-        <w:jc w:val="both"/>
-        <w:rPr/>
-      </w:pPr>
-      <w:r>
-        <w:rPr>
-          <w:rtl w:val="0"/>
-        </w:rPr>
-        <w:t xml:space="preserve">Use Docker and Docker Compose to package and deploy applications in a consistent and efficient manner.</w:t>
-      </w:r>
-    </w:p>
-    <w:p>
-      <w:pPr>
-        <w:numPr>
-          <w:ilvl w:val="0"/>
-          <w:numId w:val="2"/>
-        </w:numPr>
-        <w:spacing w:after="0" w:line="240" w:lineRule="auto"/>
-        <w:ind w:left="720" w:hanging="360"/>
-        <w:jc w:val="both"/>
-        <w:rPr/>
-      </w:pPr>
-      <w:r>
-        <w:rPr>
-          <w:rtl w:val="0"/>
-        </w:rPr>
-        <w:t xml:space="preserve">Configure and manage Airflow to orchestrate and schedule data processing pipelines and workflows.</w:t>
-      </w:r>
-    </w:p>
-    <w:p>
-      <w:pPr>
-        <w:numPr>
-          <w:ilvl w:val="0"/>
-          <w:numId w:val="2"/>
-        </w:numPr>
-        <w:spacing w:after="0" w:line="240" w:lineRule="auto"/>
-        <w:ind w:left="720" w:hanging="360"/>
-        <w:jc w:val="both"/>
-        <w:rPr/>
-      </w:pPr>
-      <w:r>
-        <w:rPr>
-          <w:rtl w:val="0"/>
-        </w:rPr>
-        <w:t xml:space="preserve">Worked on  the document processing pipeline and corresponding worked on the API’s for document classification, bounding box detection and text extraction.</w:t>
-      </w:r>
-    </w:p>
-    <w:p>
-      <w:pPr>
-        <w:numPr>
-          <w:ilvl w:val="0"/>
-          <w:numId w:val="2"/>
-        </w:numPr>
-        <w:spacing w:after="0" w:line="240" w:lineRule="auto"/>
-        <w:ind w:left="720" w:hanging="360"/>
-        <w:jc w:val="both"/>
-        <w:rPr>
-          <w:u w:val="none"/>
-        </w:rPr>
-      </w:pPr>
-      <w:r>
-        <w:rPr>
-          <w:rtl w:val="0"/>
-        </w:rPr>
-        <w:t xml:space="preserve">Develop Lambda functions for image processing.</w:t>
-      </w:r>
-      <w:r>
-        <w:rPr>
-          <w:rtl w:val="0"/>
-        </w:rPr>
-      </w:r>
-    </w:p>
-    <w:p>
-      <w:pPr>
-        <w:numPr>
-          <w:ilvl w:val="0"/>
-          <w:numId w:val="2"/>
-        </w:numPr>
-        <w:spacing w:after="0" w:line="240" w:lineRule="auto"/>
-        <w:ind w:left="720" w:hanging="360"/>
-        <w:jc w:val="both"/>
-        <w:rPr/>
-      </w:pPr>
-      <w:r>
-        <w:rPr>
-          <w:rtl w:val="0"/>
-        </w:rPr>
-        <w:t xml:space="preserve">Manage AWS S3 and SQS services to store and retrieve data and messages.</w:t>
-      </w:r>
-    </w:p>
-    <w:p>
-      <w:pPr>
-        <w:numPr>
-          <w:ilvl w:val="0"/>
-          <w:numId w:val="2"/>
-        </w:numPr>
-        <w:spacing w:after="0" w:line="240" w:lineRule="auto"/>
-        <w:ind w:left="720" w:hanging="360"/>
-        <w:jc w:val="both"/>
-        <w:rPr/>
-      </w:pPr>
-      <w:r>
-        <w:rPr>
-          <w:rtl w:val="0"/>
-        </w:rPr>
-        <w:t xml:space="preserve">Deploy applications to AWS ECS using Fargate.</w:t>
-      </w:r>
-    </w:p>
-    <w:p>
-      <w:pPr>
-        <w:numPr>
-          <w:ilvl w:val="0"/>
-          <w:numId w:val="2"/>
-        </w:numPr>
-        <w:spacing w:after="0" w:line="240" w:lineRule="auto"/>
-        <w:ind w:left="720" w:hanging="360"/>
-        <w:jc w:val="both"/>
-        <w:rPr/>
-      </w:pPr>
-      <w:r>
-        <w:rPr>
-          <w:rtl w:val="0"/>
-        </w:rPr>
-        <w:t xml:space="preserve">Develop and maintain Swagger API documentation for REST APIs.</w:t>
-      </w:r>
-    </w:p>
-    <w:p>
-      <w:pPr>
-        <w:numPr>
-          <w:ilvl w:val="0"/>
-          <w:numId w:val="2"/>
-        </w:numPr>
-        <w:spacing w:after="0" w:line="240" w:lineRule="auto"/>
-        <w:ind w:left="720" w:hanging="360"/>
-        <w:jc w:val="both"/>
-        <w:rPr/>
-      </w:pPr>
-      <w:r>
-        <w:rPr>
-          <w:rtl w:val="0"/>
-        </w:rPr>
-        <w:t xml:space="preserve">Configure and manage Sentry for error tracking and debugging.</w:t>
-      </w:r>
-    </w:p>
-    <w:p>
-      <w:pPr>
-        <w:numPr>
-          <w:ilvl w:val="0"/>
-          <w:numId w:val="2"/>
-        </w:numPr>
-        <w:spacing w:after="0" w:line="240" w:lineRule="auto"/>
-        <w:ind w:left="720" w:hanging="360"/>
-        <w:jc w:val="both"/>
-        <w:rPr/>
-      </w:pPr>
-      <w:r>
-        <w:rPr>
-          <w:rtl w:val="0"/>
-        </w:rPr>
-        <w:t xml:space="preserve">Used Grafana to monitor application performance and resource utilization.</w:t>
-      </w:r>
-    </w:p>
-    <w:p>
-      <w:pPr>
-        <w:numPr>
-          <w:ilvl w:val="0"/>
-          <w:numId w:val="2"/>
-        </w:numPr>
-        <w:spacing w:after="0" w:line="240" w:lineRule="auto"/>
-        <w:ind w:left="720" w:hanging="360"/>
-        <w:jc w:val="both"/>
-        <w:rPr/>
-      </w:pPr>
-      <w:r>
-        <w:rPr>
-          <w:rtl w:val="0"/>
-        </w:rPr>
-        <w:t xml:space="preserve">Develop and deploy machine learning models for document recognition using TensorFlow, CNN, and LSTM.</w:t>
-      </w:r>
-    </w:p>
-    <w:p>
-      <w:pPr>
-        <w:numPr>
-          <w:ilvl w:val="0"/>
-          <w:numId w:val="2"/>
-        </w:numPr>
-        <w:spacing w:after="0" w:line="240" w:lineRule="auto"/>
-        <w:ind w:left="720" w:hanging="360"/>
-        <w:jc w:val="both"/>
-        <w:rPr/>
-      </w:pPr>
-      <w:r>
-        <w:rPr>
-          <w:rtl w:val="0"/>
-        </w:rPr>
-        <w:t xml:space="preserve">Follow the SDLC (Software Development Life Cycle) and implement best practices for coding, testing, and deployment.</w:t>
-      </w:r>
-    </w:p>
-    <w:p>
-      <w:pPr>
-        <w:numPr>
-          <w:ilvl w:val="0"/>
-          <w:numId w:val="2"/>
-        </w:numPr>
-        <w:spacing w:after="0" w:line="240" w:lineRule="auto"/>
-        <w:ind w:left="720" w:hanging="360"/>
-        <w:jc w:val="both"/>
-        <w:rPr/>
-      </w:pPr>
-      <w:r>
-        <w:rPr>
-          <w:rtl w:val="0"/>
-        </w:rPr>
-        <w:t xml:space="preserve">collaborate with other developers, data scientists, and stakeholders to develop and deliver high-quality software solutions.</w:t>
-      </w:r>
-    </w:p>
-    <w:p>
-      <w:pPr>
-        <w:numPr>
-          <w:ilvl w:val="0"/>
-          <w:numId w:val="2"/>
-        </w:numPr>
-        <w:spacing w:after="0" w:line="240" w:lineRule="auto"/>
-        <w:ind w:left="720" w:hanging="360"/>
-        <w:jc w:val="both"/>
-        <w:rPr>
-          <w:u w:val="none"/>
-        </w:rPr>
-      </w:pPr>
-      <w:r>
-        <w:rPr>
-          <w:rtl w:val="0"/>
-        </w:rPr>
-        <w:t xml:space="preserve">Done fixes to the existing ReactJS code and worked as a backup support for the front end.</w:t>
-      </w:r>
-    </w:p>
-    <w:p>
-      <w:pPr>
-        <w:spacing w:after="0" w:line="240" w:lineRule="auto"/>
-        <w:jc w:val="both"/>
-        <w:rPr>
-          <w:b w:val="1"/>
-          <w:highlight w:val="white"/>
-        </w:rPr>
-      </w:pPr>
-      <w:r>
-        <w:rPr>
-          <w:b w:val="1"/>
-          <w:rtl w:val="0"/>
-        </w:rPr>
-        <w:t xml:space="preserve">Environment:</w:t>
-      </w:r>
-      <w:r>
-        <w:rPr>
-          <w:rtl w:val="0"/>
-        </w:rPr>
-        <w:t xml:space="preserve"> Python, Flask, FastAPI, Tensorflow, React, SqlAlchemy, REST, Postgres, Airflow, PySpark, github, VueJS, Grafana, AWS (S3, SQS, ECS), Swagger, Sentry, Datadog, Grafana, Postgres, REST, GIT, Docker, Terraform, Docker-Compose, SQLAlchemy, Slack .</w:t>
-      </w:r>
-      <w:r>
-        <w:rPr>
-          <w:rtl w:val="0"/>
-        </w:rPr>
-      </w:r>
-    </w:p>
-    <w:p>
-      <w:pPr>
-        <w:spacing w:after="0" w:before="240" w:line="240" w:lineRule="auto"/>
-        <w:jc w:val="both"/>
-        <w:rPr/>
-      </w:pPr>
-      <w:hyperlink r:id="rId11">
         <w:r>
           <w:rPr>
             <w:b w:val="1"/>
@@ -2482,7 +2055,7 @@
       <w:pPr>
         <w:numPr>
           <w:ilvl w:val="0"/>
-          <w:numId w:val="1"/>
+          <w:numId w:val="8"/>
         </w:numPr>
         <w:spacing w:after="0" w:line="240" w:lineRule="auto"/>
         <w:ind w:left="720" w:hanging="360"/>
@@ -2500,7 +2073,7 @@
       <w:pPr>
         <w:numPr>
           <w:ilvl w:val="0"/>
-          <w:numId w:val="1"/>
+          <w:numId w:val="8"/>
         </w:numPr>
         <w:spacing w:after="0" w:line="240" w:lineRule="auto"/>
         <w:ind w:left="720" w:hanging="360"/>
@@ -2518,7 +2091,7 @@
       <w:pPr>
         <w:numPr>
           <w:ilvl w:val="0"/>
-          <w:numId w:val="1"/>
+          <w:numId w:val="8"/>
         </w:numPr>
         <w:spacing w:after="0" w:line="240" w:lineRule="auto"/>
         <w:ind w:left="720" w:hanging="360"/>
@@ -2536,7 +2109,7 @@
       <w:pPr>
         <w:numPr>
           <w:ilvl w:val="0"/>
-          <w:numId w:val="1"/>
+          <w:numId w:val="8"/>
         </w:numPr>
         <w:spacing w:after="0" w:line="240" w:lineRule="auto"/>
         <w:ind w:left="720" w:hanging="360"/>
@@ -2554,7 +2127,7 @@
       <w:pPr>
         <w:numPr>
           <w:ilvl w:val="0"/>
-          <w:numId w:val="1"/>
+          <w:numId w:val="8"/>
         </w:numPr>
         <w:spacing w:after="0" w:line="240" w:lineRule="auto"/>
         <w:ind w:left="720" w:hanging="360"/>
@@ -2572,7 +2145,7 @@
       <w:pPr>
         <w:numPr>
           <w:ilvl w:val="0"/>
-          <w:numId w:val="1"/>
+          <w:numId w:val="8"/>
         </w:numPr>
         <w:spacing w:after="0" w:line="240" w:lineRule="auto"/>
         <w:ind w:left="720" w:hanging="360"/>
@@ -2590,7 +2163,7 @@
       <w:pPr>
         <w:numPr>
           <w:ilvl w:val="0"/>
-          <w:numId w:val="1"/>
+          <w:numId w:val="8"/>
         </w:numPr>
         <w:spacing w:after="0" w:line="240" w:lineRule="auto"/>
         <w:ind w:left="720" w:hanging="360"/>
@@ -2651,7 +2224,7 @@
         <w:jc w:val="both"/>
         <w:rPr/>
       </w:pPr>
-      <w:hyperlink r:id="rId12">
+      <w:hyperlink r:id="rId11">
         <w:r>
           <w:rPr>
             <w:b w:val="1"/>
@@ -2742,7 +2315,7 @@
       <w:pPr>
         <w:numPr>
           <w:ilvl w:val="0"/>
-          <w:numId w:val="9"/>
+          <w:numId w:val="7"/>
         </w:numPr>
         <w:spacing w:after="0" w:line="240" w:lineRule="auto"/>
         <w:ind w:left="720" w:hanging="360"/>
@@ -2760,7 +2333,7 @@
       <w:pPr>
         <w:numPr>
           <w:ilvl w:val="0"/>
-          <w:numId w:val="9"/>
+          <w:numId w:val="7"/>
         </w:numPr>
         <w:spacing w:after="0" w:line="240" w:lineRule="auto"/>
         <w:ind w:left="720" w:hanging="360"/>
@@ -2778,7 +2351,7 @@
       <w:pPr>
         <w:numPr>
           <w:ilvl w:val="0"/>
-          <w:numId w:val="9"/>
+          <w:numId w:val="7"/>
         </w:numPr>
         <w:spacing w:after="0" w:line="240" w:lineRule="auto"/>
         <w:ind w:left="720" w:hanging="360"/>
@@ -2793,12 +2366,17 @@
         </w:rPr>
         <w:t xml:space="preserve">Written complex SQL queries for doing data transformations and ETL</w:t>
       </w:r>
-    </w:p>
-    <w:p>
-      <w:pPr>
-        <w:numPr>
-          <w:ilvl w:val="0"/>
-          <w:numId w:val="9"/>
+      <w:r>
+        <w:rPr>
+          <w:rtl w:val="0"/>
+        </w:rPr>
+      </w:r>
+    </w:p>
+    <w:p>
+      <w:pPr>
+        <w:numPr>
+          <w:ilvl w:val="0"/>
+          <w:numId w:val="7"/>
         </w:numPr>
         <w:spacing w:after="0" w:line="240" w:lineRule="auto"/>
         <w:ind w:left="720" w:hanging="360"/>
@@ -2813,12 +2391,17 @@
         </w:rPr>
         <w:t xml:space="preserve">Written stored procedures in PL/SQL.</w:t>
       </w:r>
-    </w:p>
-    <w:p>
-      <w:pPr>
-        <w:numPr>
-          <w:ilvl w:val="0"/>
-          <w:numId w:val="7"/>
+      <w:r>
+        <w:rPr>
+          <w:rtl w:val="0"/>
+        </w:rPr>
+      </w:r>
+    </w:p>
+    <w:p>
+      <w:pPr>
+        <w:numPr>
+          <w:ilvl w:val="0"/>
+          <w:numId w:val="5"/>
         </w:numPr>
         <w:spacing w:after="0" w:line="240" w:lineRule="auto"/>
         <w:ind w:left="720" w:hanging="360"/>
@@ -2836,7 +2419,7 @@
       <w:pPr>
         <w:numPr>
           <w:ilvl w:val="0"/>
-          <w:numId w:val="7"/>
+          <w:numId w:val="5"/>
         </w:numPr>
         <w:spacing w:after="0" w:line="240" w:lineRule="auto"/>
         <w:ind w:left="720" w:hanging="360"/>
@@ -2854,7 +2437,7 @@
       <w:pPr>
         <w:numPr>
           <w:ilvl w:val="0"/>
-          <w:numId w:val="7"/>
+          <w:numId w:val="5"/>
         </w:numPr>
         <w:spacing w:after="0" w:line="240" w:lineRule="auto"/>
         <w:ind w:left="720" w:hanging="360"/>
@@ -2872,7 +2455,7 @@
       <w:pPr>
         <w:numPr>
           <w:ilvl w:val="0"/>
-          <w:numId w:val="7"/>
+          <w:numId w:val="5"/>
         </w:numPr>
         <w:spacing w:after="0" w:line="240" w:lineRule="auto"/>
         <w:ind w:left="720" w:hanging="360"/>
@@ -2890,7 +2473,7 @@
       <w:pPr>
         <w:numPr>
           <w:ilvl w:val="0"/>
-          <w:numId w:val="7"/>
+          <w:numId w:val="5"/>
         </w:numPr>
         <w:spacing w:after="0" w:line="240" w:lineRule="auto"/>
         <w:ind w:left="720" w:hanging="360"/>
@@ -2908,7 +2491,7 @@
       <w:pPr>
         <w:numPr>
           <w:ilvl w:val="0"/>
-          <w:numId w:val="7"/>
+          <w:numId w:val="5"/>
         </w:numPr>
         <w:spacing w:after="0" w:line="240" w:lineRule="auto"/>
         <w:ind w:left="720" w:hanging="360"/>
@@ -2923,12 +2506,17 @@
         </w:rPr>
         <w:t xml:space="preserve">Worked with HTML, JavaScript and Jinja templating to create the frontend of the application.</w:t>
       </w:r>
-    </w:p>
-    <w:p>
-      <w:pPr>
-        <w:numPr>
-          <w:ilvl w:val="0"/>
-          <w:numId w:val="7"/>
+      <w:r>
+        <w:rPr>
+          <w:rtl w:val="0"/>
+        </w:rPr>
+      </w:r>
+    </w:p>
+    <w:p>
+      <w:pPr>
+        <w:numPr>
+          <w:ilvl w:val="0"/>
+          <w:numId w:val="5"/>
         </w:numPr>
         <w:spacing w:after="0" w:line="240" w:lineRule="auto"/>
         <w:ind w:left="720" w:hanging="360"/>
@@ -2946,7 +2534,7 @@
       <w:pPr>
         <w:numPr>
           <w:ilvl w:val="0"/>
-          <w:numId w:val="7"/>
+          <w:numId w:val="5"/>
         </w:numPr>
         <w:spacing w:after="0" w:line="240" w:lineRule="auto"/>
         <w:ind w:left="720" w:hanging="360"/>
@@ -2964,7 +2552,7 @@
       <w:pPr>
         <w:numPr>
           <w:ilvl w:val="0"/>
-          <w:numId w:val="7"/>
+          <w:numId w:val="5"/>
         </w:numPr>
         <w:spacing w:after="0" w:line="240" w:lineRule="auto"/>
         <w:ind w:left="720" w:hanging="360"/>
@@ -2982,7 +2570,7 @@
       <w:pPr>
         <w:numPr>
           <w:ilvl w:val="0"/>
-          <w:numId w:val="7"/>
+          <w:numId w:val="5"/>
         </w:numPr>
         <w:spacing w:after="0" w:line="240" w:lineRule="auto"/>
         <w:ind w:left="720" w:hanging="360"/>
@@ -3000,7 +2588,7 @@
       <w:pPr>
         <w:numPr>
           <w:ilvl w:val="0"/>
-          <w:numId w:val="7"/>
+          <w:numId w:val="5"/>
         </w:numPr>
         <w:spacing w:after="0" w:line="240" w:lineRule="auto"/>
         <w:ind w:left="720" w:hanging="360"/>
@@ -3042,7 +2630,7 @@
       </w:r>
     </w:p>
     <w:sectPr>
-      <w:headerReference r:id="rId13" w:type="default"/>
+      <w:headerReference r:id="rId12" w:type="default"/>
       <w:pgSz w:h="16838" w:w="11906" w:orient="portrait"/>
       <w:pgMar w:bottom="1008" w:top="450" w:left="720" w:right="720" w:header="720" w:footer="720"/>
       <w:pgNumType w:start="1"/>
@@ -3188,7 +2776,7 @@
       <w:lvlText w:val="●"/>
       <w:lvlJc w:val="left"/>
       <w:pPr>
-        <w:ind w:left="720" w:hanging="360"/>
+        <w:ind w:left="1440" w:hanging="360"/>
       </w:pPr>
       <w:rPr>
         <w:u w:val="none"/>
@@ -3200,7 +2788,7 @@
       <w:lvlText w:val="○"/>
       <w:lvlJc w:val="left"/>
       <w:pPr>
-        <w:ind w:left="1440" w:hanging="360"/>
+        <w:ind w:left="2160" w:hanging="360"/>
       </w:pPr>
       <w:rPr>
         <w:u w:val="none"/>
@@ -3212,7 +2800,7 @@
       <w:lvlText w:val="■"/>
       <w:lvlJc w:val="left"/>
       <w:pPr>
-        <w:ind w:left="2160" w:hanging="360"/>
+        <w:ind w:left="2880" w:hanging="360"/>
       </w:pPr>
       <w:rPr>
         <w:u w:val="none"/>
@@ -3224,7 +2812,7 @@
       <w:lvlText w:val="●"/>
       <w:lvlJc w:val="left"/>
       <w:pPr>
-        <w:ind w:left="2880" w:hanging="360"/>
+        <w:ind w:left="3600" w:hanging="360"/>
       </w:pPr>
       <w:rPr>
         <w:u w:val="none"/>
@@ -3236,7 +2824,7 @@
       <w:lvlText w:val="○"/>
       <w:lvlJc w:val="left"/>
       <w:pPr>
-        <w:ind w:left="3600" w:hanging="360"/>
+        <w:ind w:left="4320" w:hanging="360"/>
       </w:pPr>
       <w:rPr>
         <w:u w:val="none"/>
@@ -3248,7 +2836,7 @@
       <w:lvlText w:val="■"/>
       <w:lvlJc w:val="left"/>
       <w:pPr>
-        <w:ind w:left="4320" w:hanging="360"/>
+        <w:ind w:left="5040" w:hanging="360"/>
       </w:pPr>
       <w:rPr>
         <w:u w:val="none"/>
@@ -3260,7 +2848,7 @@
       <w:lvlText w:val="●"/>
       <w:lvlJc w:val="left"/>
       <w:pPr>
-        <w:ind w:left="5040" w:hanging="360"/>
+        <w:ind w:left="5760" w:hanging="360"/>
       </w:pPr>
       <w:rPr>
         <w:u w:val="none"/>
@@ -3272,7 +2860,7 @@
       <w:lvlText w:val="○"/>
       <w:lvlJc w:val="left"/>
       <w:pPr>
-        <w:ind w:left="5760" w:hanging="360"/>
+        <w:ind w:left="6480" w:hanging="360"/>
       </w:pPr>
       <w:rPr>
         <w:u w:val="none"/>
@@ -3284,7 +2872,7 @@
       <w:lvlText w:val="■"/>
       <w:lvlJc w:val="left"/>
       <w:pPr>
-        <w:ind w:left="6480" w:hanging="360"/>
+        <w:ind w:left="7200" w:hanging="360"/>
       </w:pPr>
       <w:rPr>
         <w:u w:val="none"/>
@@ -3298,103 +2886,103 @@
       <w:lvlText w:val="●"/>
       <w:lvlJc w:val="left"/>
       <w:pPr>
+        <w:ind w:left="720" w:hanging="360"/>
+      </w:pPr>
+      <w:rPr>
+        <w:u w:val="none"/>
+      </w:rPr>
+    </w:lvl>
+    <w:lvl w:ilvl="1">
+      <w:start w:val="1"/>
+      <w:numFmt w:val="bullet"/>
+      <w:lvlText w:val="○"/>
+      <w:lvlJc w:val="left"/>
+      <w:pPr>
         <w:ind w:left="1440" w:hanging="360"/>
       </w:pPr>
       <w:rPr>
         <w:u w:val="none"/>
       </w:rPr>
     </w:lvl>
-    <w:lvl w:ilvl="1">
+    <w:lvl w:ilvl="2">
+      <w:start w:val="1"/>
+      <w:numFmt w:val="bullet"/>
+      <w:lvlText w:val="■"/>
+      <w:lvlJc w:val="left"/>
+      <w:pPr>
+        <w:ind w:left="2160" w:hanging="360"/>
+      </w:pPr>
+      <w:rPr>
+        <w:u w:val="none"/>
+      </w:rPr>
+    </w:lvl>
+    <w:lvl w:ilvl="3">
+      <w:start w:val="1"/>
+      <w:numFmt w:val="bullet"/>
+      <w:lvlText w:val="●"/>
+      <w:lvlJc w:val="left"/>
+      <w:pPr>
+        <w:ind w:left="2880" w:hanging="360"/>
+      </w:pPr>
+      <w:rPr>
+        <w:u w:val="none"/>
+      </w:rPr>
+    </w:lvl>
+    <w:lvl w:ilvl="4">
       <w:start w:val="1"/>
       <w:numFmt w:val="bullet"/>
       <w:lvlText w:val="○"/>
       <w:lvlJc w:val="left"/>
       <w:pPr>
-        <w:ind w:left="2160" w:hanging="360"/>
-      </w:pPr>
-      <w:rPr>
-        <w:u w:val="none"/>
-      </w:rPr>
-    </w:lvl>
-    <w:lvl w:ilvl="2">
+        <w:ind w:left="3600" w:hanging="360"/>
+      </w:pPr>
+      <w:rPr>
+        <w:u w:val="none"/>
+      </w:rPr>
+    </w:lvl>
+    <w:lvl w:ilvl="5">
       <w:start w:val="1"/>
       <w:numFmt w:val="bullet"/>
       <w:lvlText w:val="■"/>
       <w:lvlJc w:val="left"/>
       <w:pPr>
-        <w:ind w:left="2880" w:hanging="360"/>
-      </w:pPr>
-      <w:rPr>
-        <w:u w:val="none"/>
-      </w:rPr>
-    </w:lvl>
-    <w:lvl w:ilvl="3">
+        <w:ind w:left="4320" w:hanging="360"/>
+      </w:pPr>
+      <w:rPr>
+        <w:u w:val="none"/>
+      </w:rPr>
+    </w:lvl>
+    <w:lvl w:ilvl="6">
       <w:start w:val="1"/>
       <w:numFmt w:val="bullet"/>
       <w:lvlText w:val="●"/>
       <w:lvlJc w:val="left"/>
       <w:pPr>
-        <w:ind w:left="3600" w:hanging="360"/>
-      </w:pPr>
-      <w:rPr>
-        <w:u w:val="none"/>
-      </w:rPr>
-    </w:lvl>
-    <w:lvl w:ilvl="4">
+        <w:ind w:left="5040" w:hanging="360"/>
+      </w:pPr>
+      <w:rPr>
+        <w:u w:val="none"/>
+      </w:rPr>
+    </w:lvl>
+    <w:lvl w:ilvl="7">
       <w:start w:val="1"/>
       <w:numFmt w:val="bullet"/>
       <w:lvlText w:val="○"/>
       <w:lvlJc w:val="left"/>
       <w:pPr>
-        <w:ind w:left="4320" w:hanging="360"/>
-      </w:pPr>
-      <w:rPr>
-        <w:u w:val="none"/>
-      </w:rPr>
-    </w:lvl>
-    <w:lvl w:ilvl="5">
+        <w:ind w:left="5760" w:hanging="360"/>
+      </w:pPr>
+      <w:rPr>
+        <w:u w:val="none"/>
+      </w:rPr>
+    </w:lvl>
+    <w:lvl w:ilvl="8">
       <w:start w:val="1"/>
       <w:numFmt w:val="bullet"/>
       <w:lvlText w:val="■"/>
       <w:lvlJc w:val="left"/>
       <w:pPr>
-        <w:ind w:left="5040" w:hanging="360"/>
-      </w:pPr>
-      <w:rPr>
-        <w:u w:val="none"/>
-      </w:rPr>
-    </w:lvl>
-    <w:lvl w:ilvl="6">
-      <w:start w:val="1"/>
-      <w:numFmt w:val="bullet"/>
-      <w:lvlText w:val="●"/>
-      <w:lvlJc w:val="left"/>
-      <w:pPr>
-        <w:ind w:left="5760" w:hanging="360"/>
-      </w:pPr>
-      <w:rPr>
-        <w:u w:val="none"/>
-      </w:rPr>
-    </w:lvl>
-    <w:lvl w:ilvl="7">
-      <w:start w:val="1"/>
-      <w:numFmt w:val="bullet"/>
-      <w:lvlText w:val="○"/>
-      <w:lvlJc w:val="left"/>
-      <w:pPr>
         <w:ind w:left="6480" w:hanging="360"/>
-      </w:pPr>
-      <w:rPr>
-        <w:u w:val="none"/>
-      </w:rPr>
-    </w:lvl>
-    <w:lvl w:ilvl="8">
-      <w:start w:val="1"/>
-      <w:numFmt w:val="bullet"/>
-      <w:lvlText w:val="■"/>
-      <w:lvlJc w:val="left"/>
-      <w:pPr>
-        <w:ind w:left="7200" w:hanging="360"/>
       </w:pPr>
       <w:rPr>
         <w:u w:val="none"/>
@@ -3518,106 +3106,106 @@
       <w:lvlText w:val="●"/>
       <w:lvlJc w:val="left"/>
       <w:pPr>
+        <w:ind w:left="720" w:hanging="360"/>
+      </w:pPr>
+      <w:rPr>
+        <w:rFonts w:ascii="Noto Sans" w:cs="Noto Sans" w:eastAsia="Noto Sans" w:hAnsi="Noto Sans"/>
+      </w:rPr>
+    </w:lvl>
+    <w:lvl w:ilvl="1">
+      <w:start w:val="1"/>
+      <w:numFmt w:val="bullet"/>
+      <w:lvlText w:val="o"/>
+      <w:lvlJc w:val="left"/>
+      <w:pPr>
         <w:ind w:left="1440" w:hanging="360"/>
       </w:pPr>
       <w:rPr>
-        <w:u w:val="none"/>
-      </w:rPr>
-    </w:lvl>
-    <w:lvl w:ilvl="1">
-      <w:start w:val="1"/>
-      <w:numFmt w:val="bullet"/>
-      <w:lvlText w:val="○"/>
+        <w:rFonts w:ascii="Courier New" w:cs="Courier New" w:eastAsia="Courier New" w:hAnsi="Courier New"/>
+      </w:rPr>
+    </w:lvl>
+    <w:lvl w:ilvl="2">
+      <w:start w:val="1"/>
+      <w:numFmt w:val="bullet"/>
+      <w:lvlText w:val="▪"/>
       <w:lvlJc w:val="left"/>
       <w:pPr>
         <w:ind w:left="2160" w:hanging="360"/>
       </w:pPr>
       <w:rPr>
-        <w:u w:val="none"/>
-      </w:rPr>
-    </w:lvl>
-    <w:lvl w:ilvl="2">
-      <w:start w:val="1"/>
-      <w:numFmt w:val="bullet"/>
-      <w:lvlText w:val="■"/>
+        <w:rFonts w:ascii="Noto Sans" w:cs="Noto Sans" w:eastAsia="Noto Sans" w:hAnsi="Noto Sans"/>
+      </w:rPr>
+    </w:lvl>
+    <w:lvl w:ilvl="3">
+      <w:start w:val="1"/>
+      <w:numFmt w:val="bullet"/>
+      <w:lvlText w:val="●"/>
       <w:lvlJc w:val="left"/>
       <w:pPr>
         <w:ind w:left="2880" w:hanging="360"/>
       </w:pPr>
       <w:rPr>
-        <w:u w:val="none"/>
-      </w:rPr>
-    </w:lvl>
-    <w:lvl w:ilvl="3">
+        <w:rFonts w:ascii="Noto Sans" w:cs="Noto Sans" w:eastAsia="Noto Sans" w:hAnsi="Noto Sans"/>
+      </w:rPr>
+    </w:lvl>
+    <w:lvl w:ilvl="4">
+      <w:start w:val="1"/>
+      <w:numFmt w:val="bullet"/>
+      <w:lvlText w:val="o"/>
+      <w:lvlJc w:val="left"/>
+      <w:pPr>
+        <w:ind w:left="3600" w:hanging="360"/>
+      </w:pPr>
+      <w:rPr>
+        <w:rFonts w:ascii="Courier New" w:cs="Courier New" w:eastAsia="Courier New" w:hAnsi="Courier New"/>
+      </w:rPr>
+    </w:lvl>
+    <w:lvl w:ilvl="5">
+      <w:start w:val="1"/>
+      <w:numFmt w:val="bullet"/>
+      <w:lvlText w:val="▪"/>
+      <w:lvlJc w:val="left"/>
+      <w:pPr>
+        <w:ind w:left="4320" w:hanging="360"/>
+      </w:pPr>
+      <w:rPr>
+        <w:rFonts w:ascii="Noto Sans" w:cs="Noto Sans" w:eastAsia="Noto Sans" w:hAnsi="Noto Sans"/>
+      </w:rPr>
+    </w:lvl>
+    <w:lvl w:ilvl="6">
       <w:start w:val="1"/>
       <w:numFmt w:val="bullet"/>
       <w:lvlText w:val="●"/>
       <w:lvlJc w:val="left"/>
       <w:pPr>
-        <w:ind w:left="3600" w:hanging="360"/>
-      </w:pPr>
-      <w:rPr>
-        <w:u w:val="none"/>
-      </w:rPr>
-    </w:lvl>
-    <w:lvl w:ilvl="4">
-      <w:start w:val="1"/>
-      <w:numFmt w:val="bullet"/>
-      <w:lvlText w:val="○"/>
-      <w:lvlJc w:val="left"/>
-      <w:pPr>
-        <w:ind w:left="4320" w:hanging="360"/>
-      </w:pPr>
-      <w:rPr>
-        <w:u w:val="none"/>
-      </w:rPr>
-    </w:lvl>
-    <w:lvl w:ilvl="5">
-      <w:start w:val="1"/>
-      <w:numFmt w:val="bullet"/>
-      <w:lvlText w:val="■"/>
-      <w:lvlJc w:val="left"/>
-      <w:pPr>
         <w:ind w:left="5040" w:hanging="360"/>
       </w:pPr>
       <w:rPr>
-        <w:u w:val="none"/>
-      </w:rPr>
-    </w:lvl>
-    <w:lvl w:ilvl="6">
-      <w:start w:val="1"/>
-      <w:numFmt w:val="bullet"/>
-      <w:lvlText w:val="●"/>
+        <w:rFonts w:ascii="Noto Sans" w:cs="Noto Sans" w:eastAsia="Noto Sans" w:hAnsi="Noto Sans"/>
+      </w:rPr>
+    </w:lvl>
+    <w:lvl w:ilvl="7">
+      <w:start w:val="1"/>
+      <w:numFmt w:val="bullet"/>
+      <w:lvlText w:val="o"/>
       <w:lvlJc w:val="left"/>
       <w:pPr>
         <w:ind w:left="5760" w:hanging="360"/>
       </w:pPr>
       <w:rPr>
-        <w:u w:val="none"/>
-      </w:rPr>
-    </w:lvl>
-    <w:lvl w:ilvl="7">
-      <w:start w:val="1"/>
-      <w:numFmt w:val="bullet"/>
-      <w:lvlText w:val="○"/>
+        <w:rFonts w:ascii="Courier New" w:cs="Courier New" w:eastAsia="Courier New" w:hAnsi="Courier New"/>
+      </w:rPr>
+    </w:lvl>
+    <w:lvl w:ilvl="8">
+      <w:start w:val="1"/>
+      <w:numFmt w:val="bullet"/>
+      <w:lvlText w:val="▪"/>
       <w:lvlJc w:val="left"/>
       <w:pPr>
         <w:ind w:left="6480" w:hanging="360"/>
       </w:pPr>
       <w:rPr>
-        <w:u w:val="none"/>
-      </w:rPr>
-    </w:lvl>
-    <w:lvl w:ilvl="8">
-      <w:start w:val="1"/>
-      <w:numFmt w:val="bullet"/>
-      <w:lvlText w:val="■"/>
-      <w:lvlJc w:val="left"/>
-      <w:pPr>
-        <w:ind w:left="7200" w:hanging="360"/>
-      </w:pPr>
-      <w:rPr>
-        <w:u w:val="none"/>
+        <w:rFonts w:ascii="Noto Sans" w:cs="Noto Sans" w:eastAsia="Noto Sans" w:hAnsi="Noto Sans"/>
       </w:rPr>
     </w:lvl>
   </w:abstractNum>
@@ -3741,31 +3329,31 @@
         <w:ind w:left="720" w:hanging="360"/>
       </w:pPr>
       <w:rPr>
-        <w:rFonts w:ascii="Noto Sans" w:cs="Noto Sans" w:eastAsia="Noto Sans" w:hAnsi="Noto Sans"/>
+        <w:u w:val="none"/>
       </w:rPr>
     </w:lvl>
     <w:lvl w:ilvl="1">
       <w:start w:val="1"/>
       <w:numFmt w:val="bullet"/>
-      <w:lvlText w:val="o"/>
+      <w:lvlText w:val="○"/>
       <w:lvlJc w:val="left"/>
       <w:pPr>
         <w:ind w:left="1440" w:hanging="360"/>
       </w:pPr>
       <w:rPr>
-        <w:rFonts w:ascii="Courier New" w:cs="Courier New" w:eastAsia="Courier New" w:hAnsi="Courier New"/>
+        <w:u w:val="none"/>
       </w:rPr>
     </w:lvl>
     <w:lvl w:ilvl="2">
       <w:start w:val="1"/>
       <w:numFmt w:val="bullet"/>
-      <w:lvlText w:val="▪"/>
+      <w:lvlText w:val="■"/>
       <w:lvlJc w:val="left"/>
       <w:pPr>
         <w:ind w:left="2160" w:hanging="360"/>
       </w:pPr>
       <w:rPr>
-        <w:rFonts w:ascii="Noto Sans" w:cs="Noto Sans" w:eastAsia="Noto Sans" w:hAnsi="Noto Sans"/>
+        <w:u w:val="none"/>
       </w:rPr>
     </w:lvl>
     <w:lvl w:ilvl="3">
@@ -3777,31 +3365,31 @@
         <w:ind w:left="2880" w:hanging="360"/>
       </w:pPr>
       <w:rPr>
-        <w:rFonts w:ascii="Noto Sans" w:cs="Noto Sans" w:eastAsia="Noto Sans" w:hAnsi="Noto Sans"/>
+        <w:u w:val="none"/>
       </w:rPr>
     </w:lvl>
     <w:lvl w:ilvl="4">
       <w:start w:val="1"/>
       <w:numFmt w:val="bullet"/>
-      <w:lvlText w:val="o"/>
+      <w:lvlText w:val="○"/>
       <w:lvlJc w:val="left"/>
       <w:pPr>
         <w:ind w:left="3600" w:hanging="360"/>
       </w:pPr>
       <w:rPr>
-        <w:rFonts w:ascii="Courier New" w:cs="Courier New" w:eastAsia="Courier New" w:hAnsi="Courier New"/>
+        <w:u w:val="none"/>
       </w:rPr>
     </w:lvl>
     <w:lvl w:ilvl="5">
       <w:start w:val="1"/>
       <w:numFmt w:val="bullet"/>
-      <w:lvlText w:val="▪"/>
+      <w:lvlText w:val="■"/>
       <w:lvlJc w:val="left"/>
       <w:pPr>
         <w:ind w:left="4320" w:hanging="360"/>
       </w:pPr>
       <w:rPr>
-        <w:rFonts w:ascii="Noto Sans" w:cs="Noto Sans" w:eastAsia="Noto Sans" w:hAnsi="Noto Sans"/>
+        <w:u w:val="none"/>
       </w:rPr>
     </w:lvl>
     <w:lvl w:ilvl="6">
@@ -3813,31 +3401,31 @@
         <w:ind w:left="5040" w:hanging="360"/>
       </w:pPr>
       <w:rPr>
-        <w:rFonts w:ascii="Noto Sans" w:cs="Noto Sans" w:eastAsia="Noto Sans" w:hAnsi="Noto Sans"/>
+        <w:u w:val="none"/>
       </w:rPr>
     </w:lvl>
     <w:lvl w:ilvl="7">
       <w:start w:val="1"/>
       <w:numFmt w:val="bullet"/>
-      <w:lvlText w:val="o"/>
+      <w:lvlText w:val="○"/>
       <w:lvlJc w:val="left"/>
       <w:pPr>
         <w:ind w:left="5760" w:hanging="360"/>
       </w:pPr>
       <w:rPr>
-        <w:rFonts w:ascii="Courier New" w:cs="Courier New" w:eastAsia="Courier New" w:hAnsi="Courier New"/>
+        <w:u w:val="none"/>
       </w:rPr>
     </w:lvl>
     <w:lvl w:ilvl="8">
       <w:start w:val="1"/>
       <w:numFmt w:val="bullet"/>
-      <w:lvlText w:val="▪"/>
+      <w:lvlText w:val="■"/>
       <w:lvlJc w:val="left"/>
       <w:pPr>
         <w:ind w:left="6480" w:hanging="360"/>
       </w:pPr>
       <w:rPr>
-        <w:rFonts w:ascii="Noto Sans" w:cs="Noto Sans" w:eastAsia="Noto Sans" w:hAnsi="Noto Sans"/>
+        <w:u w:val="none"/>
       </w:rPr>
     </w:lvl>
   </w:abstractNum>
@@ -3958,7 +3546,7 @@
       <w:lvlText w:val="●"/>
       <w:lvlJc w:val="left"/>
       <w:pPr>
-        <w:ind w:left="720" w:hanging="360"/>
+        <w:ind w:left="1440" w:hanging="360"/>
       </w:pPr>
       <w:rPr>
         <w:u w:val="none"/>
@@ -3970,7 +3558,7 @@
       <w:lvlText w:val="○"/>
       <w:lvlJc w:val="left"/>
       <w:pPr>
-        <w:ind w:left="1440" w:hanging="360"/>
+        <w:ind w:left="2160" w:hanging="360"/>
       </w:pPr>
       <w:rPr>
         <w:u w:val="none"/>
@@ -3982,7 +3570,7 @@
       <w:lvlText w:val="■"/>
       <w:lvlJc w:val="left"/>
       <w:pPr>
-        <w:ind w:left="2160" w:hanging="360"/>
+        <w:ind w:left="2880" w:hanging="360"/>
       </w:pPr>
       <w:rPr>
         <w:u w:val="none"/>
@@ -3994,7 +3582,7 @@
       <w:lvlText w:val="●"/>
       <w:lvlJc w:val="left"/>
       <w:pPr>
-        <w:ind w:left="2880" w:hanging="360"/>
+        <w:ind w:left="3600" w:hanging="360"/>
       </w:pPr>
       <w:rPr>
         <w:u w:val="none"/>
@@ -4006,7 +3594,7 @@
       <w:lvlText w:val="○"/>
       <w:lvlJc w:val="left"/>
       <w:pPr>
-        <w:ind w:left="3600" w:hanging="360"/>
+        <w:ind w:left="4320" w:hanging="360"/>
       </w:pPr>
       <w:rPr>
         <w:u w:val="none"/>
@@ -4018,7 +3606,7 @@
       <w:lvlText w:val="■"/>
       <w:lvlJc w:val="left"/>
       <w:pPr>
-        <w:ind w:left="4320" w:hanging="360"/>
+        <w:ind w:left="5040" w:hanging="360"/>
       </w:pPr>
       <w:rPr>
         <w:u w:val="none"/>
@@ -4030,7 +3618,7 @@
       <w:lvlText w:val="●"/>
       <w:lvlJc w:val="left"/>
       <w:pPr>
-        <w:ind w:left="5040" w:hanging="360"/>
+        <w:ind w:left="5760" w:hanging="360"/>
       </w:pPr>
       <w:rPr>
         <w:u w:val="none"/>
@@ -4042,7 +3630,7 @@
       <w:lvlText w:val="○"/>
       <w:lvlJc w:val="left"/>
       <w:pPr>
-        <w:ind w:left="5760" w:hanging="360"/>
+        <w:ind w:left="6480" w:hanging="360"/>
       </w:pPr>
       <w:rPr>
         <w:u w:val="none"/>
@@ -4054,117 +3642,7 @@
       <w:lvlText w:val="■"/>
       <w:lvlJc w:val="left"/>
       <w:pPr>
-        <w:ind w:left="6480" w:hanging="360"/>
-      </w:pPr>
-      <w:rPr>
-        <w:u w:val="none"/>
-      </w:rPr>
-    </w:lvl>
-  </w:abstractNum>
-  <w:abstractNum w:abstractNumId="10">
-    <w:lvl w:ilvl="0">
-      <w:start w:val="1"/>
-      <w:numFmt w:val="bullet"/>
-      <w:lvlText w:val="●"/>
-      <w:lvlJc w:val="left"/>
-      <w:pPr>
-        <w:ind w:left="720" w:hanging="360"/>
-      </w:pPr>
-      <w:rPr>
-        <w:u w:val="none"/>
-      </w:rPr>
-    </w:lvl>
-    <w:lvl w:ilvl="1">
-      <w:start w:val="1"/>
-      <w:numFmt w:val="bullet"/>
-      <w:lvlText w:val="○"/>
-      <w:lvlJc w:val="left"/>
-      <w:pPr>
-        <w:ind w:left="1440" w:hanging="360"/>
-      </w:pPr>
-      <w:rPr>
-        <w:u w:val="none"/>
-      </w:rPr>
-    </w:lvl>
-    <w:lvl w:ilvl="2">
-      <w:start w:val="1"/>
-      <w:numFmt w:val="bullet"/>
-      <w:lvlText w:val="■"/>
-      <w:lvlJc w:val="left"/>
-      <w:pPr>
-        <w:ind w:left="2160" w:hanging="360"/>
-      </w:pPr>
-      <w:rPr>
-        <w:u w:val="none"/>
-      </w:rPr>
-    </w:lvl>
-    <w:lvl w:ilvl="3">
-      <w:start w:val="1"/>
-      <w:numFmt w:val="bullet"/>
-      <w:lvlText w:val="●"/>
-      <w:lvlJc w:val="left"/>
-      <w:pPr>
-        <w:ind w:left="2880" w:hanging="360"/>
-      </w:pPr>
-      <w:rPr>
-        <w:u w:val="none"/>
-      </w:rPr>
-    </w:lvl>
-    <w:lvl w:ilvl="4">
-      <w:start w:val="1"/>
-      <w:numFmt w:val="bullet"/>
-      <w:lvlText w:val="○"/>
-      <w:lvlJc w:val="left"/>
-      <w:pPr>
-        <w:ind w:left="3600" w:hanging="360"/>
-      </w:pPr>
-      <w:rPr>
-        <w:u w:val="none"/>
-      </w:rPr>
-    </w:lvl>
-    <w:lvl w:ilvl="5">
-      <w:start w:val="1"/>
-      <w:numFmt w:val="bullet"/>
-      <w:lvlText w:val="■"/>
-      <w:lvlJc w:val="left"/>
-      <w:pPr>
-        <w:ind w:left="4320" w:hanging="360"/>
-      </w:pPr>
-      <w:rPr>
-        <w:u w:val="none"/>
-      </w:rPr>
-    </w:lvl>
-    <w:lvl w:ilvl="6">
-      <w:start w:val="1"/>
-      <w:numFmt w:val="bullet"/>
-      <w:lvlText w:val="●"/>
-      <w:lvlJc w:val="left"/>
-      <w:pPr>
-        <w:ind w:left="5040" w:hanging="360"/>
-      </w:pPr>
-      <w:rPr>
-        <w:u w:val="none"/>
-      </w:rPr>
-    </w:lvl>
-    <w:lvl w:ilvl="7">
-      <w:start w:val="1"/>
-      <w:numFmt w:val="bullet"/>
-      <w:lvlText w:val="○"/>
-      <w:lvlJc w:val="left"/>
-      <w:pPr>
-        <w:ind w:left="5760" w:hanging="360"/>
-      </w:pPr>
-      <w:rPr>
-        <w:u w:val="none"/>
-      </w:rPr>
-    </w:lvl>
-    <w:lvl w:ilvl="8">
-      <w:start w:val="1"/>
-      <w:numFmt w:val="bullet"/>
-      <w:lvlText w:val="■"/>
-      <w:lvlJc w:val="left"/>
-      <w:pPr>
-        <w:ind w:left="6480" w:hanging="360"/>
+        <w:ind w:left="7200" w:hanging="360"/>
       </w:pPr>
       <w:rPr>
         <w:u w:val="none"/>
@@ -4198,9 +3676,6 @@
   <w:num w:numId="9">
     <w:abstractNumId w:val="9"/>
   </w:num>
-  <w:num w:numId="10">
-    <w:abstractNumId w:val="10"/>
-  </w:num>
 </w:numbering>
 </file>
 
@@ -4221,6 +3696,114 @@
       </w:pPr>
     </w:pPrDefault>
   </w:docDefaults>
+  <w:style w:type="paragraph" w:styleId="Normal" w:default="1">
+    <w:name w:val="normal"/>
+  </w:style>
+  <w:style w:type="table" w:styleId="TableNormal" w:default="1">
+    <w:name w:val="Table Normal"/>
+  </w:style>
+  <w:style w:type="paragraph" w:styleId="Heading1">
+    <w:name w:val="heading 1"/>
+    <w:basedOn w:val="Normal"/>
+    <w:next w:val="Normal"/>
+    <w:pPr>
+      <w:keepNext w:val="1"/>
+      <w:keepLines w:val="1"/>
+      <w:spacing w:after="0" w:before="240" w:lineRule="auto"/>
+    </w:pPr>
+    <w:rPr>
+      <w:color w:val="2f5496"/>
+      <w:sz w:val="32"/>
+      <w:szCs w:val="32"/>
+    </w:rPr>
+  </w:style>
+  <w:style w:type="paragraph" w:styleId="Heading2">
+    <w:name w:val="heading 2"/>
+    <w:basedOn w:val="Normal"/>
+    <w:next w:val="Normal"/>
+    <w:pPr>
+      <w:spacing w:line="240" w:lineRule="auto"/>
+    </w:pPr>
+    <w:rPr>
+      <w:rFonts w:ascii="Times New Roman" w:cs="Times New Roman" w:eastAsia="Times New Roman" w:hAnsi="Times New Roman"/>
+      <w:b w:val="1"/>
+      <w:sz w:val="36"/>
+      <w:szCs w:val="36"/>
+    </w:rPr>
+  </w:style>
+  <w:style w:type="paragraph" w:styleId="Heading3">
+    <w:name w:val="heading 3"/>
+    <w:basedOn w:val="Normal"/>
+    <w:next w:val="Normal"/>
+    <w:pPr>
+      <w:keepNext w:val="1"/>
+      <w:keepLines w:val="1"/>
+      <w:spacing w:after="80" w:before="280" w:lineRule="auto"/>
+    </w:pPr>
+    <w:rPr>
+      <w:b w:val="1"/>
+      <w:sz w:val="28"/>
+      <w:szCs w:val="28"/>
+    </w:rPr>
+  </w:style>
+  <w:style w:type="paragraph" w:styleId="Heading4">
+    <w:name w:val="heading 4"/>
+    <w:basedOn w:val="Normal"/>
+    <w:next w:val="Normal"/>
+    <w:pPr>
+      <w:keepNext w:val="1"/>
+      <w:keepLines w:val="1"/>
+      <w:spacing w:after="40" w:before="240" w:lineRule="auto"/>
+    </w:pPr>
+    <w:rPr>
+      <w:b w:val="1"/>
+      <w:sz w:val="24"/>
+      <w:szCs w:val="24"/>
+    </w:rPr>
+  </w:style>
+  <w:style w:type="paragraph" w:styleId="Heading5">
+    <w:name w:val="heading 5"/>
+    <w:basedOn w:val="Normal"/>
+    <w:next w:val="Normal"/>
+    <w:pPr>
+      <w:keepNext w:val="1"/>
+      <w:keepLines w:val="1"/>
+      <w:spacing w:after="40" w:before="220" w:lineRule="auto"/>
+    </w:pPr>
+    <w:rPr>
+      <w:b w:val="1"/>
+    </w:rPr>
+  </w:style>
+  <w:style w:type="paragraph" w:styleId="Heading6">
+    <w:name w:val="heading 6"/>
+    <w:basedOn w:val="Normal"/>
+    <w:next w:val="Normal"/>
+    <w:pPr>
+      <w:keepNext w:val="1"/>
+      <w:keepLines w:val="1"/>
+      <w:spacing w:after="40" w:before="200" w:lineRule="auto"/>
+    </w:pPr>
+    <w:rPr>
+      <w:b w:val="1"/>
+      <w:sz w:val="20"/>
+      <w:szCs w:val="20"/>
+    </w:rPr>
+  </w:style>
+  <w:style w:type="paragraph" w:styleId="Title">
+    <w:name w:val="Title"/>
+    <w:basedOn w:val="Normal"/>
+    <w:next w:val="Normal"/>
+    <w:pPr>
+      <w:keepNext w:val="1"/>
+      <w:keepLines w:val="1"/>
+      <w:spacing w:after="120" w:before="480" w:lineRule="auto"/>
+    </w:pPr>
+    <w:rPr>
+      <w:b w:val="1"/>
+      <w:sz w:val="72"/>
+      <w:szCs w:val="72"/>
+    </w:rPr>
+  </w:style>
   <w:style w:type="paragraph" w:styleId="Normal" w:default="1">
     <w:name w:val="normal"/>
   </w:style>
@@ -5176,6 +4759,39 @@
     </w:tblPr>
   </w:style>
   <w:style w:type="table" w:styleId="a0" w:customStyle="1">
+    <w:basedOn w:val="TableNormal"/>
+    <w:pPr>
+      <w:spacing w:after="0" w:line="240" w:lineRule="auto"/>
+    </w:pPr>
+    <w:tblPr>
+      <w:tblStyleRowBandSize w:val="1"/>
+      <w:tblStyleColBandSize w:val="1"/>
+      <w:tblCellMar>
+        <w:top w:w="100.0" w:type="dxa"/>
+        <w:left w:w="100.0" w:type="dxa"/>
+        <w:bottom w:w="100.0" w:type="dxa"/>
+        <w:right w:w="100.0" w:type="dxa"/>
+      </w:tblCellMar>
+    </w:tblPr>
+  </w:style>
+  <w:style w:type="paragraph" w:styleId="Subtitle">
+    <w:name w:val="Subtitle"/>
+    <w:basedOn w:val="Normal"/>
+    <w:next w:val="Normal"/>
+    <w:pPr>
+      <w:keepNext w:val="1"/>
+      <w:keepLines w:val="1"/>
+      <w:spacing w:after="80" w:before="360" w:lineRule="auto"/>
+    </w:pPr>
+    <w:rPr>
+      <w:rFonts w:ascii="Georgia" w:cs="Georgia" w:eastAsia="Georgia" w:hAnsi="Georgia"/>
+      <w:i w:val="1"/>
+      <w:color w:val="666666"/>
+      <w:sz w:val="48"/>
+      <w:szCs w:val="48"/>
+    </w:rPr>
+  </w:style>
+  <w:style w:type="table" w:styleId="Table1">
     <w:basedOn w:val="TableNormal"/>
     <w:pPr>
       <w:spacing w:after="0" w:line="240" w:lineRule="auto"/>
@@ -5747,7 +5363,7 @@
 
 <file path=customXML/item1.xml><?xml version="1.0" encoding="utf-8"?>
 <go:gDocsCustomXmlDataStorage xmlns:go="http://customooxmlschemas.google.com/" xmlns:r="http://schemas.openxmlformats.org/officeDocument/2006/relationships" uri="GoogleDocsCustomDataVersion2">
-  <go:docsCustomData xmlns:go="http://customooxmlschemas.google.com/" roundtripDataSignature="AMtx7mjNCAYORZgc03RcE3mQJyZdlb4fiQ==">CgMxLjAyDmguanV1OXVkOWJzOWhiMgloLjMwajB6bGwyDmguYW93MGgxeXdzNmFqMg5oLm96cXltNWEzazFkdDIOaC5nODI1aHBpMHUxZTQyDmgub3B3dDlva2R6dzFrMg5oLnV3MDhvbHdzNXZhNjIIaC5namRneHMyCWguM3pueXNoNzgAciExbDRScnExMHY1YzFtcUJIWnNFdXJ6YXRDcUFHc0pWTjE=</go:docsCustomData>
+  <go:docsCustomData xmlns:go="http://customooxmlschemas.google.com/" roundtripDataSignature="AMtx7mhNc0y+bnIPw0R+b/ptex3xMdRcXw==">CgMxLjAyDmguanV1OXVkOWJzOWhiMgloLjMwajB6bGwyDmguYW93MGgxeXdzNmFqMg5oLm96cXltNWEzazFkdDIOaC5nODI1aHBpMHUxZTQyDmgub3B3dDlva2R6dzFrMg5oLnV3MDhvbHdzNXZhNjIIaC5namRneHMyCWguM3pueXNoNzgAciExcVhWU0lKWkpHUlBtVEJFOVU2dk1EZmZ4RmpYRnNOc3U=</go:docsCustomData>
 </go:gDocsCustomXmlDataStorage>
 </file>
 
